--- a/README.docx
+++ b/README.docx
@@ -27,6 +27,7 @@
           <w:rFonts w:ascii="Arial" w:hAnsi="Arial" w:cs="Arial"/>
           <w:sz w:val="28"/>
           <w:szCs w:val="28"/>
+          <w:lang w:val="en-US"/>
         </w:rPr>
         <w:t xml:space="preserve"> </w:t>
       </w:r>
@@ -112,42 +113,7 @@
           <w:rFonts w:ascii="Arial" w:hAnsi="Arial" w:cs="Arial"/>
           <w:lang w:val="en-US"/>
         </w:rPr>
-        <w:t>Scalability – ensuring horizontal scalability through containerized microservices and distributed caching.</w:t>
-      </w:r>
-      <w:r>
-        <w:rPr>
-          <w:rFonts w:ascii="Arial" w:hAnsi="Arial" w:cs="Arial"/>
-          <w:lang w:val="en-US"/>
-        </w:rPr>
-        <w:t xml:space="preserve"> </w:t>
-      </w:r>
-      <w:r>
-        <w:rPr>
-          <w:rFonts w:ascii="Arial" w:hAnsi="Arial" w:cs="Arial"/>
-          <w:lang w:val="en-US"/>
-        </w:rPr>
-        <w:t xml:space="preserve">It can be further enhanced with service </w:t>
-      </w:r>
-      <w:r>
-        <w:rPr>
-          <w:rFonts w:ascii="Arial" w:hAnsi="Arial" w:cs="Arial"/>
-          <w:lang w:val="en-US"/>
-        </w:rPr>
-        <w:t xml:space="preserve">load balancing, </w:t>
-      </w:r>
-      <w:r>
-        <w:rPr>
-          <w:rFonts w:ascii="Arial" w:hAnsi="Arial" w:cs="Arial"/>
-          <w:lang w:val="en-US"/>
-        </w:rPr>
-        <w:t>orchestration  and auto-scaling mechanisms</w:t>
-      </w:r>
-      <w:r>
-        <w:rPr>
-          <w:rFonts w:ascii="Arial" w:hAnsi="Arial" w:cs="Arial"/>
-          <w:lang w:val="en-US"/>
-        </w:rPr>
-        <w:t>.</w:t>
+        <w:t>Scalability – ensuring horizontal scalability through containerized microservices and distributed caching. It can be further enhanced with service load balancing, orchestration  and auto-scaling mechanisms.</w:t>
       </w:r>
     </w:p>
     <w:p>
@@ -226,28 +192,7 @@
           <w:rFonts w:ascii="Arial" w:hAnsi="Arial" w:cs="Arial"/>
           <w:lang w:val="en-US"/>
         </w:rPr>
-        <w:t xml:space="preserve"> the </w:t>
-      </w:r>
-      <w:r>
-        <w:rPr>
-          <w:rFonts w:ascii="Arial" w:hAnsi="Arial" w:cs="Arial"/>
-          <w:lang w:val="en-US"/>
-        </w:rPr>
-        <w:t>system ensures fault tolerance through event-driven processing</w:t>
-      </w:r>
-      <w:r>
-        <w:rPr>
-          <w:rFonts w:ascii="Arial" w:hAnsi="Arial" w:cs="Arial"/>
-          <w:lang w:val="en-US"/>
-        </w:rPr>
-        <w:t xml:space="preserve"> and</w:t>
-      </w:r>
-      <w:r>
-        <w:rPr>
-          <w:rFonts w:ascii="Arial" w:hAnsi="Arial" w:cs="Arial"/>
-          <w:lang w:val="en-US"/>
-        </w:rPr>
-        <w:t xml:space="preserve"> transaction rollback. Failures do not cause data loss and services remain operational.</w:t>
+        <w:t xml:space="preserve"> the system ensures fault tolerance through event-driven processing and transaction rollback. Failures do not cause data loss and services remain operational.</w:t>
       </w:r>
     </w:p>
     <w:p>
@@ -309,14 +254,7 @@
           <w:rFonts w:ascii="Arial" w:hAnsi="Arial" w:cs="Arial"/>
           <w:lang w:val="en-US"/>
         </w:rPr>
-        <w:t xml:space="preserve">Backend: .NET 8, C#, MediatR, CQRS, </w:t>
-      </w:r>
-      <w:r>
-        <w:rPr>
-          <w:rFonts w:ascii="Arial" w:hAnsi="Arial" w:cs="Arial"/>
-          <w:lang w:val="en-US"/>
-        </w:rPr>
-        <w:t>EF</w:t>
+        <w:t>Backend: .NET 8, C#, MediatR, CQRS, EF</w:t>
       </w:r>
     </w:p>
     <w:p>
@@ -481,10 +419,10 @@
           <w:lang w:val="en-US"/>
         </w:rPr>
         <w:drawing>
-          <wp:inline distT="0" distB="0" distL="0" distR="0" wp14:anchorId="3025EAB1" wp14:editId="38CFC1B4">
-            <wp:extent cx="5940425" cy="3524885"/>
-            <wp:effectExtent l="0" t="0" r="3175" b="0"/>
-            <wp:docPr id="277772810" name="Рисунок 1"/>
+          <wp:inline distT="0" distB="0" distL="0" distR="0" wp14:anchorId="03B0E82B" wp14:editId="008718E0">
+            <wp:extent cx="5940425" cy="2837815"/>
+            <wp:effectExtent l="0" t="0" r="3175" b="635"/>
+            <wp:docPr id="667869769" name="Рисунок 1"/>
             <wp:cNvGraphicFramePr>
               <a:graphicFrameLocks xmlns:a="http://schemas.openxmlformats.org/drawingml/2006/main" noChangeAspect="1"/>
             </wp:cNvGraphicFramePr>
@@ -492,7 +430,7 @@
               <a:graphicData uri="http://schemas.openxmlformats.org/drawingml/2006/picture">
                 <pic:pic xmlns:pic="http://schemas.openxmlformats.org/drawingml/2006/picture">
                   <pic:nvPicPr>
-                    <pic:cNvPr id="277772810" name=""/>
+                    <pic:cNvPr id="667869769" name=""/>
                     <pic:cNvPicPr/>
                   </pic:nvPicPr>
                   <pic:blipFill>
@@ -504,7 +442,7 @@
                   <pic:spPr>
                     <a:xfrm>
                       <a:off x="0" y="0"/>
-                      <a:ext cx="5940425" cy="3524885"/>
+                      <a:ext cx="5940425" cy="2837815"/>
                     </a:xfrm>
                     <a:prstGeom prst="rect">
                       <a:avLst/>
@@ -519,6 +457,18 @@
     </w:p>
     <w:p>
       <w:pPr>
+        <w:spacing w:after="0" w:line="276" w:lineRule="auto"/>
+        <w:ind w:left="-142"/>
+        <w:rPr>
+          <w:rFonts w:ascii="Arial" w:hAnsi="Arial" w:cs="Arial"/>
+          <w:sz w:val="28"/>
+          <w:szCs w:val="28"/>
+          <w:lang w:val="en-US"/>
+        </w:rPr>
+      </w:pPr>
+    </w:p>
+    <w:p>
+      <w:pPr>
         <w:spacing w:line="276" w:lineRule="auto"/>
         <w:ind w:left="-142"/>
         <w:rPr>
@@ -528,27 +478,14 @@
           <w:lang w:val="en-US"/>
         </w:rPr>
       </w:pPr>
-    </w:p>
-    <w:p>
-      <w:pPr>
-        <w:spacing w:line="276" w:lineRule="auto"/>
-        <w:ind w:left="-142"/>
+      <w:r>
         <w:rPr>
           <w:rFonts w:ascii="Arial" w:hAnsi="Arial" w:cs="Arial"/>
           <w:sz w:val="28"/>
           <w:szCs w:val="28"/>
           <w:lang w:val="en-US"/>
         </w:rPr>
-      </w:pPr>
-      <w:r>
-        <w:rPr>
-          <w:rFonts w:ascii="Arial" w:hAnsi="Arial" w:cs="Arial"/>
-          <w:sz w:val="28"/>
-          <w:szCs w:val="28"/>
-          <w:lang w:val="en-US"/>
-        </w:rPr>
-        <w:lastRenderedPageBreak/>
-        <w:t>Microservices</w:t>
+        <w:t>Endpoints</w:t>
       </w:r>
     </w:p>
     <w:p>
@@ -668,6 +605,7 @@
                 <w:bCs/>
                 <w:lang w:val="en-US"/>
               </w:rPr>
+              <w:lastRenderedPageBreak/>
               <w:t>HTTP Method</w:t>
             </w:r>
           </w:p>
@@ -857,14 +795,7 @@
                 <w:rFonts w:ascii="Arial" w:hAnsi="Arial" w:cs="Arial"/>
                 <w:lang w:val="en-US"/>
               </w:rPr>
-              <w:t>api/v1/cards/</w:t>
-            </w:r>
-            <w:r>
-              <w:rPr>
-                <w:rFonts w:ascii="Arial" w:hAnsi="Arial" w:cs="Arial"/>
-                <w:lang w:val="en-US"/>
-              </w:rPr>
-              <w:t>{cardNumber}</w:t>
+              <w:t>api/v1/cards/{cardNumber}</w:t>
             </w:r>
           </w:p>
         </w:tc>
@@ -942,14 +873,7 @@
                 <w:rFonts w:ascii="Arial" w:hAnsi="Arial" w:cs="Arial"/>
                 <w:lang w:val="en-US"/>
               </w:rPr>
-              <w:t>api/v1/cards/</w:t>
-            </w:r>
-            <w:r>
-              <w:rPr>
-                <w:rFonts w:ascii="Arial" w:hAnsi="Arial" w:cs="Arial"/>
-                <w:lang w:val="en-US"/>
-              </w:rPr>
-              <w:t>update</w:t>
+              <w:t>api/v1/cards/update</w:t>
             </w:r>
           </w:p>
         </w:tc>
@@ -986,7 +910,7 @@
     </w:tbl>
     <w:p>
       <w:pPr>
-        <w:spacing w:line="276" w:lineRule="auto"/>
+        <w:spacing w:after="0" w:line="276" w:lineRule="auto"/>
         <w:rPr>
           <w:rFonts w:ascii="Arial" w:hAnsi="Arial" w:cs="Arial"/>
           <w:lang w:val="en-US"/>
@@ -1059,14 +983,7 @@
           <w:rFonts w:ascii="Arial" w:hAnsi="Arial" w:cs="Arial"/>
           <w:lang w:val="en-US"/>
         </w:rPr>
-        <w:t>and transaction authorization</w:t>
-      </w:r>
-      <w:r>
-        <w:rPr>
-          <w:rFonts w:ascii="Arial" w:hAnsi="Arial" w:cs="Arial"/>
-          <w:lang w:val="en-US"/>
-        </w:rPr>
-        <w:t>.</w:t>
+        <w:t>and transaction authorization.</w:t>
       </w:r>
     </w:p>
     <w:tbl>
@@ -1215,28 +1132,7 @@
                 <w:rFonts w:ascii="Arial" w:hAnsi="Arial" w:cs="Arial"/>
                 <w:lang w:val="en-US"/>
               </w:rPr>
-              <w:t>api/v1/</w:t>
-            </w:r>
-            <w:r>
-              <w:rPr>
-                <w:rFonts w:ascii="Arial" w:hAnsi="Arial" w:cs="Arial"/>
-                <w:lang w:val="en-US"/>
-              </w:rPr>
-              <w:t>authorization</w:t>
-            </w:r>
-            <w:r>
-              <w:rPr>
-                <w:rFonts w:ascii="Arial" w:hAnsi="Arial" w:cs="Arial"/>
-                <w:lang w:val="en-US"/>
-              </w:rPr>
-              <w:t>/</w:t>
-            </w:r>
-            <w:r>
-              <w:rPr>
-                <w:rFonts w:ascii="Arial" w:hAnsi="Arial" w:cs="Arial"/>
-                <w:lang w:val="en-US"/>
-              </w:rPr>
-              <w:t>transaction</w:t>
+              <w:t>api/v1/authorization/transaction</w:t>
             </w:r>
           </w:p>
         </w:tc>
@@ -1308,14 +1204,7 @@
                 <w:rFonts w:ascii="Arial" w:hAnsi="Arial" w:cs="Arial"/>
                 <w:lang w:val="en-US"/>
               </w:rPr>
-              <w:t>api/v1/authorization/</w:t>
-            </w:r>
-            <w:r>
-              <w:rPr>
-                <w:rFonts w:ascii="Arial" w:hAnsi="Arial" w:cs="Arial"/>
-                <w:lang w:val="en-US"/>
-              </w:rPr>
-              <w:t>card</w:t>
+              <w:t>api/v1/authorization/card</w:t>
             </w:r>
           </w:p>
         </w:tc>
@@ -1330,6 +1219,7 @@
               <w:spacing w:line="276" w:lineRule="auto"/>
               <w:rPr>
                 <w:rFonts w:ascii="Arial" w:hAnsi="Arial" w:cs="Arial"/>
+                <w:lang w:val="en-US"/>
               </w:rPr>
             </w:pPr>
             <w:r>
@@ -1345,6 +1235,18 @@
     </w:tbl>
     <w:p>
       <w:pPr>
+        <w:spacing w:after="0" w:line="276" w:lineRule="auto"/>
+        <w:ind w:left="-142"/>
+        <w:rPr>
+          <w:rFonts w:ascii="Arial" w:hAnsi="Arial" w:cs="Arial"/>
+          <w:sz w:val="24"/>
+          <w:szCs w:val="24"/>
+          <w:lang w:val="en-US"/>
+        </w:rPr>
+      </w:pPr>
+    </w:p>
+    <w:p>
+      <w:pPr>
         <w:spacing w:line="276" w:lineRule="auto"/>
         <w:ind w:left="-142"/>
         <w:rPr>
@@ -1354,18 +1256,15 @@
           <w:lang w:val="en-US"/>
         </w:rPr>
       </w:pPr>
-    </w:p>
-    <w:p>
-      <w:pPr>
-        <w:spacing w:line="276" w:lineRule="auto"/>
-        <w:ind w:left="-142"/>
+      <w:r>
         <w:rPr>
           <w:rFonts w:ascii="Arial" w:hAnsi="Arial" w:cs="Arial"/>
           <w:sz w:val="24"/>
           <w:szCs w:val="24"/>
           <w:lang w:val="en-US"/>
         </w:rPr>
-      </w:pPr>
+        <w:t>RapidPay.</w:t>
+      </w:r>
       <w:r>
         <w:rPr>
           <w:rFonts w:ascii="Arial" w:hAnsi="Arial" w:cs="Arial"/>
@@ -1373,63 +1272,209 @@
           <w:szCs w:val="24"/>
           <w:lang w:val="en-US"/>
         </w:rPr>
-        <w:t>RapidPay.</w:t>
-      </w:r>
-      <w:r>
-        <w:rPr>
-          <w:rFonts w:ascii="Arial" w:hAnsi="Arial" w:cs="Arial"/>
-          <w:sz w:val="24"/>
-          <w:szCs w:val="24"/>
-          <w:lang w:val="en-US"/>
-        </w:rPr>
-        <w:t>Transaction</w:t>
-      </w:r>
-      <w:r>
-        <w:rPr>
-          <w:rFonts w:ascii="Arial" w:hAnsi="Arial" w:cs="Arial"/>
-          <w:sz w:val="24"/>
-          <w:szCs w:val="24"/>
-          <w:lang w:val="en-US"/>
-        </w:rPr>
-        <w:t xml:space="preserve"> service</w:t>
-      </w:r>
-    </w:p>
+        <w:t>ApiGateaway</w:t>
+      </w:r>
+    </w:p>
+    <w:tbl>
+      <w:tblPr>
+        <w:tblStyle w:val="ac"/>
+        <w:tblW w:w="0" w:type="auto"/>
+        <w:tblBorders>
+          <w:top w:val="none" w:sz="0" w:space="0" w:color="auto"/>
+          <w:left w:val="none" w:sz="0" w:space="0" w:color="auto"/>
+          <w:bottom w:val="none" w:sz="0" w:space="0" w:color="auto"/>
+          <w:right w:val="none" w:sz="0" w:space="0" w:color="auto"/>
+          <w:insideH w:val="none" w:sz="0" w:space="0" w:color="auto"/>
+          <w:insideV w:val="none" w:sz="0" w:space="0" w:color="auto"/>
+        </w:tblBorders>
+        <w:tblLook w:val="04A0" w:firstRow="1" w:lastRow="0" w:firstColumn="1" w:lastColumn="0" w:noHBand="0" w:noVBand="1"/>
+      </w:tblPr>
+      <w:tblGrid>
+        <w:gridCol w:w="1701"/>
+        <w:gridCol w:w="3262"/>
+        <w:gridCol w:w="4382"/>
+      </w:tblGrid>
+      <w:tr>
+        <w:tc>
+          <w:tcPr>
+            <w:tcW w:w="1701" w:type="dxa"/>
+            <w:shd w:val="clear" w:color="auto" w:fill="F2F2F2" w:themeFill="background1" w:themeFillShade="F2"/>
+            <w:vAlign w:val="center"/>
+          </w:tcPr>
+          <w:p>
+            <w:pPr>
+              <w:spacing w:line="276" w:lineRule="auto"/>
+              <w:rPr>
+                <w:rFonts w:ascii="Arial" w:hAnsi="Arial" w:cs="Arial"/>
+                <w:b/>
+                <w:bCs/>
+                <w:lang w:val="en-US"/>
+              </w:rPr>
+            </w:pPr>
+            <w:r>
+              <w:rPr>
+                <w:rFonts w:ascii="Arial" w:hAnsi="Arial" w:cs="Arial"/>
+                <w:b/>
+                <w:bCs/>
+                <w:lang w:val="en-US"/>
+              </w:rPr>
+              <w:t>HTTP Method</w:t>
+            </w:r>
+          </w:p>
+        </w:tc>
+        <w:tc>
+          <w:tcPr>
+            <w:tcW w:w="3262" w:type="dxa"/>
+            <w:shd w:val="clear" w:color="auto" w:fill="F2F2F2" w:themeFill="background1" w:themeFillShade="F2"/>
+            <w:vAlign w:val="center"/>
+          </w:tcPr>
+          <w:p>
+            <w:pPr>
+              <w:spacing w:line="276" w:lineRule="auto"/>
+              <w:rPr>
+                <w:rFonts w:ascii="Arial" w:hAnsi="Arial" w:cs="Arial"/>
+                <w:b/>
+                <w:bCs/>
+                <w:lang w:val="en-US"/>
+              </w:rPr>
+            </w:pPr>
+            <w:r>
+              <w:rPr>
+                <w:rFonts w:ascii="Arial" w:hAnsi="Arial" w:cs="Arial"/>
+                <w:b/>
+                <w:bCs/>
+                <w:lang w:val="en-US"/>
+              </w:rPr>
+              <w:t>Endpoint</w:t>
+            </w:r>
+          </w:p>
+        </w:tc>
+        <w:tc>
+          <w:tcPr>
+            <w:tcW w:w="4382" w:type="dxa"/>
+            <w:shd w:val="clear" w:color="auto" w:fill="F2F2F2" w:themeFill="background1" w:themeFillShade="F2"/>
+            <w:vAlign w:val="center"/>
+          </w:tcPr>
+          <w:p>
+            <w:pPr>
+              <w:spacing w:line="276" w:lineRule="auto"/>
+              <w:rPr>
+                <w:rFonts w:ascii="Arial" w:hAnsi="Arial" w:cs="Arial"/>
+                <w:b/>
+                <w:bCs/>
+                <w:lang w:val="en-US"/>
+              </w:rPr>
+            </w:pPr>
+            <w:r>
+              <w:rPr>
+                <w:rFonts w:ascii="Arial" w:hAnsi="Arial" w:cs="Arial"/>
+                <w:b/>
+                <w:bCs/>
+                <w:lang w:val="en-US"/>
+              </w:rPr>
+              <w:t>Description</w:t>
+            </w:r>
+          </w:p>
+        </w:tc>
+      </w:tr>
+      <w:tr>
+        <w:trPr>
+          <w:trHeight w:val="397"/>
+        </w:trPr>
+        <w:tc>
+          <w:tcPr>
+            <w:tcW w:w="1701" w:type="dxa"/>
+            <w:vAlign w:val="center"/>
+          </w:tcPr>
+          <w:p>
+            <w:pPr>
+              <w:spacing w:line="276" w:lineRule="auto"/>
+              <w:rPr>
+                <w:rFonts w:ascii="Arial" w:hAnsi="Arial" w:cs="Arial"/>
+                <w:lang w:val="en-US"/>
+              </w:rPr>
+            </w:pPr>
+            <w:r>
+              <w:rPr>
+                <w:rFonts w:ascii="Arial" w:hAnsi="Arial" w:cs="Arial"/>
+                <w:lang w:val="en-US"/>
+              </w:rPr>
+              <w:t>POST</w:t>
+            </w:r>
+          </w:p>
+        </w:tc>
+        <w:tc>
+          <w:tcPr>
+            <w:tcW w:w="3262" w:type="dxa"/>
+            <w:vAlign w:val="center"/>
+          </w:tcPr>
+          <w:p>
+            <w:pPr>
+              <w:spacing w:line="276" w:lineRule="auto"/>
+              <w:rPr>
+                <w:rFonts w:ascii="Arial" w:hAnsi="Arial" w:cs="Arial"/>
+                <w:lang w:val="en-US"/>
+              </w:rPr>
+            </w:pPr>
+            <w:r>
+              <w:rPr>
+                <w:rFonts w:ascii="Arial" w:hAnsi="Arial" w:cs="Arial"/>
+                <w:lang w:val="en-US"/>
+              </w:rPr>
+              <w:t>api/v1/</w:t>
+            </w:r>
+            <w:r>
+              <w:rPr>
+                <w:rFonts w:ascii="Arial" w:hAnsi="Arial" w:cs="Arial"/>
+                <w:lang w:val="en-US"/>
+              </w:rPr>
+              <w:t>auth</w:t>
+            </w:r>
+            <w:r>
+              <w:rPr>
+                <w:rFonts w:ascii="Arial" w:hAnsi="Arial" w:cs="Arial"/>
+                <w:lang w:val="en-US"/>
+              </w:rPr>
+              <w:t>/</w:t>
+            </w:r>
+            <w:r>
+              <w:rPr>
+                <w:rFonts w:ascii="Arial" w:hAnsi="Arial" w:cs="Arial"/>
+                <w:lang w:val="en-US"/>
+              </w:rPr>
+              <w:t>login</w:t>
+            </w:r>
+          </w:p>
+        </w:tc>
+        <w:tc>
+          <w:tcPr>
+            <w:tcW w:w="4382" w:type="dxa"/>
+            <w:vAlign w:val="center"/>
+          </w:tcPr>
+          <w:p>
+            <w:pPr>
+              <w:spacing w:line="276" w:lineRule="auto"/>
+              <w:rPr>
+                <w:rFonts w:ascii="Arial" w:hAnsi="Arial" w:cs="Arial"/>
+                <w:lang w:val="en-US"/>
+              </w:rPr>
+            </w:pPr>
+            <w:r>
+              <w:rPr>
+                <w:rFonts w:ascii="Arial" w:hAnsi="Arial" w:cs="Arial"/>
+                <w:lang w:val="en-US"/>
+              </w:rPr>
+              <w:t>Generates JWT token</w:t>
+            </w:r>
+          </w:p>
+        </w:tc>
+      </w:tr>
+    </w:tbl>
     <w:p>
       <w:pPr>
         <w:spacing w:after="0" w:line="276" w:lineRule="auto"/>
         <w:rPr>
           <w:rFonts w:ascii="Arial" w:hAnsi="Arial" w:cs="Arial"/>
-          <w:lang w:val="en-US"/>
-        </w:rPr>
-      </w:pPr>
-      <w:r>
-        <w:rPr>
-          <w:rFonts w:ascii="Arial" w:hAnsi="Arial" w:cs="Arial"/>
-          <w:lang w:val="en-US"/>
-        </w:rPr>
-        <w:t>R</w:t>
-      </w:r>
-      <w:r>
-        <w:rPr>
-          <w:rFonts w:ascii="Arial" w:hAnsi="Arial" w:cs="Arial"/>
-          <w:lang w:val="en-US"/>
-        </w:rPr>
-        <w:t>esponsible for processing transactions, ensuring funds are transferred securely and consistently between accounts</w:t>
-      </w:r>
-      <w:r>
-        <w:rPr>
-          <w:rFonts w:ascii="Arial" w:hAnsi="Arial" w:cs="Arial"/>
-          <w:lang w:val="en-US"/>
-        </w:rPr>
-        <w:t>.</w:t>
-      </w:r>
-    </w:p>
-    <w:p>
-      <w:pPr>
-        <w:spacing w:after="0" w:line="276" w:lineRule="auto"/>
-        <w:rPr>
-          <w:rFonts w:ascii="Arial" w:hAnsi="Arial" w:cs="Arial"/>
-          <w:lang w:val="en-US"/>
         </w:rPr>
       </w:pPr>
     </w:p>
@@ -1879,34 +1924,7 @@
                 <w:iCs/>
                 <w:lang w:val="en-US"/>
               </w:rPr>
-              <w:t>F</w:t>
-            </w:r>
-            <w:r>
-              <w:rPr>
-                <w:rFonts w:ascii="Arial" w:hAnsi="Arial" w:cs="Arial"/>
-                <w:i/>
-                <w:iCs/>
-                <w:lang w:val="en-US"/>
-              </w:rPr>
-              <w:t xml:space="preserve">unds </w:t>
-            </w:r>
-            <w:r>
-              <w:rPr>
-                <w:rFonts w:ascii="Arial" w:hAnsi="Arial" w:cs="Arial"/>
-                <w:i/>
-                <w:iCs/>
-                <w:lang w:val="en-US"/>
-              </w:rPr>
-              <w:t>withdrawn</w:t>
-            </w:r>
-            <w:r>
-              <w:rPr>
-                <w:rFonts w:ascii="Arial" w:hAnsi="Arial" w:cs="Arial"/>
-                <w:i/>
-                <w:iCs/>
-                <w:lang w:val="en-US"/>
-              </w:rPr>
-              <w:t xml:space="preserve"> from the sender</w:t>
+              <w:t>Funds withdrawn from the sender</w:t>
             </w:r>
           </w:p>
         </w:tc>
@@ -2236,14 +2254,7 @@
                 <w:rFonts w:ascii="Arial" w:hAnsi="Arial" w:cs="Arial"/>
                 <w:lang w:val="en-US"/>
               </w:rPr>
-              <w:t>CardManagement</w:t>
-            </w:r>
-            <w:r>
-              <w:rPr>
-                <w:rFonts w:ascii="Arial" w:hAnsi="Arial" w:cs="Arial"/>
-                <w:lang w:val="en-US"/>
-              </w:rPr>
-              <w:t>, Transaction</w:t>
+              <w:t>CardManagement, Transaction</w:t>
             </w:r>
           </w:p>
         </w:tc>
@@ -2484,6 +2495,107 @@
           </w:p>
         </w:tc>
       </w:tr>
+      <w:tr>
+        <w:trPr>
+          <w:trHeight w:val="523"/>
+        </w:trPr>
+        <w:tc>
+          <w:tcPr>
+            <w:tcW w:w="2984" w:type="dxa"/>
+            <w:shd w:val="clear" w:color="auto" w:fill="F2F2F2" w:themeFill="background1" w:themeFillShade="F2"/>
+            <w:vAlign w:val="center"/>
+          </w:tcPr>
+          <w:p>
+            <w:pPr>
+              <w:spacing w:line="276" w:lineRule="auto"/>
+              <w:rPr>
+                <w:rFonts w:ascii="Arial" w:hAnsi="Arial" w:cs="Arial"/>
+                <w:lang w:val="en-US"/>
+              </w:rPr>
+            </w:pPr>
+            <w:r>
+              <w:rPr>
+                <w:rFonts w:ascii="Arial" w:hAnsi="Arial" w:cs="Arial"/>
+                <w:lang w:val="en-US"/>
+              </w:rPr>
+              <w:t>FeeUpdatedEvent</w:t>
+            </w:r>
+          </w:p>
+        </w:tc>
+        <w:tc>
+          <w:tcPr>
+            <w:tcW w:w="2039" w:type="dxa"/>
+            <w:shd w:val="clear" w:color="auto" w:fill="F2F2F2" w:themeFill="background1" w:themeFillShade="F2"/>
+            <w:vAlign w:val="center"/>
+          </w:tcPr>
+          <w:p>
+            <w:pPr>
+              <w:spacing w:line="276" w:lineRule="auto"/>
+              <w:rPr>
+                <w:rFonts w:ascii="Arial" w:hAnsi="Arial" w:cs="Arial"/>
+                <w:lang w:val="en-US"/>
+              </w:rPr>
+            </w:pPr>
+            <w:r>
+              <w:rPr>
+                <w:rFonts w:ascii="Arial" w:hAnsi="Arial" w:cs="Arial"/>
+                <w:lang w:val="en-US"/>
+              </w:rPr>
+              <w:t>FeeManagement</w:t>
+            </w:r>
+          </w:p>
+        </w:tc>
+        <w:tc>
+          <w:tcPr>
+            <w:tcW w:w="1977" w:type="dxa"/>
+            <w:shd w:val="clear" w:color="auto" w:fill="F2F2F2" w:themeFill="background1" w:themeFillShade="F2"/>
+            <w:vAlign w:val="center"/>
+          </w:tcPr>
+          <w:p>
+            <w:pPr>
+              <w:spacing w:line="276" w:lineRule="auto"/>
+              <w:rPr>
+                <w:rFonts w:ascii="Arial" w:hAnsi="Arial" w:cs="Arial"/>
+                <w:lang w:val="en-US"/>
+              </w:rPr>
+            </w:pPr>
+            <w:r>
+              <w:rPr>
+                <w:rFonts w:ascii="Arial" w:hAnsi="Arial" w:cs="Arial"/>
+                <w:lang w:val="en-US"/>
+              </w:rPr>
+              <w:t>CardManagement</w:t>
+            </w:r>
+          </w:p>
+        </w:tc>
+        <w:tc>
+          <w:tcPr>
+            <w:tcW w:w="2345" w:type="dxa"/>
+            <w:shd w:val="clear" w:color="auto" w:fill="F2F2F2" w:themeFill="background1" w:themeFillShade="F2"/>
+            <w:vAlign w:val="center"/>
+          </w:tcPr>
+          <w:p>
+            <w:pPr>
+              <w:spacing w:line="276" w:lineRule="auto"/>
+              <w:rPr>
+                <w:rFonts w:ascii="Arial" w:hAnsi="Arial" w:cs="Arial"/>
+                <w:i/>
+                <w:iCs/>
+                <w:lang w:val="en-US"/>
+              </w:rPr>
+            </w:pPr>
+            <w:r>
+              <w:rPr>
+                <w:rFonts w:ascii="Arial" w:hAnsi="Arial" w:cs="Arial"/>
+                <w:i/>
+                <w:iCs/>
+                <w:lang w:val="en-US"/>
+              </w:rPr>
+              <w:t>Fee value updated</w:t>
+            </w:r>
+          </w:p>
+        </w:tc>
+      </w:tr>
     </w:tbl>
     <w:p>
       <w:pPr>
@@ -2505,45 +2617,14 @@
           <w:lang w:val="en-US"/>
         </w:rPr>
       </w:pPr>
-    </w:p>
-    <w:p>
-      <w:pPr>
-        <w:spacing w:line="276" w:lineRule="auto"/>
-        <w:ind w:left="-142"/>
+      <w:r>
         <w:rPr>
           <w:rFonts w:ascii="Arial" w:hAnsi="Arial" w:cs="Arial"/>
           <w:sz w:val="28"/>
           <w:szCs w:val="28"/>
           <w:lang w:val="en-US"/>
         </w:rPr>
-      </w:pPr>
-      <w:r>
-        <w:rPr>
-          <w:rFonts w:ascii="Arial" w:hAnsi="Arial" w:cs="Arial"/>
-          <w:sz w:val="28"/>
-          <w:szCs w:val="28"/>
-          <w:lang w:val="en-US"/>
-        </w:rPr>
-        <w:lastRenderedPageBreak/>
-        <w:t xml:space="preserve">Transaction </w:t>
-      </w:r>
-      <w:r>
-        <w:rPr>
-          <w:rFonts w:ascii="Arial" w:hAnsi="Arial" w:cs="Arial"/>
-          <w:sz w:val="28"/>
-          <w:szCs w:val="28"/>
-          <w:lang w:val="en-US"/>
-        </w:rPr>
-        <w:t>s</w:t>
-      </w:r>
-      <w:r>
-        <w:rPr>
-          <w:rFonts w:ascii="Arial" w:hAnsi="Arial" w:cs="Arial"/>
-          <w:sz w:val="28"/>
-          <w:szCs w:val="28"/>
-          <w:lang w:val="en-US"/>
-        </w:rPr>
-        <w:t>tatuses</w:t>
+        <w:t>Transaction statuses</w:t>
       </w:r>
     </w:p>
     <w:p>
@@ -2660,6 +2741,7 @@
           <w:rFonts w:ascii="Arial" w:hAnsi="Arial" w:cs="Arial"/>
           <w:lang w:val="en-US"/>
         </w:rPr>
+        <w:lastRenderedPageBreak/>
         <w:t>Failed – transaction failed</w:t>
       </w:r>
     </w:p>
@@ -2751,21 +2833,7 @@
           <w:rFonts w:ascii="Arial" w:hAnsi="Arial" w:cs="Arial"/>
           <w:lang w:val="en-US"/>
         </w:rPr>
-        <w:t xml:space="preserve">This POC uses standard HTTP responses </w:t>
-      </w:r>
-      <w:r>
-        <w:rPr>
-          <w:rFonts w:ascii="Arial" w:hAnsi="Arial" w:cs="Arial"/>
-          <w:lang w:val="en-US"/>
-        </w:rPr>
-        <w:t>at the moment</w:t>
-      </w:r>
-      <w:r>
-        <w:rPr>
-          <w:rFonts w:ascii="Arial" w:hAnsi="Arial" w:cs="Arial"/>
-          <w:lang w:val="en-US"/>
-        </w:rPr>
-        <w:t>.</w:t>
+        <w:t>This POC uses standard HTTP responses.</w:t>
       </w:r>
       <w:r>
         <w:rPr>
@@ -3170,58 +3238,37 @@
                 <w:rFonts w:ascii="Arial" w:hAnsi="Arial" w:cs="Arial"/>
                 <w:lang w:val="en-US"/>
               </w:rPr>
-              <w:t xml:space="preserve">    </w:t>
-            </w:r>
-            <w:r>
-              <w:rPr>
-                <w:rFonts w:ascii="Arial" w:hAnsi="Arial" w:cs="Arial"/>
-                <w:lang w:val="en-US"/>
-              </w:rPr>
-              <w:t>"cardNumber": "641430385215810",</w:t>
-            </w:r>
-          </w:p>
-          <w:p>
-            <w:pPr>
-              <w:rPr>
-                <w:rFonts w:ascii="Arial" w:hAnsi="Arial" w:cs="Arial"/>
-                <w:lang w:val="en-US"/>
-              </w:rPr>
-            </w:pPr>
-            <w:r>
-              <w:rPr>
-                <w:rFonts w:ascii="Arial" w:hAnsi="Arial" w:cs="Arial"/>
-                <w:lang w:val="en-US"/>
-              </w:rPr>
-              <w:t xml:space="preserve">    </w:t>
-            </w:r>
-            <w:r>
-              <w:rPr>
-                <w:rFonts w:ascii="Arial" w:hAnsi="Arial" w:cs="Arial"/>
-                <w:lang w:val="en-US"/>
-              </w:rPr>
-              <w:t>"initialBalance": 50,</w:t>
-            </w:r>
-          </w:p>
-          <w:p>
-            <w:pPr>
-              <w:rPr>
-                <w:rFonts w:ascii="Arial" w:hAnsi="Arial" w:cs="Arial"/>
-                <w:lang w:val="en-US"/>
-              </w:rPr>
-            </w:pPr>
-            <w:r>
-              <w:rPr>
-                <w:rFonts w:ascii="Arial" w:hAnsi="Arial" w:cs="Arial"/>
-                <w:lang w:val="en-US"/>
-              </w:rPr>
-              <w:t xml:space="preserve">    </w:t>
-            </w:r>
-            <w:r>
-              <w:rPr>
-                <w:rFonts w:ascii="Arial" w:hAnsi="Arial" w:cs="Arial"/>
-                <w:lang w:val="en-US"/>
-              </w:rPr>
-              <w:t>"creditLimit": 100</w:t>
+              <w:t xml:space="preserve">    "cardNumber": "641430385215810",</w:t>
+            </w:r>
+          </w:p>
+          <w:p>
+            <w:pPr>
+              <w:rPr>
+                <w:rFonts w:ascii="Arial" w:hAnsi="Arial" w:cs="Arial"/>
+                <w:lang w:val="en-US"/>
+              </w:rPr>
+            </w:pPr>
+            <w:r>
+              <w:rPr>
+                <w:rFonts w:ascii="Arial" w:hAnsi="Arial" w:cs="Arial"/>
+                <w:lang w:val="en-US"/>
+              </w:rPr>
+              <w:t xml:space="preserve">    "initialBalance": 50,</w:t>
+            </w:r>
+          </w:p>
+          <w:p>
+            <w:pPr>
+              <w:rPr>
+                <w:rFonts w:ascii="Arial" w:hAnsi="Arial" w:cs="Arial"/>
+                <w:lang w:val="en-US"/>
+              </w:rPr>
+            </w:pPr>
+            <w:r>
+              <w:rPr>
+                <w:rFonts w:ascii="Arial" w:hAnsi="Arial" w:cs="Arial"/>
+                <w:lang w:val="en-US"/>
+              </w:rPr>
+              <w:t xml:space="preserve">    "creditLimit": 100</w:t>
             </w:r>
           </w:p>
           <w:p>
@@ -3271,21 +3318,7 @@
                 <w:rFonts w:ascii="Arial" w:hAnsi="Arial" w:cs="Arial"/>
                 <w:lang w:val="en-US"/>
               </w:rPr>
-              <w:t xml:space="preserve">    "cardNumber": "</w:t>
-            </w:r>
-            <w:r>
-              <w:rPr>
-                <w:rFonts w:ascii="Arial" w:hAnsi="Arial" w:cs="Arial"/>
-                <w:lang w:val="en-US"/>
-              </w:rPr>
-              <w:t>5</w:t>
-            </w:r>
-            <w:r>
-              <w:rPr>
-                <w:rFonts w:ascii="Arial" w:hAnsi="Arial" w:cs="Arial"/>
-                <w:lang w:val="en-US"/>
-              </w:rPr>
-              <w:t>41430385215810",</w:t>
+              <w:t xml:space="preserve">    "cardNumber": "541430385215810",</w:t>
             </w:r>
           </w:p>
           <w:p>
@@ -3315,21 +3348,7 @@
                 <w:rFonts w:ascii="Arial" w:hAnsi="Arial" w:cs="Arial"/>
                 <w:lang w:val="en-US"/>
               </w:rPr>
-              <w:t xml:space="preserve">    "creditLimit": </w:t>
-            </w:r>
-            <w:r>
-              <w:rPr>
-                <w:rFonts w:ascii="Arial" w:hAnsi="Arial" w:cs="Arial"/>
-                <w:lang w:val="en-US"/>
-              </w:rPr>
-              <w:t>5</w:t>
-            </w:r>
-            <w:r>
-              <w:rPr>
-                <w:rFonts w:ascii="Arial" w:hAnsi="Arial" w:cs="Arial"/>
-                <w:lang w:val="en-US"/>
-              </w:rPr>
-              <w:t>0</w:t>
+              <w:t xml:space="preserve">    "creditLimit": 50</w:t>
             </w:r>
           </w:p>
           <w:p>
@@ -3392,6 +3411,7 @@
       <w:r>
         <w:rPr>
           <w:rFonts w:ascii="Arial" w:hAnsi="Arial" w:cs="Arial"/>
+          <w:noProof/>
         </w:rPr>
         <w:drawing>
           <wp:inline distT="0" distB="0" distL="0" distR="0" wp14:anchorId="75AEAC7E" wp14:editId="491C4433">
@@ -3511,6 +3531,7 @@
       <w:r>
         <w:rPr>
           <w:rFonts w:ascii="Arial" w:hAnsi="Arial" w:cs="Arial"/>
+          <w:noProof/>
         </w:rPr>
         <w:drawing>
           <wp:inline distT="0" distB="0" distL="0" distR="0" wp14:anchorId="308C3790" wp14:editId="225607AB">
@@ -3613,14 +3634,7 @@
           <w:rFonts w:ascii="Arial" w:hAnsi="Arial" w:cs="Arial"/>
           <w:lang w:val="en-US"/>
         </w:rPr>
-        <w:t>After creating a card, authorization is automatically requested</w:t>
-      </w:r>
-      <w:r>
-        <w:rPr>
-          <w:rFonts w:ascii="Arial" w:hAnsi="Arial" w:cs="Arial"/>
-          <w:lang w:val="en-US"/>
-        </w:rPr>
-        <w:t xml:space="preserve">. </w:t>
+        <w:t xml:space="preserve">After creating a card, authorization is automatically requested. </w:t>
       </w:r>
       <w:r>
         <w:rPr>
@@ -3659,6 +3673,7 @@
       <w:r>
         <w:rPr>
           <w:rFonts w:ascii="Arial" w:hAnsi="Arial" w:cs="Arial"/>
+          <w:noProof/>
         </w:rPr>
         <w:drawing>
           <wp:inline distT="0" distB="0" distL="0" distR="0" wp14:anchorId="61B0422D" wp14:editId="5E951115">
@@ -3800,8 +3815,8 @@
       <w:r>
         <w:rPr>
           <w:rFonts w:ascii="Arial" w:hAnsi="Arial" w:cs="Arial"/>
-        </w:rPr>
-        <w:lastRenderedPageBreak/>
+          <w:noProof/>
+        </w:rPr>
         <w:drawing>
           <wp:inline distT="0" distB="0" distL="0" distR="0" wp14:anchorId="3CED5514" wp14:editId="77E5A69F">
             <wp:extent cx="1933845" cy="571580"/>
@@ -3924,14 +3939,7 @@
           <w:rFonts w:ascii="Arial" w:hAnsi="Arial" w:cs="Arial"/>
           <w:lang w:val="en-US"/>
         </w:rPr>
-        <w:t xml:space="preserve"> Init transaction</w:t>
-      </w:r>
-      <w:r>
-        <w:rPr>
-          <w:rFonts w:ascii="Arial" w:hAnsi="Arial" w:cs="Arial"/>
-          <w:lang w:val="en-US"/>
-        </w:rPr>
-        <w:t xml:space="preserve"> using POST api/v1/authorization/transaction</w:t>
+        <w:t xml:space="preserve"> Init transaction using POST api/v1/authorization/transaction</w:t>
       </w:r>
     </w:p>
     <w:p>
@@ -3948,6 +3956,7 @@
           <w:rFonts w:ascii="Arial" w:hAnsi="Arial" w:cs="Arial"/>
           <w:lang w:val="en-US"/>
         </w:rPr>
+        <w:lastRenderedPageBreak/>
         <w:t>{</w:t>
       </w:r>
     </w:p>
@@ -4029,6 +4038,7 @@
         <w:ind w:left="66"/>
         <w:rPr>
           <w:rFonts w:ascii="Arial" w:hAnsi="Arial" w:cs="Arial"/>
+          <w:lang w:val="en-US"/>
         </w:rPr>
       </w:pPr>
       <w:r>
@@ -4101,6 +4111,7 @@
       <w:r>
         <w:rPr>
           <w:rFonts w:ascii="Arial" w:hAnsi="Arial" w:cs="Arial"/>
+          <w:noProof/>
         </w:rPr>
         <w:drawing>
           <wp:inline distT="0" distB="0" distL="0" distR="0" wp14:anchorId="6B62D7E9" wp14:editId="2D796A49">
@@ -4233,6 +4244,7 @@
       <w:r>
         <w:rPr>
           <w:rFonts w:ascii="Arial" w:hAnsi="Arial" w:cs="Arial"/>
+          <w:noProof/>
           <w:lang w:val="en-US"/>
         </w:rPr>
         <w:drawing>
@@ -4334,6 +4346,7 @@
       <w:r>
         <w:rPr>
           <w:rFonts w:ascii="Arial" w:hAnsi="Arial" w:cs="Arial"/>
+          <w:noProof/>
         </w:rPr>
         <w:drawing>
           <wp:inline distT="0" distB="0" distL="0" distR="0" wp14:anchorId="40AF1F1D" wp14:editId="0A428541">
@@ -4447,54 +4460,16 @@
           <w:u w:val="single"/>
           <w:lang w:val="en-US"/>
         </w:rPr>
-        <w:t xml:space="preserve">Use case </w:t>
+        <w:t>Use case 2.</w:t>
       </w:r>
       <w:r>
         <w:rPr>
           <w:rFonts w:ascii="Arial" w:hAnsi="Arial" w:cs="Arial"/>
           <w:sz w:val="24"/>
           <w:szCs w:val="24"/>
-          <w:u w:val="single"/>
-          <w:lang w:val="en-US"/>
-        </w:rPr>
-        <w:t>2</w:t>
-      </w:r>
-      <w:r>
-        <w:rPr>
-          <w:rFonts w:ascii="Arial" w:hAnsi="Arial" w:cs="Arial"/>
-          <w:sz w:val="24"/>
-          <w:szCs w:val="24"/>
-          <w:u w:val="single"/>
-          <w:lang w:val="en-US"/>
-        </w:rPr>
-        <w:t>.</w:t>
-      </w:r>
-      <w:r>
-        <w:rPr>
-          <w:rFonts w:ascii="Arial" w:hAnsi="Arial" w:cs="Arial"/>
-          <w:sz w:val="24"/>
-          <w:szCs w:val="24"/>
-          <w:lang w:val="en-US"/>
-        </w:rPr>
-        <w:t xml:space="preserve"> </w:t>
-      </w:r>
-      <w:r>
-        <w:rPr>
-          <w:rFonts w:ascii="Arial" w:hAnsi="Arial" w:cs="Arial"/>
-          <w:sz w:val="24"/>
-          <w:szCs w:val="24"/>
-          <w:lang w:val="en-US"/>
-        </w:rPr>
-        <w:t>Failed transaction but funds withdrawn from sender</w:t>
-      </w:r>
-      <w:r>
-        <w:rPr>
-          <w:rFonts w:ascii="Arial" w:hAnsi="Arial" w:cs="Arial"/>
-          <w:sz w:val="24"/>
-          <w:szCs w:val="24"/>
-          <w:lang w:val="en-US"/>
-        </w:rPr>
-        <w:t>.</w:t>
+          <w:lang w:val="en-US"/>
+        </w:rPr>
+        <w:t xml:space="preserve"> Failed transaction but funds withdrawn from sender.</w:t>
       </w:r>
     </w:p>
     <w:p>
@@ -4595,28 +4570,7 @@
           <w:rFonts w:ascii="Arial" w:hAnsi="Arial" w:cs="Arial"/>
           <w:lang w:val="en-US"/>
         </w:rPr>
-        <w:t>Init transaction as</w:t>
-      </w:r>
-      <w:r>
-        <w:rPr>
-          <w:rFonts w:ascii="Arial" w:hAnsi="Arial" w:cs="Arial"/>
-          <w:lang w:val="en-US"/>
-        </w:rPr>
-        <w:t xml:space="preserve"> in step </w:t>
-      </w:r>
-      <w:r>
-        <w:rPr>
-          <w:rFonts w:ascii="Arial" w:hAnsi="Arial" w:cs="Arial"/>
-          <w:lang w:val="en-US"/>
-        </w:rPr>
-        <w:t>2</w:t>
-      </w:r>
-      <w:r>
-        <w:rPr>
-          <w:rFonts w:ascii="Arial" w:hAnsi="Arial" w:cs="Arial"/>
-          <w:lang w:val="en-US"/>
-        </w:rPr>
-        <w:t xml:space="preserve"> of </w:t>
+        <w:t xml:space="preserve">Init transaction as in step 2 of </w:t>
       </w:r>
       <w:r>
         <w:rPr>
@@ -4630,14 +4584,7 @@
           <w:rFonts w:ascii="Arial" w:hAnsi="Arial" w:cs="Arial"/>
           <w:lang w:val="en-US"/>
         </w:rPr>
-        <w:t>se case 1</w:t>
-      </w:r>
-      <w:r>
-        <w:rPr>
-          <w:rFonts w:ascii="Arial" w:hAnsi="Arial" w:cs="Arial"/>
-          <w:lang w:val="en-US"/>
-        </w:rPr>
-        <w:t>.</w:t>
+        <w:t>se case 1.</w:t>
       </w:r>
     </w:p>
     <w:p>
@@ -4666,6 +4613,7 @@
       </w:pPr>
       <w:r>
         <w:rPr>
+          <w:noProof/>
           <w:lang w:val="en-US"/>
         </w:rPr>
         <w:drawing>
@@ -4797,17 +4745,11 @@
           <w:rFonts w:ascii="Arial" w:hAnsi="Arial" w:cs="Arial"/>
           <w:lang w:val="en-US"/>
         </w:rPr>
-        <w:t xml:space="preserve"> due to inability to complete transaction</w:t>
-      </w:r>
-      <w:r>
-        <w:rPr>
-          <w:rFonts w:ascii="Arial" w:hAnsi="Arial" w:cs="Arial"/>
-          <w:lang w:val="en-US"/>
-        </w:rPr>
-        <w:t>.</w:t>
-      </w:r>
-      <w:r>
-        <w:rPr>
+        <w:t xml:space="preserve"> due to inability to complete transaction.</w:t>
+      </w:r>
+      <w:r>
+        <w:rPr>
+          <w:noProof/>
           <w:lang w:val="en-US"/>
         </w:rPr>
         <w:drawing>
@@ -4927,6 +4869,7 @@
       </w:pPr>
       <w:r>
         <w:rPr>
+          <w:noProof/>
           <w:lang w:val="en-US"/>
         </w:rPr>
         <w:drawing>
@@ -5011,10 +4954,11 @@
     <w:p>
       <w:pPr>
         <w:spacing w:after="0" w:line="276" w:lineRule="auto"/>
-        <w:ind w:left="66"/>
-        <w:rPr>
-          <w:rFonts w:ascii="Arial" w:hAnsi="Arial" w:cs="Arial"/>
-          <w:lang w:val="en-US"/>
+        <w:ind w:left="-142"/>
+        <w:rPr>
+          <w:rFonts w:ascii="Arial" w:hAnsi="Arial" w:cs="Arial"/>
+          <w:sz w:val="28"/>
+          <w:szCs w:val="28"/>
         </w:rPr>
       </w:pPr>
     </w:p>
@@ -5029,6 +4973,15 @@
           <w:lang w:val="en-US"/>
         </w:rPr>
       </w:pPr>
+      <w:r>
+        <w:rPr>
+          <w:rFonts w:ascii="Arial" w:hAnsi="Arial" w:cs="Arial"/>
+          <w:sz w:val="28"/>
+          <w:szCs w:val="28"/>
+          <w:lang w:val="en-US"/>
+        </w:rPr>
+        <w:t>Configuration</w:t>
+      </w:r>
     </w:p>
     <w:p>
       <w:pPr>
@@ -5036,21 +4989,286 @@
         <w:ind w:left="-142"/>
         <w:rPr>
           <w:rFonts w:ascii="Arial" w:hAnsi="Arial" w:cs="Arial"/>
-          <w:sz w:val="28"/>
-          <w:szCs w:val="28"/>
-          <w:lang w:val="en-US"/>
-        </w:rPr>
-      </w:pPr>
-      <w:r>
-        <w:rPr>
-          <w:rFonts w:ascii="Arial" w:hAnsi="Arial" w:cs="Arial"/>
-          <w:sz w:val="28"/>
-          <w:szCs w:val="28"/>
+          <w:sz w:val="24"/>
+          <w:szCs w:val="24"/>
+          <w:lang w:val="en-US"/>
+        </w:rPr>
+      </w:pPr>
+      <w:r>
+        <w:rPr>
+          <w:rFonts w:ascii="Arial" w:hAnsi="Arial" w:cs="Arial"/>
+          <w:sz w:val="24"/>
+          <w:szCs w:val="24"/>
+          <w:lang w:val="en-US"/>
+        </w:rPr>
+        <w:t>ocelot.json</w:t>
+      </w:r>
+    </w:p>
+    <w:p>
+      <w:pPr>
+        <w:spacing w:line="276" w:lineRule="auto"/>
+        <w:rPr>
+          <w:rFonts w:ascii="Arial" w:hAnsi="Arial" w:cs="Arial"/>
+          <w:lang w:val="en-US"/>
+        </w:rPr>
+      </w:pPr>
+      <w:r>
+        <w:rPr>
+          <w:rFonts w:ascii="Arial" w:hAnsi="Arial" w:cs="Arial"/>
+          <w:lang w:val="en-US"/>
+        </w:rPr>
+        <w:t>To configure Ocelot API Gateway, define routes that map incoming requests (UpstreamPathTemplate) to downstream services (DownstreamPathTemplate).</w:t>
+      </w:r>
+    </w:p>
+    <w:p>
+      <w:pPr>
+        <w:spacing w:after="0" w:line="240" w:lineRule="auto"/>
+        <w:rPr>
+          <w:rFonts w:ascii="Arial" w:hAnsi="Arial" w:cs="Arial"/>
+          <w:lang w:val="en-US"/>
+        </w:rPr>
+      </w:pPr>
+      <w:r>
+        <w:rPr>
+          <w:rFonts w:ascii="Arial" w:hAnsi="Arial" w:cs="Arial"/>
+          <w:lang w:val="en-US"/>
+        </w:rPr>
+        <w:t>{</w:t>
+      </w:r>
+    </w:p>
+    <w:p>
+      <w:pPr>
+        <w:spacing w:after="0" w:line="240" w:lineRule="auto"/>
+        <w:rPr>
+          <w:rFonts w:ascii="Arial" w:hAnsi="Arial" w:cs="Arial"/>
+          <w:lang w:val="en-US"/>
+        </w:rPr>
+      </w:pPr>
+      <w:r>
+        <w:rPr>
+          <w:rFonts w:ascii="Arial" w:hAnsi="Arial" w:cs="Arial"/>
           <w:lang w:val="en-US"/>
         </w:rPr>
         <w:lastRenderedPageBreak/>
-        <w:t>Configuration</w:t>
-      </w:r>
+        <w:t xml:space="preserve">  "Routes": [</w:t>
+      </w:r>
+    </w:p>
+    <w:p>
+      <w:pPr>
+        <w:spacing w:after="0" w:line="240" w:lineRule="auto"/>
+        <w:rPr>
+          <w:rFonts w:ascii="Arial" w:hAnsi="Arial" w:cs="Arial"/>
+          <w:lang w:val="en-US"/>
+        </w:rPr>
+      </w:pPr>
+      <w:r>
+        <w:rPr>
+          <w:rFonts w:ascii="Arial" w:hAnsi="Arial" w:cs="Arial"/>
+          <w:lang w:val="en-US"/>
+        </w:rPr>
+        <w:t xml:space="preserve">    {</w:t>
+      </w:r>
+    </w:p>
+    <w:p>
+      <w:pPr>
+        <w:spacing w:after="0" w:line="240" w:lineRule="auto"/>
+        <w:rPr>
+          <w:rFonts w:ascii="Arial" w:hAnsi="Arial" w:cs="Arial"/>
+          <w:lang w:val="en-US"/>
+        </w:rPr>
+      </w:pPr>
+      <w:r>
+        <w:rPr>
+          <w:rFonts w:ascii="Arial" w:hAnsi="Arial" w:cs="Arial"/>
+          <w:lang w:val="en-US"/>
+        </w:rPr>
+        <w:t xml:space="preserve">      "DownstreamPathTemplate": "/api/auth/login",</w:t>
+      </w:r>
+    </w:p>
+    <w:p>
+      <w:pPr>
+        <w:spacing w:after="0" w:line="240" w:lineRule="auto"/>
+        <w:rPr>
+          <w:rFonts w:ascii="Arial" w:hAnsi="Arial" w:cs="Arial"/>
+          <w:lang w:val="en-US"/>
+        </w:rPr>
+      </w:pPr>
+      <w:r>
+        <w:rPr>
+          <w:rFonts w:ascii="Arial" w:hAnsi="Arial" w:cs="Arial"/>
+          <w:lang w:val="en-US"/>
+        </w:rPr>
+        <w:t xml:space="preserve">      "DownstreamScheme": "https",</w:t>
+      </w:r>
+    </w:p>
+    <w:p>
+      <w:pPr>
+        <w:spacing w:after="0" w:line="240" w:lineRule="auto"/>
+        <w:rPr>
+          <w:rFonts w:ascii="Arial" w:hAnsi="Arial" w:cs="Arial"/>
+          <w:lang w:val="en-US"/>
+        </w:rPr>
+      </w:pPr>
+      <w:r>
+        <w:rPr>
+          <w:rFonts w:ascii="Arial" w:hAnsi="Arial" w:cs="Arial"/>
+          <w:lang w:val="en-US"/>
+        </w:rPr>
+        <w:t xml:space="preserve">      "DownstreamHostAndPorts": [{"Host": "&lt;authorization service host&gt;", "Port": &lt;host port&gt; }],</w:t>
+      </w:r>
+    </w:p>
+    <w:p>
+      <w:pPr>
+        <w:spacing w:after="0" w:line="240" w:lineRule="auto"/>
+        <w:rPr>
+          <w:rFonts w:ascii="Arial" w:hAnsi="Arial" w:cs="Arial"/>
+          <w:lang w:val="en-US"/>
+        </w:rPr>
+      </w:pPr>
+      <w:r>
+        <w:rPr>
+          <w:rFonts w:ascii="Arial" w:hAnsi="Arial" w:cs="Arial"/>
+          <w:lang w:val="en-US"/>
+        </w:rPr>
+        <w:t xml:space="preserve">      "UpstreamPathTemplate": "/api/auth/login",</w:t>
+      </w:r>
+    </w:p>
+    <w:p>
+      <w:pPr>
+        <w:spacing w:after="0" w:line="240" w:lineRule="auto"/>
+        <w:rPr>
+          <w:rFonts w:ascii="Arial" w:hAnsi="Arial" w:cs="Arial"/>
+          <w:lang w:val="en-US"/>
+        </w:rPr>
+      </w:pPr>
+      <w:r>
+        <w:rPr>
+          <w:rFonts w:ascii="Arial" w:hAnsi="Arial" w:cs="Arial"/>
+          <w:lang w:val="en-US"/>
+        </w:rPr>
+        <w:t xml:space="preserve">      "UpstreamHttpMethod": [ "POST" ]</w:t>
+      </w:r>
+    </w:p>
+    <w:p>
+      <w:pPr>
+        <w:spacing w:after="0" w:line="240" w:lineRule="auto"/>
+        <w:rPr>
+          <w:rFonts w:ascii="Arial" w:hAnsi="Arial" w:cs="Arial"/>
+          <w:lang w:val="en-US"/>
+        </w:rPr>
+      </w:pPr>
+      <w:r>
+        <w:rPr>
+          <w:rFonts w:ascii="Arial" w:hAnsi="Arial" w:cs="Arial"/>
+          <w:lang w:val="en-US"/>
+        </w:rPr>
+        <w:t xml:space="preserve">    },</w:t>
+      </w:r>
+    </w:p>
+    <w:p>
+      <w:pPr>
+        <w:spacing w:after="0" w:line="240" w:lineRule="auto"/>
+        <w:rPr>
+          <w:rFonts w:ascii="Arial" w:hAnsi="Arial" w:cs="Arial"/>
+          <w:lang w:val="en-US"/>
+        </w:rPr>
+      </w:pPr>
+      <w:r>
+        <w:rPr>
+          <w:rFonts w:ascii="Arial" w:hAnsi="Arial" w:cs="Arial"/>
+          <w:lang w:val="en-US"/>
+        </w:rPr>
+        <w:t xml:space="preserve">    ...</w:t>
+      </w:r>
+    </w:p>
+    <w:p>
+      <w:pPr>
+        <w:spacing w:after="0" w:line="240" w:lineRule="auto"/>
+        <w:rPr>
+          <w:rFonts w:ascii="Arial" w:hAnsi="Arial" w:cs="Arial"/>
+          <w:lang w:val="en-US"/>
+        </w:rPr>
+      </w:pPr>
+      <w:r>
+        <w:rPr>
+          <w:rFonts w:ascii="Arial" w:hAnsi="Arial" w:cs="Arial"/>
+          <w:lang w:val="en-US"/>
+        </w:rPr>
+        <w:t xml:space="preserve">  ],</w:t>
+      </w:r>
+    </w:p>
+    <w:p>
+      <w:pPr>
+        <w:spacing w:after="0" w:line="240" w:lineRule="auto"/>
+        <w:rPr>
+          <w:rFonts w:ascii="Arial" w:hAnsi="Arial" w:cs="Arial"/>
+          <w:lang w:val="en-US"/>
+        </w:rPr>
+      </w:pPr>
+      <w:r>
+        <w:rPr>
+          <w:rFonts w:ascii="Arial" w:hAnsi="Arial" w:cs="Arial"/>
+          <w:lang w:val="en-US"/>
+        </w:rPr>
+        <w:t xml:space="preserve">  "GlobalConfiguration": {</w:t>
+      </w:r>
+    </w:p>
+    <w:p>
+      <w:pPr>
+        <w:spacing w:after="0" w:line="240" w:lineRule="auto"/>
+        <w:rPr>
+          <w:rFonts w:ascii="Arial" w:hAnsi="Arial" w:cs="Arial"/>
+          <w:lang w:val="en-US"/>
+        </w:rPr>
+      </w:pPr>
+      <w:r>
+        <w:rPr>
+          <w:rFonts w:ascii="Arial" w:hAnsi="Arial" w:cs="Arial"/>
+          <w:lang w:val="en-US"/>
+        </w:rPr>
+        <w:t xml:space="preserve">    "BaseUrl": "&lt;base url&gt;"</w:t>
+      </w:r>
+    </w:p>
+    <w:p>
+      <w:pPr>
+        <w:spacing w:after="0" w:line="240" w:lineRule="auto"/>
+        <w:rPr>
+          <w:rFonts w:ascii="Arial" w:hAnsi="Arial" w:cs="Arial"/>
+          <w:lang w:val="en-US"/>
+        </w:rPr>
+      </w:pPr>
+      <w:r>
+        <w:rPr>
+          <w:rFonts w:ascii="Arial" w:hAnsi="Arial" w:cs="Arial"/>
+          <w:lang w:val="en-US"/>
+        </w:rPr>
+        <w:t xml:space="preserve">  }</w:t>
+      </w:r>
+    </w:p>
+    <w:p>
+      <w:pPr>
+        <w:spacing w:after="0" w:line="240" w:lineRule="auto"/>
+        <w:rPr>
+          <w:rFonts w:ascii="Arial" w:hAnsi="Arial" w:cs="Arial"/>
+          <w:lang w:val="en-US"/>
+        </w:rPr>
+      </w:pPr>
+      <w:r>
+        <w:rPr>
+          <w:rFonts w:ascii="Arial" w:hAnsi="Arial" w:cs="Arial"/>
+          <w:lang w:val="en-US"/>
+        </w:rPr>
+        <w:t>}</w:t>
+      </w:r>
+    </w:p>
+    <w:p>
+      <w:pPr>
+        <w:spacing w:after="0" w:line="240" w:lineRule="auto"/>
+        <w:rPr>
+          <w:rFonts w:ascii="Arial" w:hAnsi="Arial" w:cs="Arial"/>
+          <w:lang w:val="en-US"/>
+        </w:rPr>
+      </w:pPr>
     </w:p>
     <w:p>
       <w:pPr>
@@ -5070,23 +5288,23 @@
           <w:szCs w:val="24"/>
           <w:lang w:val="en-US"/>
         </w:rPr>
-        <w:t>ocelot.json</w:t>
-      </w:r>
-    </w:p>
-    <w:p>
-      <w:pPr>
-        <w:spacing w:line="276" w:lineRule="auto"/>
-        <w:rPr>
-          <w:rFonts w:ascii="Arial" w:hAnsi="Arial" w:cs="Arial"/>
-          <w:lang w:val="en-US"/>
-        </w:rPr>
-      </w:pPr>
-      <w:r>
-        <w:rPr>
-          <w:rFonts w:ascii="Arial" w:hAnsi="Arial" w:cs="Arial"/>
-          <w:lang w:val="en-US"/>
-        </w:rPr>
-        <w:t>To configure Ocelot API Gateway, define routes that map incoming requests (UpstreamPathTemplate) to downstream services (DownstreamPathTemplate).</w:t>
+        <w:t>appsettings.json</w:t>
+      </w:r>
+    </w:p>
+    <w:p>
+      <w:pPr>
+        <w:spacing w:line="240" w:lineRule="auto"/>
+        <w:rPr>
+          <w:rFonts w:ascii="Arial" w:hAnsi="Arial" w:cs="Arial"/>
+          <w:lang w:val="en-US"/>
+        </w:rPr>
+      </w:pPr>
+      <w:r>
+        <w:rPr>
+          <w:rFonts w:ascii="Arial" w:hAnsi="Arial" w:cs="Arial"/>
+          <w:lang w:val="en-US"/>
+        </w:rPr>
+        <w:t>Each microservice should have its own database configuration while sharing Redis and RabbitMQ for caching and messaging.</w:t>
       </w:r>
     </w:p>
     <w:p>
@@ -5102,7 +5320,7 @@
           <w:rFonts w:ascii="Arial" w:hAnsi="Arial" w:cs="Arial"/>
           <w:lang w:val="en-US"/>
         </w:rPr>
-        <w:t>{</w:t>
+        <w:t>"ConnectionStrings": {</w:t>
       </w:r>
     </w:p>
     <w:p>
@@ -5118,7 +5336,7 @@
           <w:rFonts w:ascii="Arial" w:hAnsi="Arial" w:cs="Arial"/>
           <w:lang w:val="en-US"/>
         </w:rPr>
-        <w:t xml:space="preserve">  "Routes": [</w:t>
+        <w:t xml:space="preserve">     "DefaultConnection": ""</w:t>
       </w:r>
     </w:p>
     <w:p>
@@ -5134,7 +5352,7 @@
           <w:rFonts w:ascii="Arial" w:hAnsi="Arial" w:cs="Arial"/>
           <w:lang w:val="en-US"/>
         </w:rPr>
-        <w:t xml:space="preserve">    {</w:t>
+        <w:t xml:space="preserve"> },</w:t>
       </w:r>
     </w:p>
     <w:p>
@@ -5150,7 +5368,7 @@
           <w:rFonts w:ascii="Arial" w:hAnsi="Arial" w:cs="Arial"/>
           <w:lang w:val="en-US"/>
         </w:rPr>
-        <w:t xml:space="preserve">      "DownstreamPathTemplate": "/api/auth/login",</w:t>
+        <w:t xml:space="preserve"> "Redis": {</w:t>
       </w:r>
     </w:p>
     <w:p>
@@ -5166,7 +5384,7 @@
           <w:rFonts w:ascii="Arial" w:hAnsi="Arial" w:cs="Arial"/>
           <w:lang w:val="en-US"/>
         </w:rPr>
-        <w:t xml:space="preserve">      "DownstreamScheme": "https",</w:t>
+        <w:t xml:space="preserve">     "ConnectionString": "",</w:t>
       </w:r>
     </w:p>
     <w:p>
@@ -5182,7 +5400,7 @@
           <w:rFonts w:ascii="Arial" w:hAnsi="Arial" w:cs="Arial"/>
           <w:lang w:val="en-US"/>
         </w:rPr>
-        <w:t xml:space="preserve">      "DownstreamHostAndPorts": [{"Host": "&lt;authorization service host&gt;", "Port": &lt;host port&gt; }],</w:t>
+        <w:t xml:space="preserve">     "CacheDurationSeconds": 0</w:t>
       </w:r>
     </w:p>
     <w:p>
@@ -5198,7 +5416,14 @@
           <w:rFonts w:ascii="Arial" w:hAnsi="Arial" w:cs="Arial"/>
           <w:lang w:val="en-US"/>
         </w:rPr>
-        <w:t xml:space="preserve">      "UpstreamPathTemplate": "/api/auth/login",</w:t>
+        <w:t xml:space="preserve"> </w:t>
+      </w:r>
+      <w:r>
+        <w:rPr>
+          <w:rFonts w:ascii="Arial" w:hAnsi="Arial" w:cs="Arial"/>
+          <w:lang w:val="en-US"/>
+        </w:rPr>
+        <w:t>},</w:t>
       </w:r>
     </w:p>
     <w:p>
@@ -5214,7 +5439,7 @@
           <w:rFonts w:ascii="Arial" w:hAnsi="Arial" w:cs="Arial"/>
           <w:lang w:val="en-US"/>
         </w:rPr>
-        <w:t xml:space="preserve">      "UpstreamHttpMethod": [ "POST" ]</w:t>
+        <w:t xml:space="preserve"> "RabbitMQ": {</w:t>
       </w:r>
     </w:p>
     <w:p>
@@ -5230,7 +5455,7 @@
           <w:rFonts w:ascii="Arial" w:hAnsi="Arial" w:cs="Arial"/>
           <w:lang w:val="en-US"/>
         </w:rPr>
-        <w:t xml:space="preserve">    },</w:t>
+        <w:t xml:space="preserve">     "HostName": "",</w:t>
       </w:r>
     </w:p>
     <w:p>
@@ -5246,7 +5471,7 @@
           <w:rFonts w:ascii="Arial" w:hAnsi="Arial" w:cs="Arial"/>
           <w:lang w:val="en-US"/>
         </w:rPr>
-        <w:t xml:space="preserve">    ...</w:t>
+        <w:t xml:space="preserve">     "UserName": "",</w:t>
       </w:r>
     </w:p>
     <w:p>
@@ -5262,7 +5487,7 @@
           <w:rFonts w:ascii="Arial" w:hAnsi="Arial" w:cs="Arial"/>
           <w:lang w:val="en-US"/>
         </w:rPr>
-        <w:t xml:space="preserve">  ],</w:t>
+        <w:t xml:space="preserve">     "Password": ""</w:t>
       </w:r>
     </w:p>
     <w:p>
@@ -5270,15 +5495,14 @@
         <w:spacing w:after="0" w:line="240" w:lineRule="auto"/>
         <w:rPr>
           <w:rFonts w:ascii="Arial" w:hAnsi="Arial" w:cs="Arial"/>
-          <w:lang w:val="en-US"/>
-        </w:rPr>
-      </w:pPr>
-      <w:r>
-        <w:rPr>
-          <w:rFonts w:ascii="Arial" w:hAnsi="Arial" w:cs="Arial"/>
-          <w:lang w:val="en-US"/>
-        </w:rPr>
-        <w:t xml:space="preserve">  "GlobalConfiguration": {</w:t>
+        </w:rPr>
+      </w:pPr>
+      <w:r>
+        <w:rPr>
+          <w:rFonts w:ascii="Arial" w:hAnsi="Arial" w:cs="Arial"/>
+          <w:lang w:val="en-US"/>
+        </w:rPr>
+        <w:t xml:space="preserve"> }</w:t>
       </w:r>
     </w:p>
     <w:p>
@@ -5286,15 +5510,51 @@
         <w:spacing w:after="0" w:line="240" w:lineRule="auto"/>
         <w:rPr>
           <w:rFonts w:ascii="Arial" w:hAnsi="Arial" w:cs="Arial"/>
-          <w:lang w:val="en-US"/>
-        </w:rPr>
-      </w:pPr>
-      <w:r>
-        <w:rPr>
-          <w:rFonts w:ascii="Arial" w:hAnsi="Arial" w:cs="Arial"/>
-          <w:lang w:val="en-US"/>
-        </w:rPr>
-        <w:t xml:space="preserve">    "BaseUrl": "&lt;base url&gt;"</w:t>
+        </w:rPr>
+      </w:pPr>
+    </w:p>
+    <w:p>
+      <w:pPr>
+        <w:spacing w:line="240" w:lineRule="auto"/>
+        <w:rPr>
+          <w:rFonts w:ascii="Arial" w:hAnsi="Arial" w:cs="Arial"/>
+          <w:lang w:val="en-US"/>
+        </w:rPr>
+      </w:pPr>
+      <w:r>
+        <w:rPr>
+          <w:rFonts w:ascii="Arial" w:hAnsi="Arial" w:cs="Arial"/>
+          <w:lang w:val="en-US"/>
+        </w:rPr>
+        <w:t xml:space="preserve">Each microservice </w:t>
+      </w:r>
+      <w:r>
+        <w:rPr>
+          <w:rFonts w:ascii="Arial" w:hAnsi="Arial" w:cs="Arial"/>
+          <w:lang w:val="en-US"/>
+        </w:rPr>
+        <w:t xml:space="preserve">and Gateway API should have JWT </w:t>
+      </w:r>
+      <w:r>
+        <w:rPr>
+          <w:rFonts w:ascii="Arial" w:hAnsi="Arial" w:cs="Arial"/>
+          <w:lang w:val="en-US"/>
+        </w:rPr>
+        <w:t>configur</w:t>
+      </w:r>
+      <w:r>
+        <w:rPr>
+          <w:rFonts w:ascii="Arial" w:hAnsi="Arial" w:cs="Arial"/>
+          <w:lang w:val="en-US"/>
+        </w:rPr>
+        <w:t>ed</w:t>
+      </w:r>
+      <w:r>
+        <w:rPr>
+          <w:rFonts w:ascii="Arial" w:hAnsi="Arial" w:cs="Arial"/>
+          <w:lang w:val="en-US"/>
+        </w:rPr>
+        <w:t>.</w:t>
       </w:r>
     </w:p>
     <w:p>
@@ -5310,7 +5570,7 @@
           <w:rFonts w:ascii="Arial" w:hAnsi="Arial" w:cs="Arial"/>
           <w:lang w:val="en-US"/>
         </w:rPr>
-        <w:t xml:space="preserve">  }</w:t>
+        <w:t>"Jwt": {</w:t>
       </w:r>
     </w:p>
     <w:p>
@@ -5326,6 +5586,98 @@
           <w:rFonts w:ascii="Arial" w:hAnsi="Arial" w:cs="Arial"/>
           <w:lang w:val="en-US"/>
         </w:rPr>
+        <w:t xml:space="preserve">  "Key": "</w:t>
+      </w:r>
+      <w:r>
+        <w:rPr>
+          <w:rFonts w:ascii="Arial" w:hAnsi="Arial" w:cs="Arial"/>
+          <w:lang w:val="en-US"/>
+        </w:rPr>
+        <w:t>&lt;128-bit key&gt;</w:t>
+      </w:r>
+      <w:r>
+        <w:rPr>
+          <w:rFonts w:ascii="Arial" w:hAnsi="Arial" w:cs="Arial"/>
+          <w:lang w:val="en-US"/>
+        </w:rPr>
+        <w:t>",</w:t>
+      </w:r>
+    </w:p>
+    <w:p>
+      <w:pPr>
+        <w:spacing w:after="0" w:line="240" w:lineRule="auto"/>
+        <w:rPr>
+          <w:rFonts w:ascii="Arial" w:hAnsi="Arial" w:cs="Arial"/>
+          <w:lang w:val="en-US"/>
+        </w:rPr>
+      </w:pPr>
+      <w:r>
+        <w:rPr>
+          <w:rFonts w:ascii="Arial" w:hAnsi="Arial" w:cs="Arial"/>
+          <w:lang w:val="en-US"/>
+        </w:rPr>
+        <w:t xml:space="preserve">  "Issuer": "</w:t>
+      </w:r>
+      <w:r>
+        <w:rPr>
+          <w:rFonts w:ascii="Arial" w:hAnsi="Arial" w:cs="Arial"/>
+          <w:lang w:val="en-US"/>
+        </w:rPr>
+        <w:t>&lt;issuer&gt;</w:t>
+      </w:r>
+      <w:r>
+        <w:rPr>
+          <w:rFonts w:ascii="Arial" w:hAnsi="Arial" w:cs="Arial"/>
+          <w:lang w:val="en-US"/>
+        </w:rPr>
+        <w:t>",</w:t>
+      </w:r>
+    </w:p>
+    <w:p>
+      <w:pPr>
+        <w:spacing w:after="0" w:line="240" w:lineRule="auto"/>
+        <w:rPr>
+          <w:rFonts w:ascii="Arial" w:hAnsi="Arial" w:cs="Arial"/>
+        </w:rPr>
+      </w:pPr>
+      <w:r>
+        <w:rPr>
+          <w:rFonts w:ascii="Arial" w:hAnsi="Arial" w:cs="Arial"/>
+          <w:lang w:val="en-US"/>
+        </w:rPr>
+        <w:t xml:space="preserve">  </w:t>
+      </w:r>
+      <w:r>
+        <w:rPr>
+          <w:rFonts w:ascii="Arial" w:hAnsi="Arial" w:cs="Arial"/>
+        </w:rPr>
+        <w:t>"Audience": "</w:t>
+      </w:r>
+      <w:r>
+        <w:rPr>
+          <w:rFonts w:ascii="Arial" w:hAnsi="Arial" w:cs="Arial"/>
+          <w:lang w:val="en-US"/>
+        </w:rPr>
+        <w:t>&lt;audience&gt;</w:t>
+      </w:r>
+      <w:r>
+        <w:rPr>
+          <w:rFonts w:ascii="Arial" w:hAnsi="Arial" w:cs="Arial"/>
+        </w:rPr>
+        <w:t>"</w:t>
+      </w:r>
+    </w:p>
+    <w:p>
+      <w:pPr>
+        <w:spacing w:after="0" w:line="240" w:lineRule="auto"/>
+        <w:rPr>
+          <w:rFonts w:ascii="Arial" w:hAnsi="Arial" w:cs="Arial"/>
+        </w:rPr>
+      </w:pPr>
+      <w:r>
+        <w:rPr>
+          <w:rFonts w:ascii="Arial" w:hAnsi="Arial" w:cs="Arial"/>
+        </w:rPr>
         <w:t>}</w:t>
       </w:r>
     </w:p>
@@ -5335,247 +5687,6 @@
         <w:rPr>
           <w:rFonts w:ascii="Arial" w:hAnsi="Arial" w:cs="Arial"/>
           <w:lang w:val="en-US"/>
-        </w:rPr>
-      </w:pPr>
-    </w:p>
-    <w:p>
-      <w:pPr>
-        <w:spacing w:line="276" w:lineRule="auto"/>
-        <w:ind w:left="-142"/>
-        <w:rPr>
-          <w:rFonts w:ascii="Arial" w:hAnsi="Arial" w:cs="Arial"/>
-          <w:sz w:val="24"/>
-          <w:szCs w:val="24"/>
-          <w:lang w:val="en-US"/>
-        </w:rPr>
-      </w:pPr>
-      <w:r>
-        <w:rPr>
-          <w:rFonts w:ascii="Arial" w:hAnsi="Arial" w:cs="Arial"/>
-          <w:sz w:val="24"/>
-          <w:szCs w:val="24"/>
-          <w:lang w:val="en-US"/>
-        </w:rPr>
-        <w:t>appsettings</w:t>
-      </w:r>
-      <w:r>
-        <w:rPr>
-          <w:rFonts w:ascii="Arial" w:hAnsi="Arial" w:cs="Arial"/>
-          <w:sz w:val="24"/>
-          <w:szCs w:val="24"/>
-          <w:lang w:val="en-US"/>
-        </w:rPr>
-        <w:t>.json</w:t>
-      </w:r>
-    </w:p>
-    <w:p>
-      <w:pPr>
-        <w:spacing w:line="240" w:lineRule="auto"/>
-        <w:rPr>
-          <w:rFonts w:ascii="Arial" w:hAnsi="Arial" w:cs="Arial"/>
-          <w:lang w:val="en-US"/>
-        </w:rPr>
-      </w:pPr>
-      <w:r>
-        <w:rPr>
-          <w:rFonts w:ascii="Arial" w:hAnsi="Arial" w:cs="Arial"/>
-          <w:lang w:val="en-US"/>
-        </w:rPr>
-        <w:t>Each microservice should have its own database configuration while sharing Redis and RabbitMQ for caching and messaging.</w:t>
-      </w:r>
-    </w:p>
-    <w:p>
-      <w:pPr>
-        <w:spacing w:after="0" w:line="240" w:lineRule="auto"/>
-        <w:rPr>
-          <w:rFonts w:ascii="Arial" w:hAnsi="Arial" w:cs="Arial"/>
-          <w:lang w:val="en-US"/>
-        </w:rPr>
-      </w:pPr>
-      <w:r>
-        <w:rPr>
-          <w:rFonts w:ascii="Arial" w:hAnsi="Arial" w:cs="Arial"/>
-          <w:lang w:val="en-US"/>
-        </w:rPr>
-        <w:t>"ConnectionStrings": {</w:t>
-      </w:r>
-    </w:p>
-    <w:p>
-      <w:pPr>
-        <w:spacing w:after="0" w:line="240" w:lineRule="auto"/>
-        <w:rPr>
-          <w:rFonts w:ascii="Arial" w:hAnsi="Arial" w:cs="Arial"/>
-          <w:lang w:val="en-US"/>
-        </w:rPr>
-      </w:pPr>
-      <w:r>
-        <w:rPr>
-          <w:rFonts w:ascii="Arial" w:hAnsi="Arial" w:cs="Arial"/>
-          <w:lang w:val="en-US"/>
-        </w:rPr>
-        <w:t xml:space="preserve">     "DefaultConnection": ""</w:t>
-      </w:r>
-    </w:p>
-    <w:p>
-      <w:pPr>
-        <w:spacing w:after="0" w:line="240" w:lineRule="auto"/>
-        <w:rPr>
-          <w:rFonts w:ascii="Arial" w:hAnsi="Arial" w:cs="Arial"/>
-          <w:lang w:val="en-US"/>
-        </w:rPr>
-      </w:pPr>
-      <w:r>
-        <w:rPr>
-          <w:rFonts w:ascii="Arial" w:hAnsi="Arial" w:cs="Arial"/>
-          <w:lang w:val="en-US"/>
-        </w:rPr>
-        <w:t xml:space="preserve"> },</w:t>
-      </w:r>
-    </w:p>
-    <w:p>
-      <w:pPr>
-        <w:spacing w:after="0" w:line="240" w:lineRule="auto"/>
-        <w:rPr>
-          <w:rFonts w:ascii="Arial" w:hAnsi="Arial" w:cs="Arial"/>
-          <w:lang w:val="en-US"/>
-        </w:rPr>
-      </w:pPr>
-      <w:r>
-        <w:rPr>
-          <w:rFonts w:ascii="Arial" w:hAnsi="Arial" w:cs="Arial"/>
-          <w:lang w:val="en-US"/>
-        </w:rPr>
-        <w:t xml:space="preserve"> "Redis": {</w:t>
-      </w:r>
-    </w:p>
-    <w:p>
-      <w:pPr>
-        <w:spacing w:after="0" w:line="240" w:lineRule="auto"/>
-        <w:rPr>
-          <w:rFonts w:ascii="Arial" w:hAnsi="Arial" w:cs="Arial"/>
-          <w:lang w:val="en-US"/>
-        </w:rPr>
-      </w:pPr>
-      <w:r>
-        <w:rPr>
-          <w:rFonts w:ascii="Arial" w:hAnsi="Arial" w:cs="Arial"/>
-          <w:lang w:val="en-US"/>
-        </w:rPr>
-        <w:t xml:space="preserve">     "ConnectionString": "",</w:t>
-      </w:r>
-    </w:p>
-    <w:p>
-      <w:pPr>
-        <w:spacing w:after="0" w:line="240" w:lineRule="auto"/>
-        <w:rPr>
-          <w:rFonts w:ascii="Arial" w:hAnsi="Arial" w:cs="Arial"/>
-          <w:lang w:val="en-US"/>
-        </w:rPr>
-      </w:pPr>
-      <w:r>
-        <w:rPr>
-          <w:rFonts w:ascii="Arial" w:hAnsi="Arial" w:cs="Arial"/>
-          <w:lang w:val="en-US"/>
-        </w:rPr>
-        <w:t xml:space="preserve">     "CacheDurationSeconds": 0</w:t>
-      </w:r>
-    </w:p>
-    <w:p>
-      <w:pPr>
-        <w:spacing w:after="0" w:line="240" w:lineRule="auto"/>
-        <w:rPr>
-          <w:rFonts w:ascii="Arial" w:hAnsi="Arial" w:cs="Arial"/>
-        </w:rPr>
-      </w:pPr>
-      <w:r>
-        <w:rPr>
-          <w:rFonts w:ascii="Arial" w:hAnsi="Arial" w:cs="Arial"/>
-          <w:lang w:val="en-US"/>
-        </w:rPr>
-        <w:t xml:space="preserve"> </w:t>
-      </w:r>
-      <w:r>
-        <w:rPr>
-          <w:rFonts w:ascii="Arial" w:hAnsi="Arial" w:cs="Arial"/>
-        </w:rPr>
-        <w:t>},</w:t>
-      </w:r>
-    </w:p>
-    <w:p>
-      <w:pPr>
-        <w:spacing w:after="0" w:line="240" w:lineRule="auto"/>
-        <w:rPr>
-          <w:rFonts w:ascii="Arial" w:hAnsi="Arial" w:cs="Arial"/>
-        </w:rPr>
-      </w:pPr>
-      <w:r>
-        <w:rPr>
-          <w:rFonts w:ascii="Arial" w:hAnsi="Arial" w:cs="Arial"/>
-        </w:rPr>
-        <w:t xml:space="preserve"> "RabbitMQ": {</w:t>
-      </w:r>
-    </w:p>
-    <w:p>
-      <w:pPr>
-        <w:spacing w:after="0" w:line="240" w:lineRule="auto"/>
-        <w:rPr>
-          <w:rFonts w:ascii="Arial" w:hAnsi="Arial" w:cs="Arial"/>
-        </w:rPr>
-      </w:pPr>
-      <w:r>
-        <w:rPr>
-          <w:rFonts w:ascii="Arial" w:hAnsi="Arial" w:cs="Arial"/>
-        </w:rPr>
-        <w:t xml:space="preserve">     "HostName": "",</w:t>
-      </w:r>
-    </w:p>
-    <w:p>
-      <w:pPr>
-        <w:spacing w:after="0" w:line="240" w:lineRule="auto"/>
-        <w:rPr>
-          <w:rFonts w:ascii="Arial" w:hAnsi="Arial" w:cs="Arial"/>
-        </w:rPr>
-      </w:pPr>
-      <w:r>
-        <w:rPr>
-          <w:rFonts w:ascii="Arial" w:hAnsi="Arial" w:cs="Arial"/>
-        </w:rPr>
-        <w:t xml:space="preserve">     "UserName": "",</w:t>
-      </w:r>
-    </w:p>
-    <w:p>
-      <w:pPr>
-        <w:spacing w:after="0" w:line="240" w:lineRule="auto"/>
-        <w:rPr>
-          <w:rFonts w:ascii="Arial" w:hAnsi="Arial" w:cs="Arial"/>
-        </w:rPr>
-      </w:pPr>
-      <w:r>
-        <w:rPr>
-          <w:rFonts w:ascii="Arial" w:hAnsi="Arial" w:cs="Arial"/>
-        </w:rPr>
-        <w:t xml:space="preserve">     "Password": ""</w:t>
-      </w:r>
-    </w:p>
-    <w:p>
-      <w:pPr>
-        <w:spacing w:after="0" w:line="240" w:lineRule="auto"/>
-        <w:rPr>
-          <w:rFonts w:ascii="Arial" w:hAnsi="Arial" w:cs="Arial"/>
-        </w:rPr>
-      </w:pPr>
-      <w:r>
-        <w:rPr>
-          <w:rFonts w:ascii="Arial" w:hAnsi="Arial" w:cs="Arial"/>
-        </w:rPr>
-        <w:t xml:space="preserve"> }</w:t>
-      </w:r>
-    </w:p>
-    <w:p>
-      <w:pPr>
-        <w:spacing w:after="0" w:line="240" w:lineRule="auto"/>
-        <w:rPr>
-          <w:rFonts w:ascii="Arial" w:hAnsi="Arial" w:cs="Arial"/>
         </w:rPr>
       </w:pPr>
     </w:p>
@@ -5685,7 +5796,21 @@
           <w:rFonts w:ascii="Arial" w:hAnsi="Arial" w:cs="Arial"/>
           <w:lang w:val="en-US"/>
         </w:rPr>
-        <w:t>Add JWT authentication with refresh tokens (no authentication at the moment).</w:t>
+        <w:t xml:space="preserve">Add JWT </w:t>
+      </w:r>
+      <w:r>
+        <w:rPr>
+          <w:rFonts w:ascii="Arial" w:hAnsi="Arial" w:cs="Arial"/>
+          <w:lang w:val="en-US"/>
+        </w:rPr>
+        <w:t>refresh tokens</w:t>
+      </w:r>
+      <w:r>
+        <w:rPr>
+          <w:rFonts w:ascii="Arial" w:hAnsi="Arial" w:cs="Arial"/>
+          <w:lang w:val="en-US"/>
+        </w:rPr>
+        <w:t>.</w:t>
       </w:r>
     </w:p>
     <w:p>
@@ -6969,7 +7094,7 @@
   <w:style w:type="paragraph" w:default="1" w:styleId="a">
     <w:name w:val="Normal"/>
     <w:qFormat/>
-    <w:rsid w:val="002F61B0"/>
+    <w:rsid w:val="002F202A"/>
   </w:style>
   <w:style w:type="paragraph" w:styleId="1">
     <w:name w:val="heading 1"/>
@@ -7173,6 +7298,7 @@
   <w:style w:type="character" w:default="1" w:styleId="a0">
     <w:name w:val="Default Paragraph Font"/>
     <w:uiPriority w:val="1"/>
+    <w:semiHidden/>
     <w:unhideWhenUsed/>
   </w:style>
   <w:style w:type="table" w:default="1" w:styleId="a1">

--- a/README.docx
+++ b/README.docx
@@ -13,6 +13,7 @@
           <w:lang w:val="en-US"/>
         </w:rPr>
       </w:pPr>
+      <w:proofErr w:type="spellStart"/>
       <w:r>
         <w:rPr>
           <w:rFonts w:ascii="Arial" w:hAnsi="Arial" w:cs="Arial"/>
@@ -22,6 +23,7 @@
         </w:rPr>
         <w:t>RapidPay</w:t>
       </w:r>
+      <w:proofErr w:type="spellEnd"/>
       <w:r>
         <w:rPr>
           <w:rFonts w:ascii="Arial" w:hAnsi="Arial" w:cs="Arial"/>
@@ -254,7 +256,23 @@
           <w:rFonts w:ascii="Arial" w:hAnsi="Arial" w:cs="Arial"/>
           <w:lang w:val="en-US"/>
         </w:rPr>
-        <w:t>Backend: .NET 8, C#, MediatR, CQRS, EF</w:t>
+        <w:t xml:space="preserve">Backend: .NET 8, C#, </w:t>
+      </w:r>
+      <w:proofErr w:type="spellStart"/>
+      <w:r>
+        <w:rPr>
+          <w:rFonts w:ascii="Arial" w:hAnsi="Arial" w:cs="Arial"/>
+          <w:lang w:val="en-US"/>
+        </w:rPr>
+        <w:t>MediatR</w:t>
+      </w:r>
+      <w:proofErr w:type="spellEnd"/>
+      <w:r>
+        <w:rPr>
+          <w:rFonts w:ascii="Arial" w:hAnsi="Arial" w:cs="Arial"/>
+          <w:lang w:val="en-US"/>
+        </w:rPr>
+        <w:t>, CQRS, EF</w:t>
       </w:r>
     </w:p>
     <w:p>
@@ -277,8 +295,17 @@
           <w:rFonts w:ascii="Arial" w:hAnsi="Arial" w:cs="Arial"/>
           <w:lang w:val="en-US"/>
         </w:rPr>
-        <w:t>, MassTransit</w:t>
-      </w:r>
+        <w:t xml:space="preserve">, </w:t>
+      </w:r>
+      <w:proofErr w:type="spellStart"/>
+      <w:r>
+        <w:rPr>
+          <w:rFonts w:ascii="Arial" w:hAnsi="Arial" w:cs="Arial"/>
+          <w:lang w:val="en-US"/>
+        </w:rPr>
+        <w:t>MassTransit</w:t>
+      </w:r>
+      <w:proofErr w:type="spellEnd"/>
       <w:r>
         <w:rPr>
           <w:rFonts w:ascii="Arial" w:hAnsi="Arial" w:cs="Arial"/>
@@ -414,6 +441,7 @@
       <w:r>
         <w:rPr>
           <w:rFonts w:ascii="Arial" w:hAnsi="Arial" w:cs="Arial"/>
+          <w:noProof/>
           <w:sz w:val="28"/>
           <w:szCs w:val="28"/>
           <w:lang w:val="en-US"/>
@@ -499,6 +527,7 @@
           <w:lang w:val="en-US"/>
         </w:rPr>
       </w:pPr>
+      <w:proofErr w:type="spellStart"/>
       <w:r>
         <w:rPr>
           <w:rFonts w:ascii="Arial" w:hAnsi="Arial" w:cs="Arial"/>
@@ -508,6 +537,7 @@
         </w:rPr>
         <w:t>RapidPay.CardManagement</w:t>
       </w:r>
+      <w:proofErr w:type="spellEnd"/>
       <w:r>
         <w:rPr>
           <w:rFonts w:ascii="Arial" w:hAnsi="Arial" w:cs="Arial"/>
@@ -704,12 +734,21 @@
                 <w:lang w:val="en-US"/>
               </w:rPr>
             </w:pPr>
-            <w:r>
-              <w:rPr>
-                <w:rFonts w:ascii="Arial" w:hAnsi="Arial" w:cs="Arial"/>
-                <w:lang w:val="en-US"/>
-              </w:rPr>
-              <w:t>api/v1/cards/create</w:t>
+            <w:proofErr w:type="spellStart"/>
+            <w:r>
+              <w:rPr>
+                <w:rFonts w:ascii="Arial" w:hAnsi="Arial" w:cs="Arial"/>
+                <w:lang w:val="en-US"/>
+              </w:rPr>
+              <w:t>api</w:t>
+            </w:r>
+            <w:proofErr w:type="spellEnd"/>
+            <w:r>
+              <w:rPr>
+                <w:rFonts w:ascii="Arial" w:hAnsi="Arial" w:cs="Arial"/>
+                <w:lang w:val="en-US"/>
+              </w:rPr>
+              <w:t>/v1/cards/create</w:t>
             </w:r>
           </w:p>
         </w:tc>
@@ -790,12 +829,37 @@
                 <w:rFonts w:ascii="Arial" w:hAnsi="Arial" w:cs="Arial"/>
               </w:rPr>
             </w:pPr>
-            <w:r>
-              <w:rPr>
-                <w:rFonts w:ascii="Arial" w:hAnsi="Arial" w:cs="Arial"/>
-                <w:lang w:val="en-US"/>
-              </w:rPr>
-              <w:t>api/v1/cards/{cardNumber}</w:t>
+            <w:proofErr w:type="spellStart"/>
+            <w:r>
+              <w:rPr>
+                <w:rFonts w:ascii="Arial" w:hAnsi="Arial" w:cs="Arial"/>
+                <w:lang w:val="en-US"/>
+              </w:rPr>
+              <w:t>api</w:t>
+            </w:r>
+            <w:proofErr w:type="spellEnd"/>
+            <w:r>
+              <w:rPr>
+                <w:rFonts w:ascii="Arial" w:hAnsi="Arial" w:cs="Arial"/>
+                <w:lang w:val="en-US"/>
+              </w:rPr>
+              <w:t>/v1/cards/{</w:t>
+            </w:r>
+            <w:proofErr w:type="spellStart"/>
+            <w:r>
+              <w:rPr>
+                <w:rFonts w:ascii="Arial" w:hAnsi="Arial" w:cs="Arial"/>
+                <w:lang w:val="en-US"/>
+              </w:rPr>
+              <w:t>cardNumber</w:t>
+            </w:r>
+            <w:proofErr w:type="spellEnd"/>
+            <w:r>
+              <w:rPr>
+                <w:rFonts w:ascii="Arial" w:hAnsi="Arial" w:cs="Arial"/>
+                <w:lang w:val="en-US"/>
+              </w:rPr>
+              <w:t>}</w:t>
             </w:r>
           </w:p>
         </w:tc>
@@ -868,12 +932,21 @@
                 <w:rFonts w:ascii="Arial" w:hAnsi="Arial" w:cs="Arial"/>
               </w:rPr>
             </w:pPr>
-            <w:r>
-              <w:rPr>
-                <w:rFonts w:ascii="Arial" w:hAnsi="Arial" w:cs="Arial"/>
-                <w:lang w:val="en-US"/>
-              </w:rPr>
-              <w:t>api/v1/cards/update</w:t>
+            <w:proofErr w:type="spellStart"/>
+            <w:r>
+              <w:rPr>
+                <w:rFonts w:ascii="Arial" w:hAnsi="Arial" w:cs="Arial"/>
+                <w:lang w:val="en-US"/>
+              </w:rPr>
+              <w:t>api</w:t>
+            </w:r>
+            <w:proofErr w:type="spellEnd"/>
+            <w:r>
+              <w:rPr>
+                <w:rFonts w:ascii="Arial" w:hAnsi="Arial" w:cs="Arial"/>
+                <w:lang w:val="en-US"/>
+              </w:rPr>
+              <w:t>/v1/cards/update</w:t>
             </w:r>
           </w:p>
         </w:tc>
@@ -928,6 +1001,7 @@
           <w:lang w:val="en-US"/>
         </w:rPr>
       </w:pPr>
+      <w:proofErr w:type="spellStart"/>
       <w:r>
         <w:rPr>
           <w:rFonts w:ascii="Arial" w:hAnsi="Arial" w:cs="Arial"/>
@@ -946,6 +1020,7 @@
         </w:rPr>
         <w:t>Authorization</w:t>
       </w:r>
+      <w:proofErr w:type="spellEnd"/>
       <w:r>
         <w:rPr>
           <w:rFonts w:ascii="Arial" w:hAnsi="Arial" w:cs="Arial"/>
@@ -1127,12 +1202,21 @@
                 <w:lang w:val="en-US"/>
               </w:rPr>
             </w:pPr>
-            <w:r>
-              <w:rPr>
-                <w:rFonts w:ascii="Arial" w:hAnsi="Arial" w:cs="Arial"/>
-                <w:lang w:val="en-US"/>
-              </w:rPr>
-              <w:t>api/v1/authorization/transaction</w:t>
+            <w:proofErr w:type="spellStart"/>
+            <w:r>
+              <w:rPr>
+                <w:rFonts w:ascii="Arial" w:hAnsi="Arial" w:cs="Arial"/>
+                <w:lang w:val="en-US"/>
+              </w:rPr>
+              <w:t>api</w:t>
+            </w:r>
+            <w:proofErr w:type="spellEnd"/>
+            <w:r>
+              <w:rPr>
+                <w:rFonts w:ascii="Arial" w:hAnsi="Arial" w:cs="Arial"/>
+                <w:lang w:val="en-US"/>
+              </w:rPr>
+              <w:t>/v1/authorization/transaction</w:t>
             </w:r>
           </w:p>
         </w:tc>
@@ -1199,12 +1283,21 @@
                 <w:rFonts w:ascii="Arial" w:hAnsi="Arial" w:cs="Arial"/>
               </w:rPr>
             </w:pPr>
-            <w:r>
-              <w:rPr>
-                <w:rFonts w:ascii="Arial" w:hAnsi="Arial" w:cs="Arial"/>
-                <w:lang w:val="en-US"/>
-              </w:rPr>
-              <w:t>api/v1/authorization/card</w:t>
+            <w:proofErr w:type="spellStart"/>
+            <w:r>
+              <w:rPr>
+                <w:rFonts w:ascii="Arial" w:hAnsi="Arial" w:cs="Arial"/>
+                <w:lang w:val="en-US"/>
+              </w:rPr>
+              <w:t>api</w:t>
+            </w:r>
+            <w:proofErr w:type="spellEnd"/>
+            <w:r>
+              <w:rPr>
+                <w:rFonts w:ascii="Arial" w:hAnsi="Arial" w:cs="Arial"/>
+                <w:lang w:val="en-US"/>
+              </w:rPr>
+              <w:t>/v1/authorization/card</w:t>
             </w:r>
           </w:p>
         </w:tc>
@@ -1256,6 +1349,7 @@
           <w:lang w:val="en-US"/>
         </w:rPr>
       </w:pPr>
+      <w:proofErr w:type="spellStart"/>
       <w:r>
         <w:rPr>
           <w:rFonts w:ascii="Arial" w:hAnsi="Arial" w:cs="Arial"/>
@@ -1274,6 +1368,7 @@
         </w:rPr>
         <w:t>ApiGateaway</w:t>
       </w:r>
+      <w:proofErr w:type="spellEnd"/>
     </w:p>
     <w:tbl>
       <w:tblPr>
@@ -1416,33 +1511,21 @@
                 <w:lang w:val="en-US"/>
               </w:rPr>
             </w:pPr>
-            <w:r>
-              <w:rPr>
-                <w:rFonts w:ascii="Arial" w:hAnsi="Arial" w:cs="Arial"/>
-                <w:lang w:val="en-US"/>
-              </w:rPr>
-              <w:t>api/v1/</w:t>
-            </w:r>
-            <w:r>
-              <w:rPr>
-                <w:rFonts w:ascii="Arial" w:hAnsi="Arial" w:cs="Arial"/>
-                <w:lang w:val="en-US"/>
-              </w:rPr>
-              <w:t>auth</w:t>
-            </w:r>
-            <w:r>
-              <w:rPr>
-                <w:rFonts w:ascii="Arial" w:hAnsi="Arial" w:cs="Arial"/>
-                <w:lang w:val="en-US"/>
-              </w:rPr>
-              <w:t>/</w:t>
-            </w:r>
-            <w:r>
-              <w:rPr>
-                <w:rFonts w:ascii="Arial" w:hAnsi="Arial" w:cs="Arial"/>
-                <w:lang w:val="en-US"/>
-              </w:rPr>
-              <w:t>login</w:t>
+            <w:proofErr w:type="spellStart"/>
+            <w:r>
+              <w:rPr>
+                <w:rFonts w:ascii="Arial" w:hAnsi="Arial" w:cs="Arial"/>
+                <w:lang w:val="en-US"/>
+              </w:rPr>
+              <w:t>api</w:t>
+            </w:r>
+            <w:proofErr w:type="spellEnd"/>
+            <w:r>
+              <w:rPr>
+                <w:rFonts w:ascii="Arial" w:hAnsi="Arial" w:cs="Arial"/>
+                <w:lang w:val="en-US"/>
+              </w:rPr>
+              <w:t>/v1/auth/login</w:t>
             </w:r>
           </w:p>
         </w:tc>
@@ -1645,6 +1728,7 @@
                 <w:lang w:val="en-US"/>
               </w:rPr>
             </w:pPr>
+            <w:proofErr w:type="spellStart"/>
             <w:r>
               <w:rPr>
                 <w:rFonts w:ascii="Arial" w:hAnsi="Arial" w:cs="Arial"/>
@@ -1652,6 +1736,7 @@
               </w:rPr>
               <w:t>CardUpdatedEvent</w:t>
             </w:r>
+            <w:proofErr w:type="spellEnd"/>
           </w:p>
         </w:tc>
         <w:tc>
@@ -1667,6 +1752,7 @@
                 <w:lang w:val="en-US"/>
               </w:rPr>
             </w:pPr>
+            <w:proofErr w:type="spellStart"/>
             <w:r>
               <w:rPr>
                 <w:rFonts w:ascii="Arial" w:hAnsi="Arial" w:cs="Arial"/>
@@ -1674,6 +1760,7 @@
               </w:rPr>
               <w:t>CardManagement</w:t>
             </w:r>
+            <w:proofErr w:type="spellEnd"/>
           </w:p>
         </w:tc>
         <w:tc>
@@ -1694,8 +1781,17 @@
                 <w:rFonts w:ascii="Arial" w:hAnsi="Arial" w:cs="Arial"/>
                 <w:lang w:val="en-US"/>
               </w:rPr>
-              <w:t>Authorization, CardManagement</w:t>
-            </w:r>
+              <w:t xml:space="preserve">Authorization, </w:t>
+            </w:r>
+            <w:proofErr w:type="spellStart"/>
+            <w:r>
+              <w:rPr>
+                <w:rFonts w:ascii="Arial" w:hAnsi="Arial" w:cs="Arial"/>
+                <w:lang w:val="en-US"/>
+              </w:rPr>
+              <w:t>CardManagement</w:t>
+            </w:r>
+            <w:proofErr w:type="spellEnd"/>
           </w:p>
         </w:tc>
         <w:tc>
@@ -1743,12 +1839,14 @@
                 <w:lang w:val="en-US"/>
               </w:rPr>
             </w:pPr>
+            <w:proofErr w:type="spellStart"/>
             <w:r>
               <w:rPr>
                 <w:rFonts w:ascii="Arial" w:hAnsi="Arial" w:cs="Arial"/>
               </w:rPr>
               <w:t>DepositFundsEvent</w:t>
             </w:r>
+            <w:proofErr w:type="spellEnd"/>
           </w:p>
         </w:tc>
         <w:tc>
@@ -1788,6 +1886,7 @@
                 <w:lang w:val="en-US"/>
               </w:rPr>
             </w:pPr>
+            <w:proofErr w:type="spellStart"/>
             <w:r>
               <w:rPr>
                 <w:rFonts w:ascii="Arial" w:hAnsi="Arial" w:cs="Arial"/>
@@ -1795,6 +1894,7 @@
               </w:rPr>
               <w:t>CardManagement</w:t>
             </w:r>
+            <w:proofErr w:type="spellEnd"/>
           </w:p>
         </w:tc>
         <w:tc>
@@ -1850,12 +1950,14 @@
                 <w:lang w:val="en-US"/>
               </w:rPr>
             </w:pPr>
+            <w:proofErr w:type="spellStart"/>
             <w:r>
               <w:rPr>
                 <w:rFonts w:ascii="Arial" w:hAnsi="Arial" w:cs="Arial"/>
               </w:rPr>
               <w:t>FundsWithdrawnEvent</w:t>
             </w:r>
+            <w:proofErr w:type="spellEnd"/>
           </w:p>
         </w:tc>
         <w:tc>
@@ -1871,6 +1973,7 @@
                 <w:lang w:val="en-US"/>
               </w:rPr>
             </w:pPr>
+            <w:proofErr w:type="spellStart"/>
             <w:r>
               <w:rPr>
                 <w:rFonts w:ascii="Arial" w:hAnsi="Arial" w:cs="Arial"/>
@@ -1878,6 +1981,7 @@
               </w:rPr>
               <w:t>CardManagement</w:t>
             </w:r>
+            <w:proofErr w:type="spellEnd"/>
           </w:p>
         </w:tc>
         <w:tc>
@@ -1944,12 +2048,14 @@
                 <w:lang w:val="en-US"/>
               </w:rPr>
             </w:pPr>
+            <w:proofErr w:type="spellStart"/>
             <w:r>
               <w:rPr>
                 <w:rFonts w:ascii="Arial" w:hAnsi="Arial" w:cs="Arial"/>
               </w:rPr>
               <w:t>RefundRequestedEvent</w:t>
             </w:r>
+            <w:proofErr w:type="spellEnd"/>
           </w:p>
         </w:tc>
         <w:tc>
@@ -1989,6 +2095,7 @@
                 <w:lang w:val="en-US"/>
               </w:rPr>
             </w:pPr>
+            <w:proofErr w:type="spellStart"/>
             <w:r>
               <w:rPr>
                 <w:rFonts w:ascii="Arial" w:hAnsi="Arial" w:cs="Arial"/>
@@ -1996,6 +2103,7 @@
               </w:rPr>
               <w:t>CardManagement</w:t>
             </w:r>
+            <w:proofErr w:type="spellEnd"/>
           </w:p>
         </w:tc>
         <w:tc>
@@ -2040,12 +2148,14 @@
                 <w:lang w:val="en-US"/>
               </w:rPr>
             </w:pPr>
+            <w:proofErr w:type="spellStart"/>
             <w:r>
               <w:rPr>
                 <w:rFonts w:ascii="Arial" w:hAnsi="Arial" w:cs="Arial"/>
               </w:rPr>
               <w:t>TransactionAuthorizedEvent</w:t>
             </w:r>
+            <w:proofErr w:type="spellEnd"/>
           </w:p>
         </w:tc>
         <w:tc>
@@ -2133,12 +2243,14 @@
                 <w:rFonts w:ascii="Arial" w:hAnsi="Arial" w:cs="Arial"/>
               </w:rPr>
             </w:pPr>
+            <w:proofErr w:type="spellStart"/>
             <w:r>
               <w:rPr>
                 <w:rFonts w:ascii="Arial" w:hAnsi="Arial" w:cs="Arial"/>
               </w:rPr>
               <w:t>TransactionCompletedEvent</w:t>
             </w:r>
+            <w:proofErr w:type="spellEnd"/>
           </w:p>
         </w:tc>
         <w:tc>
@@ -2155,6 +2267,7 @@
                 <w:lang w:val="en-US"/>
               </w:rPr>
             </w:pPr>
+            <w:proofErr w:type="spellStart"/>
             <w:r>
               <w:rPr>
                 <w:rFonts w:ascii="Arial" w:hAnsi="Arial" w:cs="Arial"/>
@@ -2162,6 +2275,7 @@
               </w:rPr>
               <w:t>CardManagement</w:t>
             </w:r>
+            <w:proofErr w:type="spellEnd"/>
           </w:p>
         </w:tc>
         <w:tc>
@@ -2228,12 +2342,14 @@
                 <w:rFonts w:ascii="Arial" w:hAnsi="Arial" w:cs="Arial"/>
               </w:rPr>
             </w:pPr>
+            <w:proofErr w:type="spellStart"/>
             <w:r>
               <w:rPr>
                 <w:rFonts w:ascii="Arial" w:hAnsi="Arial" w:cs="Arial"/>
               </w:rPr>
               <w:t>TransactionFailedEvent</w:t>
             </w:r>
+            <w:proofErr w:type="spellEnd"/>
           </w:p>
         </w:tc>
         <w:tc>
@@ -2249,12 +2365,21 @@
                 <w:lang w:val="en-US"/>
               </w:rPr>
             </w:pPr>
-            <w:r>
-              <w:rPr>
-                <w:rFonts w:ascii="Arial" w:hAnsi="Arial" w:cs="Arial"/>
-                <w:lang w:val="en-US"/>
-              </w:rPr>
-              <w:t>CardManagement, Transaction</w:t>
+            <w:proofErr w:type="spellStart"/>
+            <w:r>
+              <w:rPr>
+                <w:rFonts w:ascii="Arial" w:hAnsi="Arial" w:cs="Arial"/>
+                <w:lang w:val="en-US"/>
+              </w:rPr>
+              <w:t>CardManagement</w:t>
+            </w:r>
+            <w:proofErr w:type="spellEnd"/>
+            <w:r>
+              <w:rPr>
+                <w:rFonts w:ascii="Arial" w:hAnsi="Arial" w:cs="Arial"/>
+                <w:lang w:val="en-US"/>
+              </w:rPr>
+              <w:t>, Transaction</w:t>
             </w:r>
           </w:p>
         </w:tc>
@@ -2321,12 +2446,14 @@
                 <w:rFonts w:ascii="Arial" w:hAnsi="Arial" w:cs="Arial"/>
               </w:rPr>
             </w:pPr>
+            <w:proofErr w:type="spellStart"/>
             <w:r>
               <w:rPr>
                 <w:rFonts w:ascii="Arial" w:hAnsi="Arial" w:cs="Arial"/>
               </w:rPr>
               <w:t>TransactionRefundedEvent</w:t>
             </w:r>
+            <w:proofErr w:type="spellEnd"/>
           </w:p>
         </w:tc>
         <w:tc>
@@ -2343,6 +2470,7 @@
                 <w:lang w:val="en-US"/>
               </w:rPr>
             </w:pPr>
+            <w:proofErr w:type="spellStart"/>
             <w:r>
               <w:rPr>
                 <w:rFonts w:ascii="Arial" w:hAnsi="Arial" w:cs="Arial"/>
@@ -2350,6 +2478,7 @@
               </w:rPr>
               <w:t>CardManagement</w:t>
             </w:r>
+            <w:proofErr w:type="spellEnd"/>
           </w:p>
         </w:tc>
         <w:tc>
@@ -2416,12 +2545,14 @@
                 <w:rFonts w:ascii="Arial" w:hAnsi="Arial" w:cs="Arial"/>
               </w:rPr>
             </w:pPr>
+            <w:proofErr w:type="spellStart"/>
             <w:r>
               <w:rPr>
                 <w:rFonts w:ascii="Arial" w:hAnsi="Arial" w:cs="Arial"/>
               </w:rPr>
               <w:t>WithdrawFundsEvent</w:t>
             </w:r>
+            <w:proofErr w:type="spellEnd"/>
           </w:p>
         </w:tc>
         <w:tc>
@@ -2459,6 +2590,7 @@
                 <w:lang w:val="en-US"/>
               </w:rPr>
             </w:pPr>
+            <w:proofErr w:type="spellStart"/>
             <w:r>
               <w:rPr>
                 <w:rFonts w:ascii="Arial" w:hAnsi="Arial" w:cs="Arial"/>
@@ -2466,6 +2598,7 @@
               </w:rPr>
               <w:t>CardManagement</w:t>
             </w:r>
+            <w:proofErr w:type="spellEnd"/>
           </w:p>
         </w:tc>
         <w:tc>
@@ -2513,6 +2646,7 @@
                 <w:lang w:val="en-US"/>
               </w:rPr>
             </w:pPr>
+            <w:proofErr w:type="spellStart"/>
             <w:r>
               <w:rPr>
                 <w:rFonts w:ascii="Arial" w:hAnsi="Arial" w:cs="Arial"/>
@@ -2520,6 +2654,7 @@
               </w:rPr>
               <w:t>FeeUpdatedEvent</w:t>
             </w:r>
+            <w:proofErr w:type="spellEnd"/>
           </w:p>
         </w:tc>
         <w:tc>
@@ -2536,6 +2671,7 @@
                 <w:lang w:val="en-US"/>
               </w:rPr>
             </w:pPr>
+            <w:proofErr w:type="spellStart"/>
             <w:r>
               <w:rPr>
                 <w:rFonts w:ascii="Arial" w:hAnsi="Arial" w:cs="Arial"/>
@@ -2543,6 +2679,7 @@
               </w:rPr>
               <w:t>FeeManagement</w:t>
             </w:r>
+            <w:proofErr w:type="spellEnd"/>
           </w:p>
         </w:tc>
         <w:tc>
@@ -2559,6 +2696,7 @@
                 <w:lang w:val="en-US"/>
               </w:rPr>
             </w:pPr>
+            <w:proofErr w:type="spellStart"/>
             <w:r>
               <w:rPr>
                 <w:rFonts w:ascii="Arial" w:hAnsi="Arial" w:cs="Arial"/>
@@ -2566,6 +2704,7 @@
               </w:rPr>
               <w:t>CardManagement</w:t>
             </w:r>
+            <w:proofErr w:type="spellEnd"/>
           </w:p>
         </w:tc>
         <w:tc>
@@ -2910,7 +3049,23 @@
           <w:rFonts w:ascii="Arial" w:hAnsi="Arial" w:cs="Arial"/>
           <w:lang w:val="en-US"/>
         </w:rPr>
-        <w:t>objects as CardResponseDto.</w:t>
+        <w:t xml:space="preserve">objects as </w:t>
+      </w:r>
+      <w:proofErr w:type="spellStart"/>
+      <w:r>
+        <w:rPr>
+          <w:rFonts w:ascii="Arial" w:hAnsi="Arial" w:cs="Arial"/>
+          <w:lang w:val="en-US"/>
+        </w:rPr>
+        <w:t>CardResponseDto</w:t>
+      </w:r>
+      <w:proofErr w:type="spellEnd"/>
+      <w:r>
+        <w:rPr>
+          <w:rFonts w:ascii="Arial" w:hAnsi="Arial" w:cs="Arial"/>
+          <w:lang w:val="en-US"/>
+        </w:rPr>
+        <w:t>.</w:t>
       </w:r>
     </w:p>
     <w:p>
@@ -2951,7 +3106,23 @@
           <w:rFonts w:ascii="Arial" w:hAnsi="Arial" w:cs="Arial"/>
           <w:lang w:val="en-US"/>
         </w:rPr>
-        <w:t>"cardNumber": "12345</w:t>
+        <w:t>"</w:t>
+      </w:r>
+      <w:proofErr w:type="spellStart"/>
+      <w:r>
+        <w:rPr>
+          <w:rFonts w:ascii="Arial" w:hAnsi="Arial" w:cs="Arial"/>
+          <w:lang w:val="en-US"/>
+        </w:rPr>
+        <w:t>cardNumber</w:t>
+      </w:r>
+      <w:proofErr w:type="spellEnd"/>
+      <w:r>
+        <w:rPr>
+          <w:rFonts w:ascii="Arial" w:hAnsi="Arial" w:cs="Arial"/>
+          <w:lang w:val="en-US"/>
+        </w:rPr>
+        <w:t>": "12345</w:t>
       </w:r>
       <w:r>
         <w:rPr>
@@ -3013,7 +3184,23 @@
           <w:rFonts w:ascii="Arial" w:hAnsi="Arial" w:cs="Arial"/>
           <w:lang w:val="en-US"/>
         </w:rPr>
-        <w:t>"creditLimit": 500.00,</w:t>
+        <w:t>"</w:t>
+      </w:r>
+      <w:proofErr w:type="spellStart"/>
+      <w:r>
+        <w:rPr>
+          <w:rFonts w:ascii="Arial" w:hAnsi="Arial" w:cs="Arial"/>
+          <w:lang w:val="en-US"/>
+        </w:rPr>
+        <w:t>creditLimit</w:t>
+      </w:r>
+      <w:proofErr w:type="spellEnd"/>
+      <w:r>
+        <w:rPr>
+          <w:rFonts w:ascii="Arial" w:hAnsi="Arial" w:cs="Arial"/>
+          <w:lang w:val="en-US"/>
+        </w:rPr>
+        <w:t>": 500.00,</w:t>
       </w:r>
     </w:p>
     <w:p>
@@ -3037,7 +3224,23 @@
           <w:rFonts w:ascii="Arial" w:hAnsi="Arial" w:cs="Arial"/>
           <w:lang w:val="en-US"/>
         </w:rPr>
-        <w:t>"usedCredit": 0.00</w:t>
+        <w:t>"</w:t>
+      </w:r>
+      <w:proofErr w:type="spellStart"/>
+      <w:r>
+        <w:rPr>
+          <w:rFonts w:ascii="Arial" w:hAnsi="Arial" w:cs="Arial"/>
+          <w:lang w:val="en-US"/>
+        </w:rPr>
+        <w:t>usedCredit</w:t>
+      </w:r>
+      <w:proofErr w:type="spellEnd"/>
+      <w:r>
+        <w:rPr>
+          <w:rFonts w:ascii="Arial" w:hAnsi="Arial" w:cs="Arial"/>
+          <w:lang w:val="en-US"/>
+        </w:rPr>
+        <w:t>": 0.00</w:t>
       </w:r>
     </w:p>
     <w:p>
@@ -3180,12 +3383,21 @@
         </w:rPr>
         <w:t xml:space="preserve"> using POST </w:t>
       </w:r>
-      <w:r>
-        <w:rPr>
-          <w:rFonts w:ascii="Arial" w:hAnsi="Arial" w:cs="Arial"/>
-          <w:lang w:val="en-US"/>
-        </w:rPr>
-        <w:t>api/v1/cards/create</w:t>
+      <w:proofErr w:type="spellStart"/>
+      <w:r>
+        <w:rPr>
+          <w:rFonts w:ascii="Arial" w:hAnsi="Arial" w:cs="Arial"/>
+          <w:lang w:val="en-US"/>
+        </w:rPr>
+        <w:t>api</w:t>
+      </w:r>
+      <w:proofErr w:type="spellEnd"/>
+      <w:r>
+        <w:rPr>
+          <w:rFonts w:ascii="Arial" w:hAnsi="Arial" w:cs="Arial"/>
+          <w:lang w:val="en-US"/>
+        </w:rPr>
+        <w:t>/v1/cards/create</w:t>
       </w:r>
     </w:p>
     <w:tbl>
@@ -3238,7 +3450,23 @@
                 <w:rFonts w:ascii="Arial" w:hAnsi="Arial" w:cs="Arial"/>
                 <w:lang w:val="en-US"/>
               </w:rPr>
-              <w:t xml:space="preserve">    "cardNumber": "641430385215810",</w:t>
+              <w:t xml:space="preserve">    "</w:t>
+            </w:r>
+            <w:proofErr w:type="spellStart"/>
+            <w:r>
+              <w:rPr>
+                <w:rFonts w:ascii="Arial" w:hAnsi="Arial" w:cs="Arial"/>
+                <w:lang w:val="en-US"/>
+              </w:rPr>
+              <w:t>cardNumber</w:t>
+            </w:r>
+            <w:proofErr w:type="spellEnd"/>
+            <w:r>
+              <w:rPr>
+                <w:rFonts w:ascii="Arial" w:hAnsi="Arial" w:cs="Arial"/>
+                <w:lang w:val="en-US"/>
+              </w:rPr>
+              <w:t>": "641430385215810",</w:t>
             </w:r>
           </w:p>
           <w:p>
@@ -3253,7 +3481,23 @@
                 <w:rFonts w:ascii="Arial" w:hAnsi="Arial" w:cs="Arial"/>
                 <w:lang w:val="en-US"/>
               </w:rPr>
-              <w:t xml:space="preserve">    "initialBalance": 50,</w:t>
+              <w:t xml:space="preserve">    "</w:t>
+            </w:r>
+            <w:proofErr w:type="spellStart"/>
+            <w:r>
+              <w:rPr>
+                <w:rFonts w:ascii="Arial" w:hAnsi="Arial" w:cs="Arial"/>
+                <w:lang w:val="en-US"/>
+              </w:rPr>
+              <w:t>initialBalance</w:t>
+            </w:r>
+            <w:proofErr w:type="spellEnd"/>
+            <w:r>
+              <w:rPr>
+                <w:rFonts w:ascii="Arial" w:hAnsi="Arial" w:cs="Arial"/>
+                <w:lang w:val="en-US"/>
+              </w:rPr>
+              <w:t>": 50,</w:t>
             </w:r>
           </w:p>
           <w:p>
@@ -3268,7 +3512,23 @@
                 <w:rFonts w:ascii="Arial" w:hAnsi="Arial" w:cs="Arial"/>
                 <w:lang w:val="en-US"/>
               </w:rPr>
-              <w:t xml:space="preserve">    "creditLimit": 100</w:t>
+              <w:t xml:space="preserve">    "</w:t>
+            </w:r>
+            <w:proofErr w:type="spellStart"/>
+            <w:r>
+              <w:rPr>
+                <w:rFonts w:ascii="Arial" w:hAnsi="Arial" w:cs="Arial"/>
+                <w:lang w:val="en-US"/>
+              </w:rPr>
+              <w:t>creditLimit</w:t>
+            </w:r>
+            <w:proofErr w:type="spellEnd"/>
+            <w:r>
+              <w:rPr>
+                <w:rFonts w:ascii="Arial" w:hAnsi="Arial" w:cs="Arial"/>
+                <w:lang w:val="en-US"/>
+              </w:rPr>
+              <w:t>": 100</w:t>
             </w:r>
           </w:p>
           <w:p>
@@ -3318,7 +3578,23 @@
                 <w:rFonts w:ascii="Arial" w:hAnsi="Arial" w:cs="Arial"/>
                 <w:lang w:val="en-US"/>
               </w:rPr>
-              <w:t xml:space="preserve">    "cardNumber": "541430385215810",</w:t>
+              <w:t xml:space="preserve">    "</w:t>
+            </w:r>
+            <w:proofErr w:type="spellStart"/>
+            <w:r>
+              <w:rPr>
+                <w:rFonts w:ascii="Arial" w:hAnsi="Arial" w:cs="Arial"/>
+                <w:lang w:val="en-US"/>
+              </w:rPr>
+              <w:t>cardNumber</w:t>
+            </w:r>
+            <w:proofErr w:type="spellEnd"/>
+            <w:r>
+              <w:rPr>
+                <w:rFonts w:ascii="Arial" w:hAnsi="Arial" w:cs="Arial"/>
+                <w:lang w:val="en-US"/>
+              </w:rPr>
+              <w:t>": "541430385215810",</w:t>
             </w:r>
           </w:p>
           <w:p>
@@ -3333,7 +3609,23 @@
                 <w:rFonts w:ascii="Arial" w:hAnsi="Arial" w:cs="Arial"/>
                 <w:lang w:val="en-US"/>
               </w:rPr>
-              <w:t xml:space="preserve">    "initialBalance": 50,</w:t>
+              <w:t xml:space="preserve">    "</w:t>
+            </w:r>
+            <w:proofErr w:type="spellStart"/>
+            <w:r>
+              <w:rPr>
+                <w:rFonts w:ascii="Arial" w:hAnsi="Arial" w:cs="Arial"/>
+                <w:lang w:val="en-US"/>
+              </w:rPr>
+              <w:t>initialBalance</w:t>
+            </w:r>
+            <w:proofErr w:type="spellEnd"/>
+            <w:r>
+              <w:rPr>
+                <w:rFonts w:ascii="Arial" w:hAnsi="Arial" w:cs="Arial"/>
+                <w:lang w:val="en-US"/>
+              </w:rPr>
+              <w:t>": 50,</w:t>
             </w:r>
           </w:p>
           <w:p>
@@ -3348,7 +3640,23 @@
                 <w:rFonts w:ascii="Arial" w:hAnsi="Arial" w:cs="Arial"/>
                 <w:lang w:val="en-US"/>
               </w:rPr>
-              <w:t xml:space="preserve">    "creditLimit": 50</w:t>
+              <w:t xml:space="preserve">    "</w:t>
+            </w:r>
+            <w:proofErr w:type="spellStart"/>
+            <w:r>
+              <w:rPr>
+                <w:rFonts w:ascii="Arial" w:hAnsi="Arial" w:cs="Arial"/>
+                <w:lang w:val="en-US"/>
+              </w:rPr>
+              <w:t>creditLimit</w:t>
+            </w:r>
+            <w:proofErr w:type="spellEnd"/>
+            <w:r>
+              <w:rPr>
+                <w:rFonts w:ascii="Arial" w:hAnsi="Arial" w:cs="Arial"/>
+                <w:lang w:val="en-US"/>
+              </w:rPr>
+              <w:t>": 50</w:t>
             </w:r>
           </w:p>
           <w:p>
@@ -3462,6 +3770,7 @@
           <w:lang w:val="en-US"/>
         </w:rPr>
       </w:pPr>
+      <w:proofErr w:type="spellStart"/>
       <w:r>
         <w:rPr>
           <w:rFonts w:ascii="Arial" w:hAnsi="Arial" w:cs="Arial"/>
@@ -3473,6 +3782,7 @@
         </w:rPr>
         <w:t>CardManagement.dbo.Cards</w:t>
       </w:r>
+      <w:proofErr w:type="spellEnd"/>
     </w:p>
     <w:p>
       <w:pPr>
@@ -3582,6 +3892,7 @@
           <w:lang w:val="en-US"/>
         </w:rPr>
       </w:pPr>
+      <w:proofErr w:type="spellStart"/>
       <w:r>
         <w:rPr>
           <w:rFonts w:ascii="Arial" w:hAnsi="Arial" w:cs="Arial"/>
@@ -3604,6 +3915,7 @@
         </w:rPr>
         <w:t>Logs</w:t>
       </w:r>
+      <w:proofErr w:type="spellEnd"/>
     </w:p>
     <w:p>
       <w:pPr>
@@ -3722,6 +4034,7 @@
         </w:rPr>
         <w:t xml:space="preserve"> </w:t>
       </w:r>
+      <w:proofErr w:type="spellStart"/>
       <w:r>
         <w:rPr>
           <w:rFonts w:ascii="Arial" w:hAnsi="Arial" w:cs="Arial"/>
@@ -3755,6 +4068,7 @@
         </w:rPr>
         <w:t>AuthorizationLogs</w:t>
       </w:r>
+      <w:proofErr w:type="spellEnd"/>
     </w:p>
     <w:p>
       <w:pPr>
@@ -3877,6 +4191,7 @@
         </w:rPr>
         <w:t xml:space="preserve"> </w:t>
       </w:r>
+      <w:proofErr w:type="spellStart"/>
       <w:r>
         <w:rPr>
           <w:rFonts w:ascii="Arial" w:hAnsi="Arial" w:cs="Arial"/>
@@ -3910,6 +4225,7 @@
         </w:rPr>
         <w:t>CardAuthorizations</w:t>
       </w:r>
+      <w:proofErr w:type="spellEnd"/>
     </w:p>
     <w:p>
       <w:pPr>
@@ -3939,7 +4255,23 @@
           <w:rFonts w:ascii="Arial" w:hAnsi="Arial" w:cs="Arial"/>
           <w:lang w:val="en-US"/>
         </w:rPr>
-        <w:t xml:space="preserve"> Init transaction using POST api/v1/authorization/transaction</w:t>
+        <w:t xml:space="preserve"> Init transaction using POST </w:t>
+      </w:r>
+      <w:proofErr w:type="spellStart"/>
+      <w:r>
+        <w:rPr>
+          <w:rFonts w:ascii="Arial" w:hAnsi="Arial" w:cs="Arial"/>
+          <w:lang w:val="en-US"/>
+        </w:rPr>
+        <w:t>api</w:t>
+      </w:r>
+      <w:proofErr w:type="spellEnd"/>
+      <w:r>
+        <w:rPr>
+          <w:rFonts w:ascii="Arial" w:hAnsi="Arial" w:cs="Arial"/>
+          <w:lang w:val="en-US"/>
+        </w:rPr>
+        <w:t>/v1/authorization/transaction</w:t>
       </w:r>
     </w:p>
     <w:p>
@@ -3981,7 +4313,23 @@
           <w:rFonts w:ascii="Arial" w:hAnsi="Arial" w:cs="Arial"/>
           <w:lang w:val="en-US"/>
         </w:rPr>
-        <w:t>"senderCardNumber": "541430385215810",</w:t>
+        <w:t>"</w:t>
+      </w:r>
+      <w:proofErr w:type="spellStart"/>
+      <w:r>
+        <w:rPr>
+          <w:rFonts w:ascii="Arial" w:hAnsi="Arial" w:cs="Arial"/>
+          <w:lang w:val="en-US"/>
+        </w:rPr>
+        <w:t>senderCardNumber</w:t>
+      </w:r>
+      <w:proofErr w:type="spellEnd"/>
+      <w:r>
+        <w:rPr>
+          <w:rFonts w:ascii="Arial" w:hAnsi="Arial" w:cs="Arial"/>
+          <w:lang w:val="en-US"/>
+        </w:rPr>
+        <w:t>": "541430385215810",</w:t>
       </w:r>
     </w:p>
     <w:p>
@@ -4005,7 +4353,23 @@
           <w:rFonts w:ascii="Arial" w:hAnsi="Arial" w:cs="Arial"/>
           <w:lang w:val="en-US"/>
         </w:rPr>
-        <w:t>"receiverCardNumber": "641430385215810",</w:t>
+        <w:t>"</w:t>
+      </w:r>
+      <w:proofErr w:type="spellStart"/>
+      <w:r>
+        <w:rPr>
+          <w:rFonts w:ascii="Arial" w:hAnsi="Arial" w:cs="Arial"/>
+          <w:lang w:val="en-US"/>
+        </w:rPr>
+        <w:t>receiverCardNumber</w:t>
+      </w:r>
+      <w:proofErr w:type="spellEnd"/>
+      <w:r>
+        <w:rPr>
+          <w:rFonts w:ascii="Arial" w:hAnsi="Arial" w:cs="Arial"/>
+          <w:lang w:val="en-US"/>
+        </w:rPr>
+        <w:t>": "641430385215810",</w:t>
       </w:r>
     </w:p>
     <w:p>
@@ -4160,6 +4524,7 @@
         </w:rPr>
         <w:t xml:space="preserve"> </w:t>
       </w:r>
+      <w:proofErr w:type="spellStart"/>
       <w:r>
         <w:rPr>
           <w:rFonts w:ascii="Arial" w:hAnsi="Arial" w:cs="Arial"/>
@@ -4182,6 +4547,7 @@
         </w:rPr>
         <w:t>Logs</w:t>
       </w:r>
+      <w:proofErr w:type="spellEnd"/>
     </w:p>
     <w:p>
       <w:pPr>
@@ -4294,6 +4660,7 @@
         </w:rPr>
         <w:t xml:space="preserve"> </w:t>
       </w:r>
+      <w:proofErr w:type="spellStart"/>
       <w:r>
         <w:rPr>
           <w:rFonts w:ascii="Arial" w:hAnsi="Arial" w:cs="Arial"/>
@@ -4305,6 +4672,7 @@
         </w:rPr>
         <w:t>CardManagement.dbo.Cards</w:t>
       </w:r>
+      <w:proofErr w:type="spellEnd"/>
     </w:p>
     <w:p>
       <w:pPr>
@@ -4395,6 +4763,7 @@
         </w:rPr>
         <w:t xml:space="preserve"> </w:t>
       </w:r>
+      <w:proofErr w:type="spellStart"/>
       <w:r>
         <w:rPr>
           <w:rFonts w:ascii="Arial" w:hAnsi="Arial" w:cs="Arial"/>
@@ -4428,6 +4797,7 @@
         </w:rPr>
         <w:t>Transactions</w:t>
       </w:r>
+      <w:proofErr w:type="spellEnd"/>
     </w:p>
     <w:p>
       <w:pPr>
@@ -4536,6 +4906,7 @@
         </w:rPr>
         <w:t xml:space="preserve">Simulate transaction error to produce </w:t>
       </w:r>
+      <w:proofErr w:type="spellStart"/>
       <w:r>
         <w:rPr>
           <w:rFonts w:ascii="Arial" w:hAnsi="Arial" w:cs="Arial"/>
@@ -4543,12 +4914,29 @@
         </w:rPr>
         <w:t>TransactionFailedEvent</w:t>
       </w:r>
-      <w:r>
-        <w:rPr>
-          <w:rFonts w:ascii="Arial" w:hAnsi="Arial" w:cs="Arial"/>
-          <w:lang w:val="en-US"/>
-        </w:rPr>
-        <w:t xml:space="preserve"> with NeedRefund = true.</w:t>
+      <w:proofErr w:type="spellEnd"/>
+      <w:r>
+        <w:rPr>
+          <w:rFonts w:ascii="Arial" w:hAnsi="Arial" w:cs="Arial"/>
+          <w:lang w:val="en-US"/>
+        </w:rPr>
+        <w:t xml:space="preserve"> with </w:t>
+      </w:r>
+      <w:proofErr w:type="spellStart"/>
+      <w:r>
+        <w:rPr>
+          <w:rFonts w:ascii="Arial" w:hAnsi="Arial" w:cs="Arial"/>
+          <w:lang w:val="en-US"/>
+        </w:rPr>
+        <w:t>NeedRefund</w:t>
+      </w:r>
+      <w:proofErr w:type="spellEnd"/>
+      <w:r>
+        <w:rPr>
+          <w:rFonts w:ascii="Arial" w:hAnsi="Arial" w:cs="Arial"/>
+          <w:lang w:val="en-US"/>
+        </w:rPr>
+        <w:t xml:space="preserve"> = true.</w:t>
       </w:r>
     </w:p>
     <w:p>
@@ -4665,6 +5053,7 @@
           <w:lang w:val="en-US"/>
         </w:rPr>
       </w:pPr>
+      <w:proofErr w:type="spellStart"/>
       <w:r>
         <w:rPr>
           <w:rFonts w:ascii="Arial" w:hAnsi="Arial" w:cs="Arial"/>
@@ -4676,6 +5065,7 @@
         </w:rPr>
         <w:t>CardManagement.dbo.Cards</w:t>
       </w:r>
+      <w:proofErr w:type="spellEnd"/>
     </w:p>
     <w:p>
       <w:pPr>
@@ -4799,6 +5189,7 @@
         </w:rPr>
         <w:t xml:space="preserve"> </w:t>
       </w:r>
+      <w:proofErr w:type="spellStart"/>
       <w:r>
         <w:rPr>
           <w:rFonts w:ascii="Arial" w:hAnsi="Arial" w:cs="Arial"/>
@@ -4821,6 +5212,7 @@
         </w:rPr>
         <w:t>Logs</w:t>
       </w:r>
+      <w:proofErr w:type="spellEnd"/>
     </w:p>
     <w:p>
       <w:pPr>
@@ -4917,6 +5309,7 @@
           <w:lang w:val="en-US"/>
         </w:rPr>
       </w:pPr>
+      <w:proofErr w:type="spellStart"/>
       <w:r>
         <w:rPr>
           <w:rFonts w:ascii="Arial" w:hAnsi="Arial" w:cs="Arial"/>
@@ -4950,6 +5343,7 @@
         </w:rPr>
         <w:t>Transactions</w:t>
       </w:r>
+      <w:proofErr w:type="spellEnd"/>
     </w:p>
     <w:p>
       <w:pPr>
@@ -4959,6 +5353,7 @@
           <w:rFonts w:ascii="Arial" w:hAnsi="Arial" w:cs="Arial"/>
           <w:sz w:val="28"/>
           <w:szCs w:val="28"/>
+          <w:lang w:val="en-US"/>
         </w:rPr>
       </w:pPr>
     </w:p>
@@ -4985,6 +5380,75 @@
     </w:p>
     <w:p>
       <w:pPr>
+        <w:spacing w:before="240" w:after="0" w:line="276" w:lineRule="auto"/>
+        <w:ind w:left="-142"/>
+        <w:rPr>
+          <w:rFonts w:ascii="Arial" w:hAnsi="Arial" w:cs="Arial"/>
+          <w:lang w:val="en-US"/>
+        </w:rPr>
+      </w:pPr>
+      <w:r>
+        <w:rPr>
+          <w:rFonts w:ascii="Arial" w:hAnsi="Arial" w:cs="Arial"/>
+          <w:lang w:val="en-US"/>
+        </w:rPr>
+        <w:t>Ther</w:t>
+      </w:r>
+      <w:r>
+        <w:rPr>
+          <w:rFonts w:ascii="Arial" w:hAnsi="Arial" w:cs="Arial"/>
+          <w:lang w:val="en-US"/>
+        </w:rPr>
+        <w:t xml:space="preserve">e no specific configurations of Redis\RabbitMQ, just run the servers and make sure </w:t>
+      </w:r>
+      <w:r>
+        <w:rPr>
+          <w:rFonts w:ascii="Arial" w:hAnsi="Arial" w:cs="Arial"/>
+          <w:lang w:val="en-US"/>
+        </w:rPr>
+        <w:t>the files below are configured</w:t>
+      </w:r>
+      <w:r>
+        <w:rPr>
+          <w:rFonts w:ascii="Arial" w:hAnsi="Arial" w:cs="Arial"/>
+          <w:lang w:val="en-US"/>
+        </w:rPr>
+        <w:t>.</w:t>
+      </w:r>
+    </w:p>
+    <w:p>
+      <w:pPr>
+        <w:spacing w:after="0" w:line="276" w:lineRule="auto"/>
+        <w:ind w:left="-142"/>
+        <w:rPr>
+          <w:rFonts w:ascii="Arial" w:hAnsi="Arial" w:cs="Arial"/>
+          <w:sz w:val="24"/>
+          <w:szCs w:val="24"/>
+          <w:lang w:val="en-US"/>
+        </w:rPr>
+      </w:pPr>
+      <w:r>
+        <w:rPr>
+          <w:rFonts w:ascii="Arial" w:hAnsi="Arial" w:cs="Arial"/>
+          <w:lang w:val="en-US"/>
+        </w:rPr>
+        <w:br/>
+      </w:r>
+    </w:p>
+    <w:p>
+      <w:pPr>
+        <w:spacing w:after="0" w:line="276" w:lineRule="auto"/>
+        <w:ind w:left="-142"/>
+        <w:rPr>
+          <w:rFonts w:ascii="Arial" w:hAnsi="Arial" w:cs="Arial"/>
+          <w:sz w:val="24"/>
+          <w:szCs w:val="24"/>
+          <w:lang w:val="en-US"/>
+        </w:rPr>
+      </w:pPr>
+    </w:p>
+    <w:p>
+      <w:pPr>
         <w:spacing w:line="276" w:lineRule="auto"/>
         <w:ind w:left="-142"/>
         <w:rPr>
@@ -4994,6 +5458,7 @@
           <w:lang w:val="en-US"/>
         </w:rPr>
       </w:pPr>
+      <w:proofErr w:type="spellStart"/>
       <w:r>
         <w:rPr>
           <w:rFonts w:ascii="Arial" w:hAnsi="Arial" w:cs="Arial"/>
@@ -5001,8 +5466,10 @@
           <w:szCs w:val="24"/>
           <w:lang w:val="en-US"/>
         </w:rPr>
+        <w:lastRenderedPageBreak/>
         <w:t>ocelot.json</w:t>
       </w:r>
+      <w:proofErr w:type="spellEnd"/>
     </w:p>
     <w:p>
       <w:pPr>
@@ -5017,7 +5484,39 @@
           <w:rFonts w:ascii="Arial" w:hAnsi="Arial" w:cs="Arial"/>
           <w:lang w:val="en-US"/>
         </w:rPr>
-        <w:t>To configure Ocelot API Gateway, define routes that map incoming requests (UpstreamPathTemplate) to downstream services (DownstreamPathTemplate).</w:t>
+        <w:t>To configure Ocelot API Gateway, define routes that map incoming requests (</w:t>
+      </w:r>
+      <w:proofErr w:type="spellStart"/>
+      <w:r>
+        <w:rPr>
+          <w:rFonts w:ascii="Arial" w:hAnsi="Arial" w:cs="Arial"/>
+          <w:lang w:val="en-US"/>
+        </w:rPr>
+        <w:t>UpstreamPathTemplate</w:t>
+      </w:r>
+      <w:proofErr w:type="spellEnd"/>
+      <w:r>
+        <w:rPr>
+          <w:rFonts w:ascii="Arial" w:hAnsi="Arial" w:cs="Arial"/>
+          <w:lang w:val="en-US"/>
+        </w:rPr>
+        <w:t>) to downstream services (</w:t>
+      </w:r>
+      <w:proofErr w:type="spellStart"/>
+      <w:r>
+        <w:rPr>
+          <w:rFonts w:ascii="Arial" w:hAnsi="Arial" w:cs="Arial"/>
+          <w:lang w:val="en-US"/>
+        </w:rPr>
+        <w:t>DownstreamPathTemplate</w:t>
+      </w:r>
+      <w:proofErr w:type="spellEnd"/>
+      <w:r>
+        <w:rPr>
+          <w:rFonts w:ascii="Arial" w:hAnsi="Arial" w:cs="Arial"/>
+          <w:lang w:val="en-US"/>
+        </w:rPr>
+        <w:t>).</w:t>
       </w:r>
     </w:p>
     <w:p>
@@ -5049,7 +5548,6 @@
           <w:rFonts w:ascii="Arial" w:hAnsi="Arial" w:cs="Arial"/>
           <w:lang w:val="en-US"/>
         </w:rPr>
-        <w:lastRenderedPageBreak/>
         <w:t xml:space="preserve">  "Routes": [</w:t>
       </w:r>
     </w:p>
@@ -5082,7 +5580,39 @@
           <w:rFonts w:ascii="Arial" w:hAnsi="Arial" w:cs="Arial"/>
           <w:lang w:val="en-US"/>
         </w:rPr>
-        <w:t xml:space="preserve">      "DownstreamPathTemplate": "/api/auth/login",</w:t>
+        <w:t xml:space="preserve">      "</w:t>
+      </w:r>
+      <w:proofErr w:type="spellStart"/>
+      <w:r>
+        <w:rPr>
+          <w:rFonts w:ascii="Arial" w:hAnsi="Arial" w:cs="Arial"/>
+          <w:lang w:val="en-US"/>
+        </w:rPr>
+        <w:t>DownstreamPathTemplate</w:t>
+      </w:r>
+      <w:proofErr w:type="spellEnd"/>
+      <w:r>
+        <w:rPr>
+          <w:rFonts w:ascii="Arial" w:hAnsi="Arial" w:cs="Arial"/>
+          <w:lang w:val="en-US"/>
+        </w:rPr>
+        <w:t>": "/</w:t>
+      </w:r>
+      <w:proofErr w:type="spellStart"/>
+      <w:r>
+        <w:rPr>
+          <w:rFonts w:ascii="Arial" w:hAnsi="Arial" w:cs="Arial"/>
+          <w:lang w:val="en-US"/>
+        </w:rPr>
+        <w:t>api</w:t>
+      </w:r>
+      <w:proofErr w:type="spellEnd"/>
+      <w:r>
+        <w:rPr>
+          <w:rFonts w:ascii="Arial" w:hAnsi="Arial" w:cs="Arial"/>
+          <w:lang w:val="en-US"/>
+        </w:rPr>
+        <w:t>/auth/login",</w:t>
       </w:r>
     </w:p>
     <w:p>
@@ -5098,7 +5628,23 @@
           <w:rFonts w:ascii="Arial" w:hAnsi="Arial" w:cs="Arial"/>
           <w:lang w:val="en-US"/>
         </w:rPr>
-        <w:t xml:space="preserve">      "DownstreamScheme": "https",</w:t>
+        <w:t xml:space="preserve">      "</w:t>
+      </w:r>
+      <w:proofErr w:type="spellStart"/>
+      <w:r>
+        <w:rPr>
+          <w:rFonts w:ascii="Arial" w:hAnsi="Arial" w:cs="Arial"/>
+          <w:lang w:val="en-US"/>
+        </w:rPr>
+        <w:t>DownstreamScheme</w:t>
+      </w:r>
+      <w:proofErr w:type="spellEnd"/>
+      <w:r>
+        <w:rPr>
+          <w:rFonts w:ascii="Arial" w:hAnsi="Arial" w:cs="Arial"/>
+          <w:lang w:val="en-US"/>
+        </w:rPr>
+        <w:t>": "https",</w:t>
       </w:r>
     </w:p>
     <w:p>
@@ -5114,7 +5660,23 @@
           <w:rFonts w:ascii="Arial" w:hAnsi="Arial" w:cs="Arial"/>
           <w:lang w:val="en-US"/>
         </w:rPr>
-        <w:t xml:space="preserve">      "DownstreamHostAndPorts": [{"Host": "&lt;authorization service host&gt;", "Port": &lt;host port&gt; }],</w:t>
+        <w:t xml:space="preserve">      "</w:t>
+      </w:r>
+      <w:proofErr w:type="spellStart"/>
+      <w:r>
+        <w:rPr>
+          <w:rFonts w:ascii="Arial" w:hAnsi="Arial" w:cs="Arial"/>
+          <w:lang w:val="en-US"/>
+        </w:rPr>
+        <w:t>DownstreamHostAndPorts</w:t>
+      </w:r>
+      <w:proofErr w:type="spellEnd"/>
+      <w:r>
+        <w:rPr>
+          <w:rFonts w:ascii="Arial" w:hAnsi="Arial" w:cs="Arial"/>
+          <w:lang w:val="en-US"/>
+        </w:rPr>
+        <w:t>": [{"Host": "&lt;authorization service host&gt;", "Port": &lt;host port&gt; }],</w:t>
       </w:r>
     </w:p>
     <w:p>
@@ -5130,7 +5692,39 @@
           <w:rFonts w:ascii="Arial" w:hAnsi="Arial" w:cs="Arial"/>
           <w:lang w:val="en-US"/>
         </w:rPr>
-        <w:t xml:space="preserve">      "UpstreamPathTemplate": "/api/auth/login",</w:t>
+        <w:t xml:space="preserve">      "</w:t>
+      </w:r>
+      <w:proofErr w:type="spellStart"/>
+      <w:r>
+        <w:rPr>
+          <w:rFonts w:ascii="Arial" w:hAnsi="Arial" w:cs="Arial"/>
+          <w:lang w:val="en-US"/>
+        </w:rPr>
+        <w:t>UpstreamPathTemplate</w:t>
+      </w:r>
+      <w:proofErr w:type="spellEnd"/>
+      <w:r>
+        <w:rPr>
+          <w:rFonts w:ascii="Arial" w:hAnsi="Arial" w:cs="Arial"/>
+          <w:lang w:val="en-US"/>
+        </w:rPr>
+        <w:t>": "/</w:t>
+      </w:r>
+      <w:proofErr w:type="spellStart"/>
+      <w:r>
+        <w:rPr>
+          <w:rFonts w:ascii="Arial" w:hAnsi="Arial" w:cs="Arial"/>
+          <w:lang w:val="en-US"/>
+        </w:rPr>
+        <w:t>api</w:t>
+      </w:r>
+      <w:proofErr w:type="spellEnd"/>
+      <w:r>
+        <w:rPr>
+          <w:rFonts w:ascii="Arial" w:hAnsi="Arial" w:cs="Arial"/>
+          <w:lang w:val="en-US"/>
+        </w:rPr>
+        <w:t>/auth/login",</w:t>
       </w:r>
     </w:p>
     <w:p>
@@ -5146,7 +5740,23 @@
           <w:rFonts w:ascii="Arial" w:hAnsi="Arial" w:cs="Arial"/>
           <w:lang w:val="en-US"/>
         </w:rPr>
-        <w:t xml:space="preserve">      "UpstreamHttpMethod": [ "POST" ]</w:t>
+        <w:t xml:space="preserve">      "</w:t>
+      </w:r>
+      <w:proofErr w:type="spellStart"/>
+      <w:r>
+        <w:rPr>
+          <w:rFonts w:ascii="Arial" w:hAnsi="Arial" w:cs="Arial"/>
+          <w:lang w:val="en-US"/>
+        </w:rPr>
+        <w:t>UpstreamHttpMethod</w:t>
+      </w:r>
+      <w:proofErr w:type="spellEnd"/>
+      <w:r>
+        <w:rPr>
+          <w:rFonts w:ascii="Arial" w:hAnsi="Arial" w:cs="Arial"/>
+          <w:lang w:val="en-US"/>
+        </w:rPr>
+        <w:t>": [ "POST" ]</w:t>
       </w:r>
     </w:p>
     <w:p>
@@ -5210,7 +5820,23 @@
           <w:rFonts w:ascii="Arial" w:hAnsi="Arial" w:cs="Arial"/>
           <w:lang w:val="en-US"/>
         </w:rPr>
-        <w:t xml:space="preserve">  "GlobalConfiguration": {</w:t>
+        <w:t xml:space="preserve">  "</w:t>
+      </w:r>
+      <w:proofErr w:type="spellStart"/>
+      <w:r>
+        <w:rPr>
+          <w:rFonts w:ascii="Arial" w:hAnsi="Arial" w:cs="Arial"/>
+          <w:lang w:val="en-US"/>
+        </w:rPr>
+        <w:t>GlobalConfiguration</w:t>
+      </w:r>
+      <w:proofErr w:type="spellEnd"/>
+      <w:r>
+        <w:rPr>
+          <w:rFonts w:ascii="Arial" w:hAnsi="Arial" w:cs="Arial"/>
+          <w:lang w:val="en-US"/>
+        </w:rPr>
+        <w:t>": {</w:t>
       </w:r>
     </w:p>
     <w:p>
@@ -5226,7 +5852,39 @@
           <w:rFonts w:ascii="Arial" w:hAnsi="Arial" w:cs="Arial"/>
           <w:lang w:val="en-US"/>
         </w:rPr>
-        <w:t xml:space="preserve">    "BaseUrl": "&lt;base url&gt;"</w:t>
+        <w:t xml:space="preserve">    "</w:t>
+      </w:r>
+      <w:proofErr w:type="spellStart"/>
+      <w:r>
+        <w:rPr>
+          <w:rFonts w:ascii="Arial" w:hAnsi="Arial" w:cs="Arial"/>
+          <w:lang w:val="en-US"/>
+        </w:rPr>
+        <w:t>BaseUrl</w:t>
+      </w:r>
+      <w:proofErr w:type="spellEnd"/>
+      <w:r>
+        <w:rPr>
+          <w:rFonts w:ascii="Arial" w:hAnsi="Arial" w:cs="Arial"/>
+          <w:lang w:val="en-US"/>
+        </w:rPr>
+        <w:t xml:space="preserve">": "&lt;base </w:t>
+      </w:r>
+      <w:proofErr w:type="spellStart"/>
+      <w:r>
+        <w:rPr>
+          <w:rFonts w:ascii="Arial" w:hAnsi="Arial" w:cs="Arial"/>
+          <w:lang w:val="en-US"/>
+        </w:rPr>
+        <w:t>url</w:t>
+      </w:r>
+      <w:proofErr w:type="spellEnd"/>
+      <w:r>
+        <w:rPr>
+          <w:rFonts w:ascii="Arial" w:hAnsi="Arial" w:cs="Arial"/>
+          <w:lang w:val="en-US"/>
+        </w:rPr>
+        <w:t>&gt;"</w:t>
       </w:r>
     </w:p>
     <w:p>
@@ -5281,6 +5939,7 @@
           <w:lang w:val="en-US"/>
         </w:rPr>
       </w:pPr>
+      <w:proofErr w:type="spellStart"/>
       <w:r>
         <w:rPr>
           <w:rFonts w:ascii="Arial" w:hAnsi="Arial" w:cs="Arial"/>
@@ -5290,6 +5949,7 @@
         </w:rPr>
         <w:t>appsettings.json</w:t>
       </w:r>
+      <w:proofErr w:type="spellEnd"/>
     </w:p>
     <w:p>
       <w:pPr>
@@ -5320,7 +5980,23 @@
           <w:rFonts w:ascii="Arial" w:hAnsi="Arial" w:cs="Arial"/>
           <w:lang w:val="en-US"/>
         </w:rPr>
-        <w:t>"ConnectionStrings": {</w:t>
+        <w:t>"</w:t>
+      </w:r>
+      <w:proofErr w:type="spellStart"/>
+      <w:r>
+        <w:rPr>
+          <w:rFonts w:ascii="Arial" w:hAnsi="Arial" w:cs="Arial"/>
+          <w:lang w:val="en-US"/>
+        </w:rPr>
+        <w:t>ConnectionStrings</w:t>
+      </w:r>
+      <w:proofErr w:type="spellEnd"/>
+      <w:r>
+        <w:rPr>
+          <w:rFonts w:ascii="Arial" w:hAnsi="Arial" w:cs="Arial"/>
+          <w:lang w:val="en-US"/>
+        </w:rPr>
+        <w:t>": {</w:t>
       </w:r>
     </w:p>
     <w:p>
@@ -5336,7 +6012,23 @@
           <w:rFonts w:ascii="Arial" w:hAnsi="Arial" w:cs="Arial"/>
           <w:lang w:val="en-US"/>
         </w:rPr>
-        <w:t xml:space="preserve">     "DefaultConnection": ""</w:t>
+        <w:t xml:space="preserve">     "</w:t>
+      </w:r>
+      <w:proofErr w:type="spellStart"/>
+      <w:r>
+        <w:rPr>
+          <w:rFonts w:ascii="Arial" w:hAnsi="Arial" w:cs="Arial"/>
+          <w:lang w:val="en-US"/>
+        </w:rPr>
+        <w:t>DefaultConnection</w:t>
+      </w:r>
+      <w:proofErr w:type="spellEnd"/>
+      <w:r>
+        <w:rPr>
+          <w:rFonts w:ascii="Arial" w:hAnsi="Arial" w:cs="Arial"/>
+          <w:lang w:val="en-US"/>
+        </w:rPr>
+        <w:t>": ""</w:t>
       </w:r>
     </w:p>
     <w:p>
@@ -5384,7 +6076,23 @@
           <w:rFonts w:ascii="Arial" w:hAnsi="Arial" w:cs="Arial"/>
           <w:lang w:val="en-US"/>
         </w:rPr>
-        <w:t xml:space="preserve">     "ConnectionString": "",</w:t>
+        <w:t xml:space="preserve">     "</w:t>
+      </w:r>
+      <w:proofErr w:type="spellStart"/>
+      <w:r>
+        <w:rPr>
+          <w:rFonts w:ascii="Arial" w:hAnsi="Arial" w:cs="Arial"/>
+          <w:lang w:val="en-US"/>
+        </w:rPr>
+        <w:t>ConnectionString</w:t>
+      </w:r>
+      <w:proofErr w:type="spellEnd"/>
+      <w:r>
+        <w:rPr>
+          <w:rFonts w:ascii="Arial" w:hAnsi="Arial" w:cs="Arial"/>
+          <w:lang w:val="en-US"/>
+        </w:rPr>
+        <w:t>": "",</w:t>
       </w:r>
     </w:p>
     <w:p>
@@ -5400,7 +6108,23 @@
           <w:rFonts w:ascii="Arial" w:hAnsi="Arial" w:cs="Arial"/>
           <w:lang w:val="en-US"/>
         </w:rPr>
-        <w:t xml:space="preserve">     "CacheDurationSeconds": 0</w:t>
+        <w:t xml:space="preserve">     "</w:t>
+      </w:r>
+      <w:proofErr w:type="spellStart"/>
+      <w:r>
+        <w:rPr>
+          <w:rFonts w:ascii="Arial" w:hAnsi="Arial" w:cs="Arial"/>
+          <w:lang w:val="en-US"/>
+        </w:rPr>
+        <w:t>CacheDurationSeconds</w:t>
+      </w:r>
+      <w:proofErr w:type="spellEnd"/>
+      <w:r>
+        <w:rPr>
+          <w:rFonts w:ascii="Arial" w:hAnsi="Arial" w:cs="Arial"/>
+          <w:lang w:val="en-US"/>
+        </w:rPr>
+        <w:t>": 0</w:t>
       </w:r>
     </w:p>
     <w:p>
@@ -5455,7 +6179,23 @@
           <w:rFonts w:ascii="Arial" w:hAnsi="Arial" w:cs="Arial"/>
           <w:lang w:val="en-US"/>
         </w:rPr>
-        <w:t xml:space="preserve">     "HostName": "",</w:t>
+        <w:t xml:space="preserve">     "</w:t>
+      </w:r>
+      <w:proofErr w:type="spellStart"/>
+      <w:r>
+        <w:rPr>
+          <w:rFonts w:ascii="Arial" w:hAnsi="Arial" w:cs="Arial"/>
+          <w:lang w:val="en-US"/>
+        </w:rPr>
+        <w:t>HostName</w:t>
+      </w:r>
+      <w:proofErr w:type="spellEnd"/>
+      <w:r>
+        <w:rPr>
+          <w:rFonts w:ascii="Arial" w:hAnsi="Arial" w:cs="Arial"/>
+          <w:lang w:val="en-US"/>
+        </w:rPr>
+        <w:t>": "",</w:t>
       </w:r>
     </w:p>
     <w:p>
@@ -5471,7 +6211,23 @@
           <w:rFonts w:ascii="Arial" w:hAnsi="Arial" w:cs="Arial"/>
           <w:lang w:val="en-US"/>
         </w:rPr>
-        <w:t xml:space="preserve">     "UserName": "",</w:t>
+        <w:t xml:space="preserve">     "</w:t>
+      </w:r>
+      <w:proofErr w:type="spellStart"/>
+      <w:r>
+        <w:rPr>
+          <w:rFonts w:ascii="Arial" w:hAnsi="Arial" w:cs="Arial"/>
+          <w:lang w:val="en-US"/>
+        </w:rPr>
+        <w:t>UserName</w:t>
+      </w:r>
+      <w:proofErr w:type="spellEnd"/>
+      <w:r>
+        <w:rPr>
+          <w:rFonts w:ascii="Arial" w:hAnsi="Arial" w:cs="Arial"/>
+          <w:lang w:val="en-US"/>
+        </w:rPr>
+        <w:t>": "",</w:t>
       </w:r>
     </w:p>
     <w:p>
@@ -5495,6 +6251,7 @@
         <w:spacing w:after="0" w:line="240" w:lineRule="auto"/>
         <w:rPr>
           <w:rFonts w:ascii="Arial" w:hAnsi="Arial" w:cs="Arial"/>
+          <w:lang w:val="en-US"/>
         </w:rPr>
       </w:pPr>
       <w:r>
@@ -5510,6 +6267,7 @@
         <w:spacing w:after="0" w:line="240" w:lineRule="auto"/>
         <w:rPr>
           <w:rFonts w:ascii="Arial" w:hAnsi="Arial" w:cs="Arial"/>
+          <w:lang w:val="en-US"/>
         </w:rPr>
       </w:pPr>
     </w:p>
@@ -5570,7 +6328,23 @@
           <w:rFonts w:ascii="Arial" w:hAnsi="Arial" w:cs="Arial"/>
           <w:lang w:val="en-US"/>
         </w:rPr>
-        <w:t>"Jwt": {</w:t>
+        <w:t>"</w:t>
+      </w:r>
+      <w:proofErr w:type="spellStart"/>
+      <w:r>
+        <w:rPr>
+          <w:rFonts w:ascii="Arial" w:hAnsi="Arial" w:cs="Arial"/>
+          <w:lang w:val="en-US"/>
+        </w:rPr>
+        <w:t>Jwt</w:t>
+      </w:r>
+      <w:proofErr w:type="spellEnd"/>
+      <w:r>
+        <w:rPr>
+          <w:rFonts w:ascii="Arial" w:hAnsi="Arial" w:cs="Arial"/>
+          <w:lang w:val="en-US"/>
+        </w:rPr>
+        <w:t>": {</w:t>
       </w:r>
     </w:p>
     <w:p>
@@ -5638,6 +6412,7 @@
         <w:spacing w:after="0" w:line="240" w:lineRule="auto"/>
         <w:rPr>
           <w:rFonts w:ascii="Arial" w:hAnsi="Arial" w:cs="Arial"/>
+          <w:lang w:val="en-US"/>
         </w:rPr>
       </w:pPr>
       <w:r>
@@ -5650,6 +6425,7 @@
       <w:r>
         <w:rPr>
           <w:rFonts w:ascii="Arial" w:hAnsi="Arial" w:cs="Arial"/>
+          <w:lang w:val="en-US"/>
         </w:rPr>
         <w:t>"Audience": "</w:t>
       </w:r>
@@ -5663,6 +6439,7 @@
       <w:r>
         <w:rPr>
           <w:rFonts w:ascii="Arial" w:hAnsi="Arial" w:cs="Arial"/>
+          <w:lang w:val="en-US"/>
         </w:rPr>
         <w:t>"</w:t>
       </w:r>
@@ -5672,11 +6449,13 @@
         <w:spacing w:after="0" w:line="240" w:lineRule="auto"/>
         <w:rPr>
           <w:rFonts w:ascii="Arial" w:hAnsi="Arial" w:cs="Arial"/>
-        </w:rPr>
-      </w:pPr>
-      <w:r>
-        <w:rPr>
-          <w:rFonts w:ascii="Arial" w:hAnsi="Arial" w:cs="Arial"/>
+          <w:lang w:val="en-US"/>
+        </w:rPr>
+      </w:pPr>
+      <w:r>
+        <w:rPr>
+          <w:rFonts w:ascii="Arial" w:hAnsi="Arial" w:cs="Arial"/>
+          <w:lang w:val="en-US"/>
         </w:rPr>
         <w:t>}</w:t>
       </w:r>

--- a/README.docx
+++ b/README.docx
@@ -13,7 +13,6 @@
           <w:lang w:val="en-US"/>
         </w:rPr>
       </w:pPr>
-      <w:proofErr w:type="spellStart"/>
       <w:r>
         <w:rPr>
           <w:rFonts w:ascii="Arial" w:hAnsi="Arial" w:cs="Arial"/>
@@ -23,7 +22,6 @@
         </w:rPr>
         <w:t>RapidPay</w:t>
       </w:r>
-      <w:proofErr w:type="spellEnd"/>
       <w:r>
         <w:rPr>
           <w:rFonts w:ascii="Arial" w:hAnsi="Arial" w:cs="Arial"/>
@@ -256,23 +254,7 @@
           <w:rFonts w:ascii="Arial" w:hAnsi="Arial" w:cs="Arial"/>
           <w:lang w:val="en-US"/>
         </w:rPr>
-        <w:t xml:space="preserve">Backend: .NET 8, C#, </w:t>
-      </w:r>
-      <w:proofErr w:type="spellStart"/>
-      <w:r>
-        <w:rPr>
-          <w:rFonts w:ascii="Arial" w:hAnsi="Arial" w:cs="Arial"/>
-          <w:lang w:val="en-US"/>
-        </w:rPr>
-        <w:t>MediatR</w:t>
-      </w:r>
-      <w:proofErr w:type="spellEnd"/>
-      <w:r>
-        <w:rPr>
-          <w:rFonts w:ascii="Arial" w:hAnsi="Arial" w:cs="Arial"/>
-          <w:lang w:val="en-US"/>
-        </w:rPr>
-        <w:t>, CQRS, EF</w:t>
+        <w:t>Backend: .NET 8, C#, MediatR, CQRS, EF</w:t>
       </w:r>
     </w:p>
     <w:p>
@@ -295,17 +277,8 @@
           <w:rFonts w:ascii="Arial" w:hAnsi="Arial" w:cs="Arial"/>
           <w:lang w:val="en-US"/>
         </w:rPr>
-        <w:t xml:space="preserve">, </w:t>
-      </w:r>
-      <w:proofErr w:type="spellStart"/>
-      <w:r>
-        <w:rPr>
-          <w:rFonts w:ascii="Arial" w:hAnsi="Arial" w:cs="Arial"/>
-          <w:lang w:val="en-US"/>
-        </w:rPr>
-        <w:t>MassTransit</w:t>
-      </w:r>
-      <w:proofErr w:type="spellEnd"/>
+        <w:t>, MassTransit</w:t>
+      </w:r>
       <w:r>
         <w:rPr>
           <w:rFonts w:ascii="Arial" w:hAnsi="Arial" w:cs="Arial"/>
@@ -527,7 +500,6 @@
           <w:lang w:val="en-US"/>
         </w:rPr>
       </w:pPr>
-      <w:proofErr w:type="spellStart"/>
       <w:r>
         <w:rPr>
           <w:rFonts w:ascii="Arial" w:hAnsi="Arial" w:cs="Arial"/>
@@ -537,7 +509,6 @@
         </w:rPr>
         <w:t>RapidPay.CardManagement</w:t>
       </w:r>
-      <w:proofErr w:type="spellEnd"/>
       <w:r>
         <w:rPr>
           <w:rFonts w:ascii="Arial" w:hAnsi="Arial" w:cs="Arial"/>
@@ -734,21 +705,12 @@
                 <w:lang w:val="en-US"/>
               </w:rPr>
             </w:pPr>
-            <w:proofErr w:type="spellStart"/>
-            <w:r>
-              <w:rPr>
-                <w:rFonts w:ascii="Arial" w:hAnsi="Arial" w:cs="Arial"/>
-                <w:lang w:val="en-US"/>
-              </w:rPr>
-              <w:t>api</w:t>
-            </w:r>
-            <w:proofErr w:type="spellEnd"/>
-            <w:r>
-              <w:rPr>
-                <w:rFonts w:ascii="Arial" w:hAnsi="Arial" w:cs="Arial"/>
-                <w:lang w:val="en-US"/>
-              </w:rPr>
-              <w:t>/v1/cards/create</w:t>
+            <w:r>
+              <w:rPr>
+                <w:rFonts w:ascii="Arial" w:hAnsi="Arial" w:cs="Arial"/>
+                <w:lang w:val="en-US"/>
+              </w:rPr>
+              <w:t>api/v1/cards/create</w:t>
             </w:r>
           </w:p>
         </w:tc>
@@ -829,37 +791,12 @@
                 <w:rFonts w:ascii="Arial" w:hAnsi="Arial" w:cs="Arial"/>
               </w:rPr>
             </w:pPr>
-            <w:proofErr w:type="spellStart"/>
-            <w:r>
-              <w:rPr>
-                <w:rFonts w:ascii="Arial" w:hAnsi="Arial" w:cs="Arial"/>
-                <w:lang w:val="en-US"/>
-              </w:rPr>
-              <w:t>api</w:t>
-            </w:r>
-            <w:proofErr w:type="spellEnd"/>
-            <w:r>
-              <w:rPr>
-                <w:rFonts w:ascii="Arial" w:hAnsi="Arial" w:cs="Arial"/>
-                <w:lang w:val="en-US"/>
-              </w:rPr>
-              <w:t>/v1/cards/{</w:t>
-            </w:r>
-            <w:proofErr w:type="spellStart"/>
-            <w:r>
-              <w:rPr>
-                <w:rFonts w:ascii="Arial" w:hAnsi="Arial" w:cs="Arial"/>
-                <w:lang w:val="en-US"/>
-              </w:rPr>
-              <w:t>cardNumber</w:t>
-            </w:r>
-            <w:proofErr w:type="spellEnd"/>
-            <w:r>
-              <w:rPr>
-                <w:rFonts w:ascii="Arial" w:hAnsi="Arial" w:cs="Arial"/>
-                <w:lang w:val="en-US"/>
-              </w:rPr>
-              <w:t>}</w:t>
+            <w:r>
+              <w:rPr>
+                <w:rFonts w:ascii="Arial" w:hAnsi="Arial" w:cs="Arial"/>
+                <w:lang w:val="en-US"/>
+              </w:rPr>
+              <w:t>api/v1/cards/{cardNumber}</w:t>
             </w:r>
           </w:p>
         </w:tc>
@@ -932,21 +869,12 @@
                 <w:rFonts w:ascii="Arial" w:hAnsi="Arial" w:cs="Arial"/>
               </w:rPr>
             </w:pPr>
-            <w:proofErr w:type="spellStart"/>
-            <w:r>
-              <w:rPr>
-                <w:rFonts w:ascii="Arial" w:hAnsi="Arial" w:cs="Arial"/>
-                <w:lang w:val="en-US"/>
-              </w:rPr>
-              <w:t>api</w:t>
-            </w:r>
-            <w:proofErr w:type="spellEnd"/>
-            <w:r>
-              <w:rPr>
-                <w:rFonts w:ascii="Arial" w:hAnsi="Arial" w:cs="Arial"/>
-                <w:lang w:val="en-US"/>
-              </w:rPr>
-              <w:t>/v1/cards/update</w:t>
+            <w:r>
+              <w:rPr>
+                <w:rFonts w:ascii="Arial" w:hAnsi="Arial" w:cs="Arial"/>
+                <w:lang w:val="en-US"/>
+              </w:rPr>
+              <w:t>api/v1/cards/update</w:t>
             </w:r>
           </w:p>
         </w:tc>
@@ -1001,7 +929,6 @@
           <w:lang w:val="en-US"/>
         </w:rPr>
       </w:pPr>
-      <w:proofErr w:type="spellStart"/>
       <w:r>
         <w:rPr>
           <w:rFonts w:ascii="Arial" w:hAnsi="Arial" w:cs="Arial"/>
@@ -1020,7 +947,6 @@
         </w:rPr>
         <w:t>Authorization</w:t>
       </w:r>
-      <w:proofErr w:type="spellEnd"/>
       <w:r>
         <w:rPr>
           <w:rFonts w:ascii="Arial" w:hAnsi="Arial" w:cs="Arial"/>
@@ -1202,21 +1128,12 @@
                 <w:lang w:val="en-US"/>
               </w:rPr>
             </w:pPr>
-            <w:proofErr w:type="spellStart"/>
-            <w:r>
-              <w:rPr>
-                <w:rFonts w:ascii="Arial" w:hAnsi="Arial" w:cs="Arial"/>
-                <w:lang w:val="en-US"/>
-              </w:rPr>
-              <w:t>api</w:t>
-            </w:r>
-            <w:proofErr w:type="spellEnd"/>
-            <w:r>
-              <w:rPr>
-                <w:rFonts w:ascii="Arial" w:hAnsi="Arial" w:cs="Arial"/>
-                <w:lang w:val="en-US"/>
-              </w:rPr>
-              <w:t>/v1/authorization/transaction</w:t>
+            <w:r>
+              <w:rPr>
+                <w:rFonts w:ascii="Arial" w:hAnsi="Arial" w:cs="Arial"/>
+                <w:lang w:val="en-US"/>
+              </w:rPr>
+              <w:t>api/v1/authorization/transaction</w:t>
             </w:r>
           </w:p>
         </w:tc>
@@ -1283,21 +1200,12 @@
                 <w:rFonts w:ascii="Arial" w:hAnsi="Arial" w:cs="Arial"/>
               </w:rPr>
             </w:pPr>
-            <w:proofErr w:type="spellStart"/>
-            <w:r>
-              <w:rPr>
-                <w:rFonts w:ascii="Arial" w:hAnsi="Arial" w:cs="Arial"/>
-                <w:lang w:val="en-US"/>
-              </w:rPr>
-              <w:t>api</w:t>
-            </w:r>
-            <w:proofErr w:type="spellEnd"/>
-            <w:r>
-              <w:rPr>
-                <w:rFonts w:ascii="Arial" w:hAnsi="Arial" w:cs="Arial"/>
-                <w:lang w:val="en-US"/>
-              </w:rPr>
-              <w:t>/v1/authorization/card</w:t>
+            <w:r>
+              <w:rPr>
+                <w:rFonts w:ascii="Arial" w:hAnsi="Arial" w:cs="Arial"/>
+                <w:lang w:val="en-US"/>
+              </w:rPr>
+              <w:t>api/v1/authorization/card</w:t>
             </w:r>
           </w:p>
         </w:tc>
@@ -1349,7 +1257,6 @@
           <w:lang w:val="en-US"/>
         </w:rPr>
       </w:pPr>
-      <w:proofErr w:type="spellStart"/>
       <w:r>
         <w:rPr>
           <w:rFonts w:ascii="Arial" w:hAnsi="Arial" w:cs="Arial"/>
@@ -1368,7 +1275,6 @@
         </w:rPr>
         <w:t>ApiGateaway</w:t>
       </w:r>
-      <w:proofErr w:type="spellEnd"/>
     </w:p>
     <w:tbl>
       <w:tblPr>
@@ -1511,21 +1417,12 @@
                 <w:lang w:val="en-US"/>
               </w:rPr>
             </w:pPr>
-            <w:proofErr w:type="spellStart"/>
-            <w:r>
-              <w:rPr>
-                <w:rFonts w:ascii="Arial" w:hAnsi="Arial" w:cs="Arial"/>
-                <w:lang w:val="en-US"/>
-              </w:rPr>
-              <w:t>api</w:t>
-            </w:r>
-            <w:proofErr w:type="spellEnd"/>
-            <w:r>
-              <w:rPr>
-                <w:rFonts w:ascii="Arial" w:hAnsi="Arial" w:cs="Arial"/>
-                <w:lang w:val="en-US"/>
-              </w:rPr>
-              <w:t>/v1/auth/login</w:t>
+            <w:r>
+              <w:rPr>
+                <w:rFonts w:ascii="Arial" w:hAnsi="Arial" w:cs="Arial"/>
+                <w:lang w:val="en-US"/>
+              </w:rPr>
+              <w:t>api/v1/auth/login</w:t>
             </w:r>
           </w:p>
         </w:tc>
@@ -1728,7 +1625,6 @@
                 <w:lang w:val="en-US"/>
               </w:rPr>
             </w:pPr>
-            <w:proofErr w:type="spellStart"/>
             <w:r>
               <w:rPr>
                 <w:rFonts w:ascii="Arial" w:hAnsi="Arial" w:cs="Arial"/>
@@ -1736,7 +1632,6 @@
               </w:rPr>
               <w:t>CardUpdatedEvent</w:t>
             </w:r>
-            <w:proofErr w:type="spellEnd"/>
           </w:p>
         </w:tc>
         <w:tc>
@@ -1752,7 +1647,6 @@
                 <w:lang w:val="en-US"/>
               </w:rPr>
             </w:pPr>
-            <w:proofErr w:type="spellStart"/>
             <w:r>
               <w:rPr>
                 <w:rFonts w:ascii="Arial" w:hAnsi="Arial" w:cs="Arial"/>
@@ -1760,7 +1654,6 @@
               </w:rPr>
               <w:t>CardManagement</w:t>
             </w:r>
-            <w:proofErr w:type="spellEnd"/>
           </w:p>
         </w:tc>
         <w:tc>
@@ -1781,17 +1674,8 @@
                 <w:rFonts w:ascii="Arial" w:hAnsi="Arial" w:cs="Arial"/>
                 <w:lang w:val="en-US"/>
               </w:rPr>
-              <w:t xml:space="preserve">Authorization, </w:t>
-            </w:r>
-            <w:proofErr w:type="spellStart"/>
-            <w:r>
-              <w:rPr>
-                <w:rFonts w:ascii="Arial" w:hAnsi="Arial" w:cs="Arial"/>
-                <w:lang w:val="en-US"/>
-              </w:rPr>
-              <w:t>CardManagement</w:t>
-            </w:r>
-            <w:proofErr w:type="spellEnd"/>
+              <w:t>Authorization, CardManagement</w:t>
+            </w:r>
           </w:p>
         </w:tc>
         <w:tc>
@@ -1839,14 +1723,12 @@
                 <w:lang w:val="en-US"/>
               </w:rPr>
             </w:pPr>
-            <w:proofErr w:type="spellStart"/>
             <w:r>
               <w:rPr>
                 <w:rFonts w:ascii="Arial" w:hAnsi="Arial" w:cs="Arial"/>
               </w:rPr>
               <w:t>DepositFundsEvent</w:t>
             </w:r>
-            <w:proofErr w:type="spellEnd"/>
           </w:p>
         </w:tc>
         <w:tc>
@@ -1886,7 +1768,6 @@
                 <w:lang w:val="en-US"/>
               </w:rPr>
             </w:pPr>
-            <w:proofErr w:type="spellStart"/>
             <w:r>
               <w:rPr>
                 <w:rFonts w:ascii="Arial" w:hAnsi="Arial" w:cs="Arial"/>
@@ -1894,7 +1775,6 @@
               </w:rPr>
               <w:t>CardManagement</w:t>
             </w:r>
-            <w:proofErr w:type="spellEnd"/>
           </w:p>
         </w:tc>
         <w:tc>
@@ -1950,14 +1830,12 @@
                 <w:lang w:val="en-US"/>
               </w:rPr>
             </w:pPr>
-            <w:proofErr w:type="spellStart"/>
             <w:r>
               <w:rPr>
                 <w:rFonts w:ascii="Arial" w:hAnsi="Arial" w:cs="Arial"/>
               </w:rPr>
               <w:t>FundsWithdrawnEvent</w:t>
             </w:r>
-            <w:proofErr w:type="spellEnd"/>
           </w:p>
         </w:tc>
         <w:tc>
@@ -1973,7 +1851,6 @@
                 <w:lang w:val="en-US"/>
               </w:rPr>
             </w:pPr>
-            <w:proofErr w:type="spellStart"/>
             <w:r>
               <w:rPr>
                 <w:rFonts w:ascii="Arial" w:hAnsi="Arial" w:cs="Arial"/>
@@ -1981,7 +1858,6 @@
               </w:rPr>
               <w:t>CardManagement</w:t>
             </w:r>
-            <w:proofErr w:type="spellEnd"/>
           </w:p>
         </w:tc>
         <w:tc>
@@ -2048,14 +1924,12 @@
                 <w:lang w:val="en-US"/>
               </w:rPr>
             </w:pPr>
-            <w:proofErr w:type="spellStart"/>
             <w:r>
               <w:rPr>
                 <w:rFonts w:ascii="Arial" w:hAnsi="Arial" w:cs="Arial"/>
               </w:rPr>
               <w:t>RefundRequestedEvent</w:t>
             </w:r>
-            <w:proofErr w:type="spellEnd"/>
           </w:p>
         </w:tc>
         <w:tc>
@@ -2095,7 +1969,6 @@
                 <w:lang w:val="en-US"/>
               </w:rPr>
             </w:pPr>
-            <w:proofErr w:type="spellStart"/>
             <w:r>
               <w:rPr>
                 <w:rFonts w:ascii="Arial" w:hAnsi="Arial" w:cs="Arial"/>
@@ -2103,7 +1976,6 @@
               </w:rPr>
               <w:t>CardManagement</w:t>
             </w:r>
-            <w:proofErr w:type="spellEnd"/>
           </w:p>
         </w:tc>
         <w:tc>
@@ -2148,14 +2020,12 @@
                 <w:lang w:val="en-US"/>
               </w:rPr>
             </w:pPr>
-            <w:proofErr w:type="spellStart"/>
             <w:r>
               <w:rPr>
                 <w:rFonts w:ascii="Arial" w:hAnsi="Arial" w:cs="Arial"/>
               </w:rPr>
               <w:t>TransactionAuthorizedEvent</w:t>
             </w:r>
-            <w:proofErr w:type="spellEnd"/>
           </w:p>
         </w:tc>
         <w:tc>
@@ -2243,14 +2113,12 @@
                 <w:rFonts w:ascii="Arial" w:hAnsi="Arial" w:cs="Arial"/>
               </w:rPr>
             </w:pPr>
-            <w:proofErr w:type="spellStart"/>
             <w:r>
               <w:rPr>
                 <w:rFonts w:ascii="Arial" w:hAnsi="Arial" w:cs="Arial"/>
               </w:rPr>
               <w:t>TransactionCompletedEvent</w:t>
             </w:r>
-            <w:proofErr w:type="spellEnd"/>
           </w:p>
         </w:tc>
         <w:tc>
@@ -2267,7 +2135,6 @@
                 <w:lang w:val="en-US"/>
               </w:rPr>
             </w:pPr>
-            <w:proofErr w:type="spellStart"/>
             <w:r>
               <w:rPr>
                 <w:rFonts w:ascii="Arial" w:hAnsi="Arial" w:cs="Arial"/>
@@ -2275,7 +2142,6 @@
               </w:rPr>
               <w:t>CardManagement</w:t>
             </w:r>
-            <w:proofErr w:type="spellEnd"/>
           </w:p>
         </w:tc>
         <w:tc>
@@ -2342,14 +2208,12 @@
                 <w:rFonts w:ascii="Arial" w:hAnsi="Arial" w:cs="Arial"/>
               </w:rPr>
             </w:pPr>
-            <w:proofErr w:type="spellStart"/>
             <w:r>
               <w:rPr>
                 <w:rFonts w:ascii="Arial" w:hAnsi="Arial" w:cs="Arial"/>
               </w:rPr>
               <w:t>TransactionFailedEvent</w:t>
             </w:r>
-            <w:proofErr w:type="spellEnd"/>
           </w:p>
         </w:tc>
         <w:tc>
@@ -2365,21 +2229,12 @@
                 <w:lang w:val="en-US"/>
               </w:rPr>
             </w:pPr>
-            <w:proofErr w:type="spellStart"/>
-            <w:r>
-              <w:rPr>
-                <w:rFonts w:ascii="Arial" w:hAnsi="Arial" w:cs="Arial"/>
-                <w:lang w:val="en-US"/>
-              </w:rPr>
-              <w:t>CardManagement</w:t>
-            </w:r>
-            <w:proofErr w:type="spellEnd"/>
-            <w:r>
-              <w:rPr>
-                <w:rFonts w:ascii="Arial" w:hAnsi="Arial" w:cs="Arial"/>
-                <w:lang w:val="en-US"/>
-              </w:rPr>
-              <w:t>, Transaction</w:t>
+            <w:r>
+              <w:rPr>
+                <w:rFonts w:ascii="Arial" w:hAnsi="Arial" w:cs="Arial"/>
+                <w:lang w:val="en-US"/>
+              </w:rPr>
+              <w:t>CardManagement, Transaction</w:t>
             </w:r>
           </w:p>
         </w:tc>
@@ -2446,14 +2301,12 @@
                 <w:rFonts w:ascii="Arial" w:hAnsi="Arial" w:cs="Arial"/>
               </w:rPr>
             </w:pPr>
-            <w:proofErr w:type="spellStart"/>
             <w:r>
               <w:rPr>
                 <w:rFonts w:ascii="Arial" w:hAnsi="Arial" w:cs="Arial"/>
               </w:rPr>
               <w:t>TransactionRefundedEvent</w:t>
             </w:r>
-            <w:proofErr w:type="spellEnd"/>
           </w:p>
         </w:tc>
         <w:tc>
@@ -2470,7 +2323,6 @@
                 <w:lang w:val="en-US"/>
               </w:rPr>
             </w:pPr>
-            <w:proofErr w:type="spellStart"/>
             <w:r>
               <w:rPr>
                 <w:rFonts w:ascii="Arial" w:hAnsi="Arial" w:cs="Arial"/>
@@ -2478,7 +2330,6 @@
               </w:rPr>
               <w:t>CardManagement</w:t>
             </w:r>
-            <w:proofErr w:type="spellEnd"/>
           </w:p>
         </w:tc>
         <w:tc>
@@ -2545,14 +2396,12 @@
                 <w:rFonts w:ascii="Arial" w:hAnsi="Arial" w:cs="Arial"/>
               </w:rPr>
             </w:pPr>
-            <w:proofErr w:type="spellStart"/>
             <w:r>
               <w:rPr>
                 <w:rFonts w:ascii="Arial" w:hAnsi="Arial" w:cs="Arial"/>
               </w:rPr>
               <w:t>WithdrawFundsEvent</w:t>
             </w:r>
-            <w:proofErr w:type="spellEnd"/>
           </w:p>
         </w:tc>
         <w:tc>
@@ -2590,7 +2439,6 @@
                 <w:lang w:val="en-US"/>
               </w:rPr>
             </w:pPr>
-            <w:proofErr w:type="spellStart"/>
             <w:r>
               <w:rPr>
                 <w:rFonts w:ascii="Arial" w:hAnsi="Arial" w:cs="Arial"/>
@@ -2598,7 +2446,6 @@
               </w:rPr>
               <w:t>CardManagement</w:t>
             </w:r>
-            <w:proofErr w:type="spellEnd"/>
           </w:p>
         </w:tc>
         <w:tc>
@@ -2646,7 +2493,6 @@
                 <w:lang w:val="en-US"/>
               </w:rPr>
             </w:pPr>
-            <w:proofErr w:type="spellStart"/>
             <w:r>
               <w:rPr>
                 <w:rFonts w:ascii="Arial" w:hAnsi="Arial" w:cs="Arial"/>
@@ -2654,7 +2500,6 @@
               </w:rPr>
               <w:t>FeeUpdatedEvent</w:t>
             </w:r>
-            <w:proofErr w:type="spellEnd"/>
           </w:p>
         </w:tc>
         <w:tc>
@@ -2671,7 +2516,6 @@
                 <w:lang w:val="en-US"/>
               </w:rPr>
             </w:pPr>
-            <w:proofErr w:type="spellStart"/>
             <w:r>
               <w:rPr>
                 <w:rFonts w:ascii="Arial" w:hAnsi="Arial" w:cs="Arial"/>
@@ -2679,7 +2523,6 @@
               </w:rPr>
               <w:t>FeeManagement</w:t>
             </w:r>
-            <w:proofErr w:type="spellEnd"/>
           </w:p>
         </w:tc>
         <w:tc>
@@ -2696,7 +2539,6 @@
                 <w:lang w:val="en-US"/>
               </w:rPr>
             </w:pPr>
-            <w:proofErr w:type="spellStart"/>
             <w:r>
               <w:rPr>
                 <w:rFonts w:ascii="Arial" w:hAnsi="Arial" w:cs="Arial"/>
@@ -2704,7 +2546,6 @@
               </w:rPr>
               <w:t>CardManagement</w:t>
             </w:r>
-            <w:proofErr w:type="spellEnd"/>
           </w:p>
         </w:tc>
         <w:tc>
@@ -3049,23 +2890,7 @@
           <w:rFonts w:ascii="Arial" w:hAnsi="Arial" w:cs="Arial"/>
           <w:lang w:val="en-US"/>
         </w:rPr>
-        <w:t xml:space="preserve">objects as </w:t>
-      </w:r>
-      <w:proofErr w:type="spellStart"/>
-      <w:r>
-        <w:rPr>
-          <w:rFonts w:ascii="Arial" w:hAnsi="Arial" w:cs="Arial"/>
-          <w:lang w:val="en-US"/>
-        </w:rPr>
-        <w:t>CardResponseDto</w:t>
-      </w:r>
-      <w:proofErr w:type="spellEnd"/>
-      <w:r>
-        <w:rPr>
-          <w:rFonts w:ascii="Arial" w:hAnsi="Arial" w:cs="Arial"/>
-          <w:lang w:val="en-US"/>
-        </w:rPr>
-        <w:t>.</w:t>
+        <w:t>objects as CardResponseDto.</w:t>
       </w:r>
     </w:p>
     <w:p>
@@ -3106,23 +2931,7 @@
           <w:rFonts w:ascii="Arial" w:hAnsi="Arial" w:cs="Arial"/>
           <w:lang w:val="en-US"/>
         </w:rPr>
-        <w:t>"</w:t>
-      </w:r>
-      <w:proofErr w:type="spellStart"/>
-      <w:r>
-        <w:rPr>
-          <w:rFonts w:ascii="Arial" w:hAnsi="Arial" w:cs="Arial"/>
-          <w:lang w:val="en-US"/>
-        </w:rPr>
-        <w:t>cardNumber</w:t>
-      </w:r>
-      <w:proofErr w:type="spellEnd"/>
-      <w:r>
-        <w:rPr>
-          <w:rFonts w:ascii="Arial" w:hAnsi="Arial" w:cs="Arial"/>
-          <w:lang w:val="en-US"/>
-        </w:rPr>
-        <w:t>": "12345</w:t>
+        <w:t>"cardNumber": "12345</w:t>
       </w:r>
       <w:r>
         <w:rPr>
@@ -3184,23 +2993,7 @@
           <w:rFonts w:ascii="Arial" w:hAnsi="Arial" w:cs="Arial"/>
           <w:lang w:val="en-US"/>
         </w:rPr>
-        <w:t>"</w:t>
-      </w:r>
-      <w:proofErr w:type="spellStart"/>
-      <w:r>
-        <w:rPr>
-          <w:rFonts w:ascii="Arial" w:hAnsi="Arial" w:cs="Arial"/>
-          <w:lang w:val="en-US"/>
-        </w:rPr>
-        <w:t>creditLimit</w:t>
-      </w:r>
-      <w:proofErr w:type="spellEnd"/>
-      <w:r>
-        <w:rPr>
-          <w:rFonts w:ascii="Arial" w:hAnsi="Arial" w:cs="Arial"/>
-          <w:lang w:val="en-US"/>
-        </w:rPr>
-        <w:t>": 500.00,</w:t>
+        <w:t>"creditLimit": 500.00,</w:t>
       </w:r>
     </w:p>
     <w:p>
@@ -3224,23 +3017,7 @@
           <w:rFonts w:ascii="Arial" w:hAnsi="Arial" w:cs="Arial"/>
           <w:lang w:val="en-US"/>
         </w:rPr>
-        <w:t>"</w:t>
-      </w:r>
-      <w:proofErr w:type="spellStart"/>
-      <w:r>
-        <w:rPr>
-          <w:rFonts w:ascii="Arial" w:hAnsi="Arial" w:cs="Arial"/>
-          <w:lang w:val="en-US"/>
-        </w:rPr>
-        <w:t>usedCredit</w:t>
-      </w:r>
-      <w:proofErr w:type="spellEnd"/>
-      <w:r>
-        <w:rPr>
-          <w:rFonts w:ascii="Arial" w:hAnsi="Arial" w:cs="Arial"/>
-          <w:lang w:val="en-US"/>
-        </w:rPr>
-        <w:t>": 0.00</w:t>
+        <w:t>"usedCredit": 0.00</w:t>
       </w:r>
     </w:p>
     <w:p>
@@ -3383,21 +3160,12 @@
         </w:rPr>
         <w:t xml:space="preserve"> using POST </w:t>
       </w:r>
-      <w:proofErr w:type="spellStart"/>
-      <w:r>
-        <w:rPr>
-          <w:rFonts w:ascii="Arial" w:hAnsi="Arial" w:cs="Arial"/>
-          <w:lang w:val="en-US"/>
-        </w:rPr>
-        <w:t>api</w:t>
-      </w:r>
-      <w:proofErr w:type="spellEnd"/>
-      <w:r>
-        <w:rPr>
-          <w:rFonts w:ascii="Arial" w:hAnsi="Arial" w:cs="Arial"/>
-          <w:lang w:val="en-US"/>
-        </w:rPr>
-        <w:t>/v1/cards/create</w:t>
+      <w:r>
+        <w:rPr>
+          <w:rFonts w:ascii="Arial" w:hAnsi="Arial" w:cs="Arial"/>
+          <w:lang w:val="en-US"/>
+        </w:rPr>
+        <w:t>api/v1/cards/create</w:t>
       </w:r>
     </w:p>
     <w:tbl>
@@ -3450,85 +3218,37 @@
                 <w:rFonts w:ascii="Arial" w:hAnsi="Arial" w:cs="Arial"/>
                 <w:lang w:val="en-US"/>
               </w:rPr>
-              <w:t xml:space="preserve">    "</w:t>
-            </w:r>
-            <w:proofErr w:type="spellStart"/>
-            <w:r>
-              <w:rPr>
-                <w:rFonts w:ascii="Arial" w:hAnsi="Arial" w:cs="Arial"/>
-                <w:lang w:val="en-US"/>
-              </w:rPr>
-              <w:t>cardNumber</w:t>
-            </w:r>
-            <w:proofErr w:type="spellEnd"/>
-            <w:r>
-              <w:rPr>
-                <w:rFonts w:ascii="Arial" w:hAnsi="Arial" w:cs="Arial"/>
-                <w:lang w:val="en-US"/>
-              </w:rPr>
-              <w:t>": "641430385215810",</w:t>
-            </w:r>
-          </w:p>
-          <w:p>
-            <w:pPr>
-              <w:rPr>
-                <w:rFonts w:ascii="Arial" w:hAnsi="Arial" w:cs="Arial"/>
-                <w:lang w:val="en-US"/>
-              </w:rPr>
-            </w:pPr>
-            <w:r>
-              <w:rPr>
-                <w:rFonts w:ascii="Arial" w:hAnsi="Arial" w:cs="Arial"/>
-                <w:lang w:val="en-US"/>
-              </w:rPr>
-              <w:t xml:space="preserve">    "</w:t>
-            </w:r>
-            <w:proofErr w:type="spellStart"/>
-            <w:r>
-              <w:rPr>
-                <w:rFonts w:ascii="Arial" w:hAnsi="Arial" w:cs="Arial"/>
-                <w:lang w:val="en-US"/>
-              </w:rPr>
-              <w:t>initialBalance</w:t>
-            </w:r>
-            <w:proofErr w:type="spellEnd"/>
-            <w:r>
-              <w:rPr>
-                <w:rFonts w:ascii="Arial" w:hAnsi="Arial" w:cs="Arial"/>
-                <w:lang w:val="en-US"/>
-              </w:rPr>
-              <w:t>": 50,</w:t>
-            </w:r>
-          </w:p>
-          <w:p>
-            <w:pPr>
-              <w:rPr>
-                <w:rFonts w:ascii="Arial" w:hAnsi="Arial" w:cs="Arial"/>
-                <w:lang w:val="en-US"/>
-              </w:rPr>
-            </w:pPr>
-            <w:r>
-              <w:rPr>
-                <w:rFonts w:ascii="Arial" w:hAnsi="Arial" w:cs="Arial"/>
-                <w:lang w:val="en-US"/>
-              </w:rPr>
-              <w:t xml:space="preserve">    "</w:t>
-            </w:r>
-            <w:proofErr w:type="spellStart"/>
-            <w:r>
-              <w:rPr>
-                <w:rFonts w:ascii="Arial" w:hAnsi="Arial" w:cs="Arial"/>
-                <w:lang w:val="en-US"/>
-              </w:rPr>
-              <w:t>creditLimit</w:t>
-            </w:r>
-            <w:proofErr w:type="spellEnd"/>
-            <w:r>
-              <w:rPr>
-                <w:rFonts w:ascii="Arial" w:hAnsi="Arial" w:cs="Arial"/>
-                <w:lang w:val="en-US"/>
-              </w:rPr>
-              <w:t>": 100</w:t>
+              <w:t xml:space="preserve">    "cardNumber": "641430385215810",</w:t>
+            </w:r>
+          </w:p>
+          <w:p>
+            <w:pPr>
+              <w:rPr>
+                <w:rFonts w:ascii="Arial" w:hAnsi="Arial" w:cs="Arial"/>
+                <w:lang w:val="en-US"/>
+              </w:rPr>
+            </w:pPr>
+            <w:r>
+              <w:rPr>
+                <w:rFonts w:ascii="Arial" w:hAnsi="Arial" w:cs="Arial"/>
+                <w:lang w:val="en-US"/>
+              </w:rPr>
+              <w:t xml:space="preserve">    "initialBalance": 50,</w:t>
+            </w:r>
+          </w:p>
+          <w:p>
+            <w:pPr>
+              <w:rPr>
+                <w:rFonts w:ascii="Arial" w:hAnsi="Arial" w:cs="Arial"/>
+                <w:lang w:val="en-US"/>
+              </w:rPr>
+            </w:pPr>
+            <w:r>
+              <w:rPr>
+                <w:rFonts w:ascii="Arial" w:hAnsi="Arial" w:cs="Arial"/>
+                <w:lang w:val="en-US"/>
+              </w:rPr>
+              <w:t xml:space="preserve">    "creditLimit": 100</w:t>
             </w:r>
           </w:p>
           <w:p>
@@ -3578,85 +3298,37 @@
                 <w:rFonts w:ascii="Arial" w:hAnsi="Arial" w:cs="Arial"/>
                 <w:lang w:val="en-US"/>
               </w:rPr>
-              <w:t xml:space="preserve">    "</w:t>
-            </w:r>
-            <w:proofErr w:type="spellStart"/>
-            <w:r>
-              <w:rPr>
-                <w:rFonts w:ascii="Arial" w:hAnsi="Arial" w:cs="Arial"/>
-                <w:lang w:val="en-US"/>
-              </w:rPr>
-              <w:t>cardNumber</w:t>
-            </w:r>
-            <w:proofErr w:type="spellEnd"/>
-            <w:r>
-              <w:rPr>
-                <w:rFonts w:ascii="Arial" w:hAnsi="Arial" w:cs="Arial"/>
-                <w:lang w:val="en-US"/>
-              </w:rPr>
-              <w:t>": "541430385215810",</w:t>
-            </w:r>
-          </w:p>
-          <w:p>
-            <w:pPr>
-              <w:rPr>
-                <w:rFonts w:ascii="Arial" w:hAnsi="Arial" w:cs="Arial"/>
-                <w:lang w:val="en-US"/>
-              </w:rPr>
-            </w:pPr>
-            <w:r>
-              <w:rPr>
-                <w:rFonts w:ascii="Arial" w:hAnsi="Arial" w:cs="Arial"/>
-                <w:lang w:val="en-US"/>
-              </w:rPr>
-              <w:t xml:space="preserve">    "</w:t>
-            </w:r>
-            <w:proofErr w:type="spellStart"/>
-            <w:r>
-              <w:rPr>
-                <w:rFonts w:ascii="Arial" w:hAnsi="Arial" w:cs="Arial"/>
-                <w:lang w:val="en-US"/>
-              </w:rPr>
-              <w:t>initialBalance</w:t>
-            </w:r>
-            <w:proofErr w:type="spellEnd"/>
-            <w:r>
-              <w:rPr>
-                <w:rFonts w:ascii="Arial" w:hAnsi="Arial" w:cs="Arial"/>
-                <w:lang w:val="en-US"/>
-              </w:rPr>
-              <w:t>": 50,</w:t>
-            </w:r>
-          </w:p>
-          <w:p>
-            <w:pPr>
-              <w:rPr>
-                <w:rFonts w:ascii="Arial" w:hAnsi="Arial" w:cs="Arial"/>
-                <w:lang w:val="en-US"/>
-              </w:rPr>
-            </w:pPr>
-            <w:r>
-              <w:rPr>
-                <w:rFonts w:ascii="Arial" w:hAnsi="Arial" w:cs="Arial"/>
-                <w:lang w:val="en-US"/>
-              </w:rPr>
-              <w:t xml:space="preserve">    "</w:t>
-            </w:r>
-            <w:proofErr w:type="spellStart"/>
-            <w:r>
-              <w:rPr>
-                <w:rFonts w:ascii="Arial" w:hAnsi="Arial" w:cs="Arial"/>
-                <w:lang w:val="en-US"/>
-              </w:rPr>
-              <w:t>creditLimit</w:t>
-            </w:r>
-            <w:proofErr w:type="spellEnd"/>
-            <w:r>
-              <w:rPr>
-                <w:rFonts w:ascii="Arial" w:hAnsi="Arial" w:cs="Arial"/>
-                <w:lang w:val="en-US"/>
-              </w:rPr>
-              <w:t>": 50</w:t>
+              <w:t xml:space="preserve">    "cardNumber": "541430385215810",</w:t>
+            </w:r>
+          </w:p>
+          <w:p>
+            <w:pPr>
+              <w:rPr>
+                <w:rFonts w:ascii="Arial" w:hAnsi="Arial" w:cs="Arial"/>
+                <w:lang w:val="en-US"/>
+              </w:rPr>
+            </w:pPr>
+            <w:r>
+              <w:rPr>
+                <w:rFonts w:ascii="Arial" w:hAnsi="Arial" w:cs="Arial"/>
+                <w:lang w:val="en-US"/>
+              </w:rPr>
+              <w:t xml:space="preserve">    "initialBalance": 50,</w:t>
+            </w:r>
+          </w:p>
+          <w:p>
+            <w:pPr>
+              <w:rPr>
+                <w:rFonts w:ascii="Arial" w:hAnsi="Arial" w:cs="Arial"/>
+                <w:lang w:val="en-US"/>
+              </w:rPr>
+            </w:pPr>
+            <w:r>
+              <w:rPr>
+                <w:rFonts w:ascii="Arial" w:hAnsi="Arial" w:cs="Arial"/>
+                <w:lang w:val="en-US"/>
+              </w:rPr>
+              <w:t xml:space="preserve">    "creditLimit": 50</w:t>
             </w:r>
           </w:p>
           <w:p>
@@ -3770,7 +3442,6 @@
           <w:lang w:val="en-US"/>
         </w:rPr>
       </w:pPr>
-      <w:proofErr w:type="spellStart"/>
       <w:r>
         <w:rPr>
           <w:rFonts w:ascii="Arial" w:hAnsi="Arial" w:cs="Arial"/>
@@ -3782,7 +3453,6 @@
         </w:rPr>
         <w:t>CardManagement.dbo.Cards</w:t>
       </w:r>
-      <w:proofErr w:type="spellEnd"/>
     </w:p>
     <w:p>
       <w:pPr>
@@ -3892,7 +3562,6 @@
           <w:lang w:val="en-US"/>
         </w:rPr>
       </w:pPr>
-      <w:proofErr w:type="spellStart"/>
       <w:r>
         <w:rPr>
           <w:rFonts w:ascii="Arial" w:hAnsi="Arial" w:cs="Arial"/>
@@ -3915,7 +3584,6 @@
         </w:rPr>
         <w:t>Logs</w:t>
       </w:r>
-      <w:proofErr w:type="spellEnd"/>
     </w:p>
     <w:p>
       <w:pPr>
@@ -4034,7 +3702,6 @@
         </w:rPr>
         <w:t xml:space="preserve"> </w:t>
       </w:r>
-      <w:proofErr w:type="spellStart"/>
       <w:r>
         <w:rPr>
           <w:rFonts w:ascii="Arial" w:hAnsi="Arial" w:cs="Arial"/>
@@ -4068,7 +3735,6 @@
         </w:rPr>
         <w:t>AuthorizationLogs</w:t>
       </w:r>
-      <w:proofErr w:type="spellEnd"/>
     </w:p>
     <w:p>
       <w:pPr>
@@ -4191,7 +3857,6 @@
         </w:rPr>
         <w:t xml:space="preserve"> </w:t>
       </w:r>
-      <w:proofErr w:type="spellStart"/>
       <w:r>
         <w:rPr>
           <w:rFonts w:ascii="Arial" w:hAnsi="Arial" w:cs="Arial"/>
@@ -4225,7 +3890,6 @@
         </w:rPr>
         <w:t>CardAuthorizations</w:t>
       </w:r>
-      <w:proofErr w:type="spellEnd"/>
     </w:p>
     <w:p>
       <w:pPr>
@@ -4255,23 +3919,7 @@
           <w:rFonts w:ascii="Arial" w:hAnsi="Arial" w:cs="Arial"/>
           <w:lang w:val="en-US"/>
         </w:rPr>
-        <w:t xml:space="preserve"> Init transaction using POST </w:t>
-      </w:r>
-      <w:proofErr w:type="spellStart"/>
-      <w:r>
-        <w:rPr>
-          <w:rFonts w:ascii="Arial" w:hAnsi="Arial" w:cs="Arial"/>
-          <w:lang w:val="en-US"/>
-        </w:rPr>
-        <w:t>api</w:t>
-      </w:r>
-      <w:proofErr w:type="spellEnd"/>
-      <w:r>
-        <w:rPr>
-          <w:rFonts w:ascii="Arial" w:hAnsi="Arial" w:cs="Arial"/>
-          <w:lang w:val="en-US"/>
-        </w:rPr>
-        <w:t>/v1/authorization/transaction</w:t>
+        <w:t xml:space="preserve"> Init transaction using POST api/v1/authorization/transaction</w:t>
       </w:r>
     </w:p>
     <w:p>
@@ -4313,23 +3961,7 @@
           <w:rFonts w:ascii="Arial" w:hAnsi="Arial" w:cs="Arial"/>
           <w:lang w:val="en-US"/>
         </w:rPr>
-        <w:t>"</w:t>
-      </w:r>
-      <w:proofErr w:type="spellStart"/>
-      <w:r>
-        <w:rPr>
-          <w:rFonts w:ascii="Arial" w:hAnsi="Arial" w:cs="Arial"/>
-          <w:lang w:val="en-US"/>
-        </w:rPr>
-        <w:t>senderCardNumber</w:t>
-      </w:r>
-      <w:proofErr w:type="spellEnd"/>
-      <w:r>
-        <w:rPr>
-          <w:rFonts w:ascii="Arial" w:hAnsi="Arial" w:cs="Arial"/>
-          <w:lang w:val="en-US"/>
-        </w:rPr>
-        <w:t>": "541430385215810",</w:t>
+        <w:t>"senderCardNumber": "541430385215810",</w:t>
       </w:r>
     </w:p>
     <w:p>
@@ -4353,23 +3985,7 @@
           <w:rFonts w:ascii="Arial" w:hAnsi="Arial" w:cs="Arial"/>
           <w:lang w:val="en-US"/>
         </w:rPr>
-        <w:t>"</w:t>
-      </w:r>
-      <w:proofErr w:type="spellStart"/>
-      <w:r>
-        <w:rPr>
-          <w:rFonts w:ascii="Arial" w:hAnsi="Arial" w:cs="Arial"/>
-          <w:lang w:val="en-US"/>
-        </w:rPr>
-        <w:t>receiverCardNumber</w:t>
-      </w:r>
-      <w:proofErr w:type="spellEnd"/>
-      <w:r>
-        <w:rPr>
-          <w:rFonts w:ascii="Arial" w:hAnsi="Arial" w:cs="Arial"/>
-          <w:lang w:val="en-US"/>
-        </w:rPr>
-        <w:t>": "641430385215810",</w:t>
+        <w:t>"receiverCardNumber": "641430385215810",</w:t>
       </w:r>
     </w:p>
     <w:p>
@@ -4524,7 +4140,6 @@
         </w:rPr>
         <w:t xml:space="preserve"> </w:t>
       </w:r>
-      <w:proofErr w:type="spellStart"/>
       <w:r>
         <w:rPr>
           <w:rFonts w:ascii="Arial" w:hAnsi="Arial" w:cs="Arial"/>
@@ -4547,7 +4162,6 @@
         </w:rPr>
         <w:t>Logs</w:t>
       </w:r>
-      <w:proofErr w:type="spellEnd"/>
     </w:p>
     <w:p>
       <w:pPr>
@@ -4660,7 +4274,6 @@
         </w:rPr>
         <w:t xml:space="preserve"> </w:t>
       </w:r>
-      <w:proofErr w:type="spellStart"/>
       <w:r>
         <w:rPr>
           <w:rFonts w:ascii="Arial" w:hAnsi="Arial" w:cs="Arial"/>
@@ -4672,7 +4285,6 @@
         </w:rPr>
         <w:t>CardManagement.dbo.Cards</w:t>
       </w:r>
-      <w:proofErr w:type="spellEnd"/>
     </w:p>
     <w:p>
       <w:pPr>
@@ -4763,7 +4375,6 @@
         </w:rPr>
         <w:t xml:space="preserve"> </w:t>
       </w:r>
-      <w:proofErr w:type="spellStart"/>
       <w:r>
         <w:rPr>
           <w:rFonts w:ascii="Arial" w:hAnsi="Arial" w:cs="Arial"/>
@@ -4797,7 +4408,6 @@
         </w:rPr>
         <w:t>Transactions</w:t>
       </w:r>
-      <w:proofErr w:type="spellEnd"/>
     </w:p>
     <w:p>
       <w:pPr>
@@ -4906,7 +4516,6 @@
         </w:rPr>
         <w:t xml:space="preserve">Simulate transaction error to produce </w:t>
       </w:r>
-      <w:proofErr w:type="spellStart"/>
       <w:r>
         <w:rPr>
           <w:rFonts w:ascii="Arial" w:hAnsi="Arial" w:cs="Arial"/>
@@ -4914,29 +4523,12 @@
         </w:rPr>
         <w:t>TransactionFailedEvent</w:t>
       </w:r>
-      <w:proofErr w:type="spellEnd"/>
-      <w:r>
-        <w:rPr>
-          <w:rFonts w:ascii="Arial" w:hAnsi="Arial" w:cs="Arial"/>
-          <w:lang w:val="en-US"/>
-        </w:rPr>
-        <w:t xml:space="preserve"> with </w:t>
-      </w:r>
-      <w:proofErr w:type="spellStart"/>
-      <w:r>
-        <w:rPr>
-          <w:rFonts w:ascii="Arial" w:hAnsi="Arial" w:cs="Arial"/>
-          <w:lang w:val="en-US"/>
-        </w:rPr>
-        <w:t>NeedRefund</w:t>
-      </w:r>
-      <w:proofErr w:type="spellEnd"/>
-      <w:r>
-        <w:rPr>
-          <w:rFonts w:ascii="Arial" w:hAnsi="Arial" w:cs="Arial"/>
-          <w:lang w:val="en-US"/>
-        </w:rPr>
-        <w:t xml:space="preserve"> = true.</w:t>
+      <w:r>
+        <w:rPr>
+          <w:rFonts w:ascii="Arial" w:hAnsi="Arial" w:cs="Arial"/>
+          <w:lang w:val="en-US"/>
+        </w:rPr>
+        <w:t xml:space="preserve"> with NeedRefund = true.</w:t>
       </w:r>
     </w:p>
     <w:p>
@@ -5053,7 +4645,6 @@
           <w:lang w:val="en-US"/>
         </w:rPr>
       </w:pPr>
-      <w:proofErr w:type="spellStart"/>
       <w:r>
         <w:rPr>
           <w:rFonts w:ascii="Arial" w:hAnsi="Arial" w:cs="Arial"/>
@@ -5065,7 +4656,6 @@
         </w:rPr>
         <w:t>CardManagement.dbo.Cards</w:t>
       </w:r>
-      <w:proofErr w:type="spellEnd"/>
     </w:p>
     <w:p>
       <w:pPr>
@@ -5189,7 +4779,6 @@
         </w:rPr>
         <w:t xml:space="preserve"> </w:t>
       </w:r>
-      <w:proofErr w:type="spellStart"/>
       <w:r>
         <w:rPr>
           <w:rFonts w:ascii="Arial" w:hAnsi="Arial" w:cs="Arial"/>
@@ -5212,7 +4801,6 @@
         </w:rPr>
         <w:t>Logs</w:t>
       </w:r>
-      <w:proofErr w:type="spellEnd"/>
     </w:p>
     <w:p>
       <w:pPr>
@@ -5309,7 +4897,6 @@
           <w:lang w:val="en-US"/>
         </w:rPr>
       </w:pPr>
-      <w:proofErr w:type="spellStart"/>
       <w:r>
         <w:rPr>
           <w:rFonts w:ascii="Arial" w:hAnsi="Arial" w:cs="Arial"/>
@@ -5343,7 +4930,6 @@
         </w:rPr>
         <w:t>Transactions</w:t>
       </w:r>
-      <w:proofErr w:type="spellEnd"/>
     </w:p>
     <w:p>
       <w:pPr>
@@ -5458,7 +5044,6 @@
           <w:lang w:val="en-US"/>
         </w:rPr>
       </w:pPr>
-      <w:proofErr w:type="spellStart"/>
       <w:r>
         <w:rPr>
           <w:rFonts w:ascii="Arial" w:hAnsi="Arial" w:cs="Arial"/>
@@ -5469,7 +5054,6 @@
         <w:lastRenderedPageBreak/>
         <w:t>ocelot.json</w:t>
       </w:r>
-      <w:proofErr w:type="spellEnd"/>
     </w:p>
     <w:p>
       <w:pPr>
@@ -5484,39 +5068,7 @@
           <w:rFonts w:ascii="Arial" w:hAnsi="Arial" w:cs="Arial"/>
           <w:lang w:val="en-US"/>
         </w:rPr>
-        <w:t>To configure Ocelot API Gateway, define routes that map incoming requests (</w:t>
-      </w:r>
-      <w:proofErr w:type="spellStart"/>
-      <w:r>
-        <w:rPr>
-          <w:rFonts w:ascii="Arial" w:hAnsi="Arial" w:cs="Arial"/>
-          <w:lang w:val="en-US"/>
-        </w:rPr>
-        <w:t>UpstreamPathTemplate</w:t>
-      </w:r>
-      <w:proofErr w:type="spellEnd"/>
-      <w:r>
-        <w:rPr>
-          <w:rFonts w:ascii="Arial" w:hAnsi="Arial" w:cs="Arial"/>
-          <w:lang w:val="en-US"/>
-        </w:rPr>
-        <w:t>) to downstream services (</w:t>
-      </w:r>
-      <w:proofErr w:type="spellStart"/>
-      <w:r>
-        <w:rPr>
-          <w:rFonts w:ascii="Arial" w:hAnsi="Arial" w:cs="Arial"/>
-          <w:lang w:val="en-US"/>
-        </w:rPr>
-        <w:t>DownstreamPathTemplate</w:t>
-      </w:r>
-      <w:proofErr w:type="spellEnd"/>
-      <w:r>
-        <w:rPr>
-          <w:rFonts w:ascii="Arial" w:hAnsi="Arial" w:cs="Arial"/>
-          <w:lang w:val="en-US"/>
-        </w:rPr>
-        <w:t>).</w:t>
+        <w:t>To configure Ocelot API Gateway, define routes that map incoming requests (UpstreamPathTemplate) to downstream services (DownstreamPathTemplate).</w:t>
       </w:r>
     </w:p>
     <w:p>
@@ -5580,39 +5132,7 @@
           <w:rFonts w:ascii="Arial" w:hAnsi="Arial" w:cs="Arial"/>
           <w:lang w:val="en-US"/>
         </w:rPr>
-        <w:t xml:space="preserve">      "</w:t>
-      </w:r>
-      <w:proofErr w:type="spellStart"/>
-      <w:r>
-        <w:rPr>
-          <w:rFonts w:ascii="Arial" w:hAnsi="Arial" w:cs="Arial"/>
-          <w:lang w:val="en-US"/>
-        </w:rPr>
-        <w:t>DownstreamPathTemplate</w:t>
-      </w:r>
-      <w:proofErr w:type="spellEnd"/>
-      <w:r>
-        <w:rPr>
-          <w:rFonts w:ascii="Arial" w:hAnsi="Arial" w:cs="Arial"/>
-          <w:lang w:val="en-US"/>
-        </w:rPr>
-        <w:t>": "/</w:t>
-      </w:r>
-      <w:proofErr w:type="spellStart"/>
-      <w:r>
-        <w:rPr>
-          <w:rFonts w:ascii="Arial" w:hAnsi="Arial" w:cs="Arial"/>
-          <w:lang w:val="en-US"/>
-        </w:rPr>
-        <w:t>api</w:t>
-      </w:r>
-      <w:proofErr w:type="spellEnd"/>
-      <w:r>
-        <w:rPr>
-          <w:rFonts w:ascii="Arial" w:hAnsi="Arial" w:cs="Arial"/>
-          <w:lang w:val="en-US"/>
-        </w:rPr>
-        <w:t>/auth/login",</w:t>
+        <w:t xml:space="preserve">      "DownstreamPathTemplate": "/api/auth/login",</w:t>
       </w:r>
     </w:p>
     <w:p>
@@ -5628,23 +5148,7 @@
           <w:rFonts w:ascii="Arial" w:hAnsi="Arial" w:cs="Arial"/>
           <w:lang w:val="en-US"/>
         </w:rPr>
-        <w:t xml:space="preserve">      "</w:t>
-      </w:r>
-      <w:proofErr w:type="spellStart"/>
-      <w:r>
-        <w:rPr>
-          <w:rFonts w:ascii="Arial" w:hAnsi="Arial" w:cs="Arial"/>
-          <w:lang w:val="en-US"/>
-        </w:rPr>
-        <w:t>DownstreamScheme</w:t>
-      </w:r>
-      <w:proofErr w:type="spellEnd"/>
-      <w:r>
-        <w:rPr>
-          <w:rFonts w:ascii="Arial" w:hAnsi="Arial" w:cs="Arial"/>
-          <w:lang w:val="en-US"/>
-        </w:rPr>
-        <w:t>": "https",</w:t>
+        <w:t xml:space="preserve">      "DownstreamScheme": "https",</w:t>
       </w:r>
     </w:p>
     <w:p>
@@ -5660,23 +5164,7 @@
           <w:rFonts w:ascii="Arial" w:hAnsi="Arial" w:cs="Arial"/>
           <w:lang w:val="en-US"/>
         </w:rPr>
-        <w:t xml:space="preserve">      "</w:t>
-      </w:r>
-      <w:proofErr w:type="spellStart"/>
-      <w:r>
-        <w:rPr>
-          <w:rFonts w:ascii="Arial" w:hAnsi="Arial" w:cs="Arial"/>
-          <w:lang w:val="en-US"/>
-        </w:rPr>
-        <w:t>DownstreamHostAndPorts</w:t>
-      </w:r>
-      <w:proofErr w:type="spellEnd"/>
-      <w:r>
-        <w:rPr>
-          <w:rFonts w:ascii="Arial" w:hAnsi="Arial" w:cs="Arial"/>
-          <w:lang w:val="en-US"/>
-        </w:rPr>
-        <w:t>": [{"Host": "&lt;authorization service host&gt;", "Port": &lt;host port&gt; }],</w:t>
+        <w:t xml:space="preserve">      "DownstreamHostAndPorts": [{"Host": "&lt;authorization service host&gt;", "Port": &lt;host port&gt; }],</w:t>
       </w:r>
     </w:p>
     <w:p>
@@ -5692,39 +5180,7 @@
           <w:rFonts w:ascii="Arial" w:hAnsi="Arial" w:cs="Arial"/>
           <w:lang w:val="en-US"/>
         </w:rPr>
-        <w:t xml:space="preserve">      "</w:t>
-      </w:r>
-      <w:proofErr w:type="spellStart"/>
-      <w:r>
-        <w:rPr>
-          <w:rFonts w:ascii="Arial" w:hAnsi="Arial" w:cs="Arial"/>
-          <w:lang w:val="en-US"/>
-        </w:rPr>
-        <w:t>UpstreamPathTemplate</w:t>
-      </w:r>
-      <w:proofErr w:type="spellEnd"/>
-      <w:r>
-        <w:rPr>
-          <w:rFonts w:ascii="Arial" w:hAnsi="Arial" w:cs="Arial"/>
-          <w:lang w:val="en-US"/>
-        </w:rPr>
-        <w:t>": "/</w:t>
-      </w:r>
-      <w:proofErr w:type="spellStart"/>
-      <w:r>
-        <w:rPr>
-          <w:rFonts w:ascii="Arial" w:hAnsi="Arial" w:cs="Arial"/>
-          <w:lang w:val="en-US"/>
-        </w:rPr>
-        <w:t>api</w:t>
-      </w:r>
-      <w:proofErr w:type="spellEnd"/>
-      <w:r>
-        <w:rPr>
-          <w:rFonts w:ascii="Arial" w:hAnsi="Arial" w:cs="Arial"/>
-          <w:lang w:val="en-US"/>
-        </w:rPr>
-        <w:t>/auth/login",</w:t>
+        <w:t xml:space="preserve">      "UpstreamPathTemplate": "/api/auth/login",</w:t>
       </w:r>
     </w:p>
     <w:p>
@@ -5740,23 +5196,7 @@
           <w:rFonts w:ascii="Arial" w:hAnsi="Arial" w:cs="Arial"/>
           <w:lang w:val="en-US"/>
         </w:rPr>
-        <w:t xml:space="preserve">      "</w:t>
-      </w:r>
-      <w:proofErr w:type="spellStart"/>
-      <w:r>
-        <w:rPr>
-          <w:rFonts w:ascii="Arial" w:hAnsi="Arial" w:cs="Arial"/>
-          <w:lang w:val="en-US"/>
-        </w:rPr>
-        <w:t>UpstreamHttpMethod</w:t>
-      </w:r>
-      <w:proofErr w:type="spellEnd"/>
-      <w:r>
-        <w:rPr>
-          <w:rFonts w:ascii="Arial" w:hAnsi="Arial" w:cs="Arial"/>
-          <w:lang w:val="en-US"/>
-        </w:rPr>
-        <w:t>": [ "POST" ]</w:t>
+        <w:t xml:space="preserve">      "UpstreamHttpMethod": [ "POST" ]</w:t>
       </w:r>
     </w:p>
     <w:p>
@@ -5820,23 +5260,7 @@
           <w:rFonts w:ascii="Arial" w:hAnsi="Arial" w:cs="Arial"/>
           <w:lang w:val="en-US"/>
         </w:rPr>
-        <w:t xml:space="preserve">  "</w:t>
-      </w:r>
-      <w:proofErr w:type="spellStart"/>
-      <w:r>
-        <w:rPr>
-          <w:rFonts w:ascii="Arial" w:hAnsi="Arial" w:cs="Arial"/>
-          <w:lang w:val="en-US"/>
-        </w:rPr>
-        <w:t>GlobalConfiguration</w:t>
-      </w:r>
-      <w:proofErr w:type="spellEnd"/>
-      <w:r>
-        <w:rPr>
-          <w:rFonts w:ascii="Arial" w:hAnsi="Arial" w:cs="Arial"/>
-          <w:lang w:val="en-US"/>
-        </w:rPr>
-        <w:t>": {</w:t>
+        <w:t xml:space="preserve">  "GlobalConfiguration": {</w:t>
       </w:r>
     </w:p>
     <w:p>
@@ -5852,39 +5276,7 @@
           <w:rFonts w:ascii="Arial" w:hAnsi="Arial" w:cs="Arial"/>
           <w:lang w:val="en-US"/>
         </w:rPr>
-        <w:t xml:space="preserve">    "</w:t>
-      </w:r>
-      <w:proofErr w:type="spellStart"/>
-      <w:r>
-        <w:rPr>
-          <w:rFonts w:ascii="Arial" w:hAnsi="Arial" w:cs="Arial"/>
-          <w:lang w:val="en-US"/>
-        </w:rPr>
-        <w:t>BaseUrl</w:t>
-      </w:r>
-      <w:proofErr w:type="spellEnd"/>
-      <w:r>
-        <w:rPr>
-          <w:rFonts w:ascii="Arial" w:hAnsi="Arial" w:cs="Arial"/>
-          <w:lang w:val="en-US"/>
-        </w:rPr>
-        <w:t xml:space="preserve">": "&lt;base </w:t>
-      </w:r>
-      <w:proofErr w:type="spellStart"/>
-      <w:r>
-        <w:rPr>
-          <w:rFonts w:ascii="Arial" w:hAnsi="Arial" w:cs="Arial"/>
-          <w:lang w:val="en-US"/>
-        </w:rPr>
-        <w:t>url</w:t>
-      </w:r>
-      <w:proofErr w:type="spellEnd"/>
-      <w:r>
-        <w:rPr>
-          <w:rFonts w:ascii="Arial" w:hAnsi="Arial" w:cs="Arial"/>
-          <w:lang w:val="en-US"/>
-        </w:rPr>
-        <w:t>&gt;"</w:t>
+        <w:t xml:space="preserve">    "BaseUrl": "&lt;base url&gt;"</w:t>
       </w:r>
     </w:p>
     <w:p>
@@ -5939,7 +5331,6 @@
           <w:lang w:val="en-US"/>
         </w:rPr>
       </w:pPr>
-      <w:proofErr w:type="spellStart"/>
       <w:r>
         <w:rPr>
           <w:rFonts w:ascii="Arial" w:hAnsi="Arial" w:cs="Arial"/>
@@ -5949,7 +5340,6 @@
         </w:rPr>
         <w:t>appsettings.json</w:t>
       </w:r>
-      <w:proofErr w:type="spellEnd"/>
     </w:p>
     <w:p>
       <w:pPr>
@@ -5980,23 +5370,7 @@
           <w:rFonts w:ascii="Arial" w:hAnsi="Arial" w:cs="Arial"/>
           <w:lang w:val="en-US"/>
         </w:rPr>
-        <w:t>"</w:t>
-      </w:r>
-      <w:proofErr w:type="spellStart"/>
-      <w:r>
-        <w:rPr>
-          <w:rFonts w:ascii="Arial" w:hAnsi="Arial" w:cs="Arial"/>
-          <w:lang w:val="en-US"/>
-        </w:rPr>
-        <w:t>ConnectionStrings</w:t>
-      </w:r>
-      <w:proofErr w:type="spellEnd"/>
-      <w:r>
-        <w:rPr>
-          <w:rFonts w:ascii="Arial" w:hAnsi="Arial" w:cs="Arial"/>
-          <w:lang w:val="en-US"/>
-        </w:rPr>
-        <w:t>": {</w:t>
+        <w:t>"ConnectionStrings": {</w:t>
       </w:r>
     </w:p>
     <w:p>
@@ -6012,23 +5386,7 @@
           <w:rFonts w:ascii="Arial" w:hAnsi="Arial" w:cs="Arial"/>
           <w:lang w:val="en-US"/>
         </w:rPr>
-        <w:t xml:space="preserve">     "</w:t>
-      </w:r>
-      <w:proofErr w:type="spellStart"/>
-      <w:r>
-        <w:rPr>
-          <w:rFonts w:ascii="Arial" w:hAnsi="Arial" w:cs="Arial"/>
-          <w:lang w:val="en-US"/>
-        </w:rPr>
-        <w:t>DefaultConnection</w:t>
-      </w:r>
-      <w:proofErr w:type="spellEnd"/>
-      <w:r>
-        <w:rPr>
-          <w:rFonts w:ascii="Arial" w:hAnsi="Arial" w:cs="Arial"/>
-          <w:lang w:val="en-US"/>
-        </w:rPr>
-        <w:t>": ""</w:t>
+        <w:t xml:space="preserve">     "DefaultConnection": ""</w:t>
       </w:r>
     </w:p>
     <w:p>
@@ -6076,23 +5434,7 @@
           <w:rFonts w:ascii="Arial" w:hAnsi="Arial" w:cs="Arial"/>
           <w:lang w:val="en-US"/>
         </w:rPr>
-        <w:t xml:space="preserve">     "</w:t>
-      </w:r>
-      <w:proofErr w:type="spellStart"/>
-      <w:r>
-        <w:rPr>
-          <w:rFonts w:ascii="Arial" w:hAnsi="Arial" w:cs="Arial"/>
-          <w:lang w:val="en-US"/>
-        </w:rPr>
-        <w:t>ConnectionString</w:t>
-      </w:r>
-      <w:proofErr w:type="spellEnd"/>
-      <w:r>
-        <w:rPr>
-          <w:rFonts w:ascii="Arial" w:hAnsi="Arial" w:cs="Arial"/>
-          <w:lang w:val="en-US"/>
-        </w:rPr>
-        <w:t>": "",</w:t>
+        <w:t xml:space="preserve">     "ConnectionString": "",</w:t>
       </w:r>
     </w:p>
     <w:p>
@@ -6108,23 +5450,7 @@
           <w:rFonts w:ascii="Arial" w:hAnsi="Arial" w:cs="Arial"/>
           <w:lang w:val="en-US"/>
         </w:rPr>
-        <w:t xml:space="preserve">     "</w:t>
-      </w:r>
-      <w:proofErr w:type="spellStart"/>
-      <w:r>
-        <w:rPr>
-          <w:rFonts w:ascii="Arial" w:hAnsi="Arial" w:cs="Arial"/>
-          <w:lang w:val="en-US"/>
-        </w:rPr>
-        <w:t>CacheDurationSeconds</w:t>
-      </w:r>
-      <w:proofErr w:type="spellEnd"/>
-      <w:r>
-        <w:rPr>
-          <w:rFonts w:ascii="Arial" w:hAnsi="Arial" w:cs="Arial"/>
-          <w:lang w:val="en-US"/>
-        </w:rPr>
-        <w:t>": 0</w:t>
+        <w:t xml:space="preserve">     "CacheDurationSeconds": 0</w:t>
       </w:r>
     </w:p>
     <w:p>
@@ -6179,23 +5505,7 @@
           <w:rFonts w:ascii="Arial" w:hAnsi="Arial" w:cs="Arial"/>
           <w:lang w:val="en-US"/>
         </w:rPr>
-        <w:t xml:space="preserve">     "</w:t>
-      </w:r>
-      <w:proofErr w:type="spellStart"/>
-      <w:r>
-        <w:rPr>
-          <w:rFonts w:ascii="Arial" w:hAnsi="Arial" w:cs="Arial"/>
-          <w:lang w:val="en-US"/>
-        </w:rPr>
-        <w:t>HostName</w:t>
-      </w:r>
-      <w:proofErr w:type="spellEnd"/>
-      <w:r>
-        <w:rPr>
-          <w:rFonts w:ascii="Arial" w:hAnsi="Arial" w:cs="Arial"/>
-          <w:lang w:val="en-US"/>
-        </w:rPr>
-        <w:t>": "",</w:t>
+        <w:t xml:space="preserve">     "HostName": "",</w:t>
       </w:r>
     </w:p>
     <w:p>
@@ -6211,23 +5521,7 @@
           <w:rFonts w:ascii="Arial" w:hAnsi="Arial" w:cs="Arial"/>
           <w:lang w:val="en-US"/>
         </w:rPr>
-        <w:t xml:space="preserve">     "</w:t>
-      </w:r>
-      <w:proofErr w:type="spellStart"/>
-      <w:r>
-        <w:rPr>
-          <w:rFonts w:ascii="Arial" w:hAnsi="Arial" w:cs="Arial"/>
-          <w:lang w:val="en-US"/>
-        </w:rPr>
-        <w:t>UserName</w:t>
-      </w:r>
-      <w:proofErr w:type="spellEnd"/>
-      <w:r>
-        <w:rPr>
-          <w:rFonts w:ascii="Arial" w:hAnsi="Arial" w:cs="Arial"/>
-          <w:lang w:val="en-US"/>
-        </w:rPr>
-        <w:t>": "",</w:t>
+        <w:t xml:space="preserve">     "UserName": "",</w:t>
       </w:r>
     </w:p>
     <w:p>
@@ -6328,23 +5622,7 @@
           <w:rFonts w:ascii="Arial" w:hAnsi="Arial" w:cs="Arial"/>
           <w:lang w:val="en-US"/>
         </w:rPr>
-        <w:t>"</w:t>
-      </w:r>
-      <w:proofErr w:type="spellStart"/>
-      <w:r>
-        <w:rPr>
-          <w:rFonts w:ascii="Arial" w:hAnsi="Arial" w:cs="Arial"/>
-          <w:lang w:val="en-US"/>
-        </w:rPr>
-        <w:t>Jwt</w:t>
-      </w:r>
-      <w:proofErr w:type="spellEnd"/>
-      <w:r>
-        <w:rPr>
-          <w:rFonts w:ascii="Arial" w:hAnsi="Arial" w:cs="Arial"/>
-          <w:lang w:val="en-US"/>
-        </w:rPr>
-        <w:t>": {</w:t>
+        <w:t>"Jwt": {</w:t>
       </w:r>
     </w:p>
     <w:p>
@@ -6590,28 +5868,6 @@
           <w:lang w:val="en-US"/>
         </w:rPr>
         <w:t>.</w:t>
-      </w:r>
-    </w:p>
-    <w:p>
-      <w:pPr>
-        <w:pStyle w:val="a7"/>
-        <w:numPr>
-          <w:ilvl w:val="0"/>
-          <w:numId w:val="7"/>
-        </w:numPr>
-        <w:spacing w:after="0" w:line="240" w:lineRule="auto"/>
-        <w:ind w:left="284" w:hanging="284"/>
-        <w:rPr>
-          <w:rFonts w:ascii="Arial" w:hAnsi="Arial" w:cs="Arial"/>
-          <w:lang w:val="en-US"/>
-        </w:rPr>
-      </w:pPr>
-      <w:r>
-        <w:rPr>
-          <w:rFonts w:ascii="Arial" w:hAnsi="Arial" w:cs="Arial"/>
-          <w:lang w:val="en-US"/>
-        </w:rPr>
-        <w:t>Fraud checks.</w:t>
       </w:r>
     </w:p>
     <w:p>

--- a/README.docx
+++ b/README.docx
@@ -2796,8 +2796,206 @@
           <w:szCs w:val="28"/>
           <w:lang w:val="en-US"/>
         </w:rPr>
-        <w:t>Responses</w:t>
-      </w:r>
+        <w:t xml:space="preserve">Transaction </w:t>
+      </w:r>
+      <w:r>
+        <w:rPr>
+          <w:rFonts w:ascii="Arial" w:hAnsi="Arial" w:cs="Arial"/>
+          <w:sz w:val="28"/>
+          <w:szCs w:val="28"/>
+          <w:lang w:val="en-US"/>
+        </w:rPr>
+        <w:t>concurrency</w:t>
+      </w:r>
+    </w:p>
+    <w:p>
+      <w:pPr>
+        <w:spacing w:after="0" w:line="276" w:lineRule="auto"/>
+        <w:rPr>
+          <w:rFonts w:ascii="Arial" w:hAnsi="Arial" w:cs="Arial"/>
+          <w:lang w:val="en-US"/>
+        </w:rPr>
+      </w:pPr>
+      <w:r>
+        <w:rPr>
+          <w:rFonts w:ascii="Arial" w:hAnsi="Arial" w:cs="Arial"/>
+          <w:lang w:val="en-US"/>
+        </w:rPr>
+        <w:t>Transaction concurrency achieved through Redis Distributed Lock:</w:t>
+      </w:r>
+    </w:p>
+    <w:p>
+      <w:pPr>
+        <w:pStyle w:val="a7"/>
+        <w:numPr>
+          <w:ilvl w:val="0"/>
+          <w:numId w:val="6"/>
+        </w:numPr>
+        <w:spacing w:line="276" w:lineRule="auto"/>
+        <w:ind w:left="284" w:hanging="284"/>
+        <w:rPr>
+          <w:rFonts w:ascii="Arial" w:hAnsi="Arial" w:cs="Arial"/>
+          <w:lang w:val="en-US"/>
+        </w:rPr>
+      </w:pPr>
+      <w:r>
+        <w:rPr>
+          <w:rFonts w:ascii="Arial" w:hAnsi="Arial" w:cs="Arial"/>
+          <w:lang w:val="en-US"/>
+        </w:rPr>
+        <w:t>It allows safely locking card processing to prevent race conditions</w:t>
+      </w:r>
+    </w:p>
+    <w:p>
+      <w:pPr>
+        <w:pStyle w:val="a7"/>
+        <w:numPr>
+          <w:ilvl w:val="0"/>
+          <w:numId w:val="6"/>
+        </w:numPr>
+        <w:spacing w:after="0" w:line="276" w:lineRule="auto"/>
+        <w:ind w:left="284" w:hanging="284"/>
+        <w:rPr>
+          <w:rFonts w:ascii="Arial" w:hAnsi="Arial" w:cs="Arial"/>
+          <w:lang w:val="en-US"/>
+        </w:rPr>
+      </w:pPr>
+      <w:r>
+        <w:rPr>
+          <w:rFonts w:ascii="Arial" w:hAnsi="Arial" w:cs="Arial"/>
+          <w:lang w:val="en-US"/>
+        </w:rPr>
+        <w:t>It easily scales in a Redis cluster</w:t>
+      </w:r>
+    </w:p>
+    <w:p>
+      <w:pPr>
+        <w:pStyle w:val="a7"/>
+        <w:numPr>
+          <w:ilvl w:val="0"/>
+          <w:numId w:val="6"/>
+        </w:numPr>
+        <w:spacing w:after="0" w:line="276" w:lineRule="auto"/>
+        <w:ind w:left="284" w:hanging="284"/>
+        <w:rPr>
+          <w:rFonts w:ascii="Arial" w:hAnsi="Arial" w:cs="Arial"/>
+          <w:lang w:val="en-US"/>
+        </w:rPr>
+      </w:pPr>
+      <w:r>
+        <w:rPr>
+          <w:rFonts w:ascii="Arial" w:hAnsi="Arial" w:cs="Arial"/>
+          <w:lang w:val="en-US"/>
+        </w:rPr>
+        <w:t>It operates faster than database transactions</w:t>
+      </w:r>
+    </w:p>
+    <w:p>
+      <w:pPr>
+        <w:spacing w:after="0" w:line="276" w:lineRule="auto"/>
+        <w:rPr>
+          <w:rFonts w:ascii="Arial" w:hAnsi="Arial" w:cs="Arial"/>
+          <w:lang w:val="en-US"/>
+        </w:rPr>
+      </w:pPr>
+    </w:p>
+    <w:p>
+      <w:pPr>
+        <w:spacing w:line="276" w:lineRule="auto"/>
+        <w:rPr>
+          <w:rFonts w:ascii="Arial" w:hAnsi="Arial" w:cs="Arial"/>
+        </w:rPr>
+      </w:pPr>
+      <w:r>
+        <w:rPr>
+          <w:rFonts w:ascii="Arial" w:hAnsi="Arial" w:cs="Arial"/>
+          <w:lang w:val="en-US"/>
+        </w:rPr>
+        <w:t xml:space="preserve">Concern: lock has TTL so if transaction hangs at one of the steps that can </w:t>
+      </w:r>
+      <w:r>
+        <w:rPr>
+          <w:rFonts w:ascii="Arial" w:hAnsi="Arial" w:cs="Arial"/>
+          <w:lang w:val="en-US"/>
+        </w:rPr>
+        <w:t>disrupt data state</w:t>
+      </w:r>
+      <w:r>
+        <w:rPr>
+          <w:rFonts w:ascii="Arial" w:hAnsi="Arial" w:cs="Arial"/>
+          <w:lang w:val="en-US"/>
+        </w:rPr>
+        <w:t>.</w:t>
+      </w:r>
+    </w:p>
+    <w:p>
+      <w:pPr>
+        <w:spacing w:after="0" w:line="276" w:lineRule="auto"/>
+        <w:rPr>
+          <w:rFonts w:ascii="Arial" w:hAnsi="Arial" w:cs="Arial"/>
+          <w:lang w:val="en-US"/>
+        </w:rPr>
+      </w:pPr>
+      <w:r>
+        <w:rPr>
+          <w:rFonts w:ascii="Arial" w:hAnsi="Arial" w:cs="Arial"/>
+          <w:lang w:val="en-US"/>
+        </w:rPr>
+        <w:t xml:space="preserve">Solution: </w:t>
+      </w:r>
+      <w:r>
+        <w:rPr>
+          <w:rFonts w:ascii="Arial" w:hAnsi="Arial" w:cs="Arial"/>
+          <w:lang w:val="en-US"/>
+        </w:rPr>
+        <w:t>t</w:t>
+      </w:r>
+      <w:r>
+        <w:rPr>
+          <w:rFonts w:ascii="Arial" w:hAnsi="Arial" w:cs="Arial"/>
+          <w:lang w:val="en-US"/>
+        </w:rPr>
+        <w:t>wo-</w:t>
+      </w:r>
+      <w:r>
+        <w:rPr>
+          <w:rFonts w:ascii="Arial" w:hAnsi="Arial" w:cs="Arial"/>
+          <w:lang w:val="en-US"/>
+        </w:rPr>
+        <w:t>p</w:t>
+      </w:r>
+      <w:r>
+        <w:rPr>
+          <w:rFonts w:ascii="Arial" w:hAnsi="Arial" w:cs="Arial"/>
+          <w:lang w:val="en-US"/>
+        </w:rPr>
+        <w:t xml:space="preserve">hase commit. </w:t>
+      </w:r>
+      <w:r>
+        <w:rPr>
+          <w:rFonts w:ascii="Arial" w:hAnsi="Arial" w:cs="Arial"/>
+          <w:lang w:val="en-US"/>
+        </w:rPr>
+        <w:t>First, funds are reserved in Redis. If the transaction succeeds, they are deducted; if it fails, the reservation is canceled. This prevents race conditions and ensures consistency.</w:t>
+      </w:r>
+      <w:r>
+        <w:rPr>
+          <w:rFonts w:ascii="Arial" w:hAnsi="Arial" w:cs="Arial"/>
+          <w:lang w:val="en-US"/>
+        </w:rPr>
+        <w:t xml:space="preserve"> But this will not be part of current POC for now.</w:t>
+      </w:r>
+    </w:p>
+    <w:p>
+      <w:pPr>
+        <w:pStyle w:val="a7"/>
+        <w:spacing w:after="0" w:line="276" w:lineRule="auto"/>
+        <w:ind w:left="284"/>
+        <w:rPr>
+          <w:rFonts w:ascii="Arial" w:hAnsi="Arial" w:cs="Arial"/>
+          <w:lang w:val="en-US"/>
+        </w:rPr>
+      </w:pPr>
     </w:p>
     <w:p>
       <w:pPr>
@@ -2805,6 +3003,26 @@
         <w:ind w:left="-142"/>
         <w:rPr>
           <w:rFonts w:ascii="Arial" w:hAnsi="Arial" w:cs="Arial"/>
+          <w:sz w:val="28"/>
+          <w:szCs w:val="28"/>
+          <w:lang w:val="en-US"/>
+        </w:rPr>
+      </w:pPr>
+      <w:r>
+        <w:rPr>
+          <w:rFonts w:ascii="Arial" w:hAnsi="Arial" w:cs="Arial"/>
+          <w:sz w:val="28"/>
+          <w:szCs w:val="28"/>
+          <w:lang w:val="en-US"/>
+        </w:rPr>
+        <w:t>Responses</w:t>
+      </w:r>
+    </w:p>
+    <w:p>
+      <w:pPr>
+        <w:spacing w:line="276" w:lineRule="auto"/>
+        <w:rPr>
+          <w:rFonts w:ascii="Arial" w:hAnsi="Arial" w:cs="Arial"/>
           <w:lang w:val="en-US"/>
         </w:rPr>
       </w:pPr>
@@ -2896,7 +3114,6 @@
     <w:p>
       <w:pPr>
         <w:spacing w:after="0" w:line="240" w:lineRule="auto"/>
-        <w:ind w:left="-142"/>
         <w:rPr>
           <w:rFonts w:ascii="Arial" w:hAnsi="Arial" w:cs="Arial"/>
           <w:lang w:val="en-US"/>
@@ -2913,7 +3130,6 @@
     <w:p>
       <w:pPr>
         <w:spacing w:after="0" w:line="240" w:lineRule="auto"/>
-        <w:ind w:left="-142"/>
         <w:rPr>
           <w:rFonts w:ascii="Arial" w:hAnsi="Arial" w:cs="Arial"/>
           <w:lang w:val="en-US"/>
@@ -2951,7 +3167,6 @@
     <w:p>
       <w:pPr>
         <w:spacing w:after="0" w:line="240" w:lineRule="auto"/>
-        <w:ind w:left="-142"/>
         <w:rPr>
           <w:rFonts w:ascii="Arial" w:hAnsi="Arial" w:cs="Arial"/>
           <w:lang w:val="en-US"/>
@@ -2975,7 +3190,6 @@
     <w:p>
       <w:pPr>
         <w:spacing w:after="0" w:line="240" w:lineRule="auto"/>
-        <w:ind w:left="-142"/>
         <w:rPr>
           <w:rFonts w:ascii="Arial" w:hAnsi="Arial" w:cs="Arial"/>
           <w:lang w:val="en-US"/>
@@ -2999,7 +3213,6 @@
     <w:p>
       <w:pPr>
         <w:spacing w:after="0" w:line="240" w:lineRule="auto"/>
-        <w:ind w:left="-142"/>
         <w:rPr>
           <w:rFonts w:ascii="Arial" w:hAnsi="Arial" w:cs="Arial"/>
           <w:lang w:val="en-US"/>
@@ -3023,7 +3236,6 @@
     <w:p>
       <w:pPr>
         <w:spacing w:line="240" w:lineRule="auto"/>
-        <w:ind w:left="-142"/>
         <w:rPr>
           <w:rFonts w:ascii="Arial" w:hAnsi="Arial" w:cs="Arial"/>
           <w:lang w:val="en-US"/>
@@ -3607,6 +3819,7 @@
           <w:rFonts w:ascii="Arial" w:hAnsi="Arial" w:cs="Arial"/>
           <w:lang w:val="en-US"/>
         </w:rPr>
+        <w:lastRenderedPageBreak/>
         <w:t xml:space="preserve">1.3 </w:t>
       </w:r>
       <w:r>
@@ -3936,7 +4149,6 @@
           <w:rFonts w:ascii="Arial" w:hAnsi="Arial" w:cs="Arial"/>
           <w:lang w:val="en-US"/>
         </w:rPr>
-        <w:lastRenderedPageBreak/>
         <w:t>{</w:t>
       </w:r>
     </w:p>
@@ -5051,7 +5263,6 @@
           <w:szCs w:val="24"/>
           <w:lang w:val="en-US"/>
         </w:rPr>
-        <w:lastRenderedPageBreak/>
         <w:t>ocelot.json</w:t>
       </w:r>
     </w:p>
@@ -5668,6 +5879,7 @@
           <w:rFonts w:ascii="Arial" w:hAnsi="Arial" w:cs="Arial"/>
           <w:lang w:val="en-US"/>
         </w:rPr>
+        <w:lastRenderedPageBreak/>
         <w:t xml:space="preserve">  "Issuer": "</w:t>
       </w:r>
       <w:r>
@@ -5868,6 +6080,28 @@
           <w:lang w:val="en-US"/>
         </w:rPr>
         <w:t>.</w:t>
+      </w:r>
+    </w:p>
+    <w:p>
+      <w:pPr>
+        <w:pStyle w:val="a7"/>
+        <w:numPr>
+          <w:ilvl w:val="0"/>
+          <w:numId w:val="7"/>
+        </w:numPr>
+        <w:spacing w:after="0" w:line="240" w:lineRule="auto"/>
+        <w:ind w:left="284" w:hanging="284"/>
+        <w:rPr>
+          <w:rFonts w:ascii="Arial" w:hAnsi="Arial" w:cs="Arial"/>
+          <w:lang w:val="en-US"/>
+        </w:rPr>
+      </w:pPr>
+      <w:r>
+        <w:rPr>
+          <w:rFonts w:ascii="Arial" w:hAnsi="Arial" w:cs="Arial"/>
+          <w:lang w:val="en-US"/>
+        </w:rPr>
+        <w:t>Two-phase commit for transactions.</w:t>
       </w:r>
     </w:p>
     <w:p>
@@ -7333,7 +7567,6 @@
   <w:style w:type="character" w:default="1" w:styleId="a0">
     <w:name w:val="Default Paragraph Font"/>
     <w:uiPriority w:val="1"/>
-    <w:semiHidden/>
     <w:unhideWhenUsed/>
   </w:style>
   <w:style w:type="table" w:default="1" w:styleId="a1">
